--- a/Testarea software/[TS] Lab.3 Zavorot Daniel TI-194.docx
+++ b/Testarea software/[TS] Lab.3 Zavorot Daniel TI-194.docx
@@ -200,19 +200,11 @@
       <w:pPr>
         <w:jc w:val="center"/>
         <w:rPr>
-          <w:sz w:val="28"/>
-          <w:szCs w:val="28"/>
-          <w:lang w:val="en-US"/>
-        </w:rPr>
-      </w:pPr>
-      <w:r>
-        <w:rPr>
           <w:sz w:val="36"/>
           <w:szCs w:val="36"/>
           <w:lang w:val="ro-RO"/>
         </w:rPr>
-        <w:t xml:space="preserve">Tema: </w:t>
-      </w:r>
+      </w:pPr>
     </w:p>
     <w:p>
       <w:pPr>
@@ -223,6 +215,8 @@
           <w:lang w:val="ro-RO"/>
         </w:rPr>
       </w:pPr>
+      <w:bookmarkStart w:id="0" w:name="_GoBack"/>
+      <w:bookmarkEnd w:id="0"/>
     </w:p>
     <w:p>
       <w:pPr>
@@ -626,7 +620,7 @@
                 <w:bCs/>
               </w:rPr>
             </w:pPr>
-            <w:bookmarkStart w:id="0" w:name="_Hlk97218237"/>
+            <w:bookmarkStart w:id="1" w:name="_Hlk97218237"/>
             <w:r>
               <w:rPr>
                 <w:b/>
@@ -2043,7 +2037,7 @@
                 <w:color w:val="000000"/>
                 <w:lang w:val="en-US"/>
               </w:rPr>
-              <w:t>detaliata</w:t>
+              <w:t>generala</w:t>
             </w:r>
             <w:proofErr w:type="spellEnd"/>
             <w:r>
@@ -2175,7 +2169,7 @@
           </w:p>
         </w:tc>
       </w:tr>
-      <w:bookmarkEnd w:id="0"/>
+      <w:bookmarkEnd w:id="1"/>
     </w:tbl>
     <w:p>
       <w:pPr>
@@ -2969,6 +2963,79 @@
               <w:t>-ul site-</w:t>
             </w:r>
             <w:proofErr w:type="spellStart"/>
+            <w:proofErr w:type="gramStart"/>
+            <w:r>
+              <w:rPr>
+                <w:sz w:val="22"/>
+                <w:szCs w:val="22"/>
+              </w:rPr>
+              <w:t>ului.</w:t>
+            </w:r>
+            <w:r>
+              <w:rPr>
+                <w:sz w:val="22"/>
+                <w:szCs w:val="22"/>
+              </w:rPr>
+              <w:t>care</w:t>
+            </w:r>
+            <w:proofErr w:type="spellEnd"/>
+            <w:proofErr w:type="gramEnd"/>
+            <w:r>
+              <w:rPr>
+                <w:sz w:val="22"/>
+                <w:szCs w:val="22"/>
+              </w:rPr>
+              <w:t xml:space="preserve"> se </w:t>
+            </w:r>
+            <w:proofErr w:type="spellStart"/>
+            <w:r>
+              <w:rPr>
+                <w:sz w:val="22"/>
+                <w:szCs w:val="22"/>
+              </w:rPr>
+              <w:t>afla</w:t>
+            </w:r>
+            <w:proofErr w:type="spellEnd"/>
+            <w:r>
+              <w:rPr>
+                <w:sz w:val="22"/>
+                <w:szCs w:val="22"/>
+              </w:rPr>
+              <w:t xml:space="preserve"> </w:t>
+            </w:r>
+            <w:proofErr w:type="spellStart"/>
+            <w:r>
+              <w:rPr>
+                <w:sz w:val="22"/>
+                <w:szCs w:val="22"/>
+              </w:rPr>
+              <w:t>partea</w:t>
+            </w:r>
+            <w:proofErr w:type="spellEnd"/>
+            <w:r>
+              <w:rPr>
+                <w:sz w:val="22"/>
+                <w:szCs w:val="22"/>
+              </w:rPr>
+              <w:t xml:space="preserve"> </w:t>
+            </w:r>
+            <w:proofErr w:type="spellStart"/>
+            <w:r>
+              <w:rPr>
+                <w:sz w:val="22"/>
+                <w:szCs w:val="22"/>
+              </w:rPr>
+              <w:t>stanga</w:t>
+            </w:r>
+            <w:proofErr w:type="spellEnd"/>
+            <w:r>
+              <w:rPr>
+                <w:sz w:val="22"/>
+                <w:szCs w:val="22"/>
+              </w:rPr>
+              <w:t>-sus a site-</w:t>
+            </w:r>
+            <w:proofErr w:type="spellStart"/>
             <w:r>
               <w:rPr>
                 <w:sz w:val="22"/>
@@ -3058,6 +3125,45 @@
                 <w:szCs w:val="22"/>
               </w:rPr>
               <w:t>switch theme</w:t>
+            </w:r>
+            <w:r>
+              <w:rPr>
+                <w:sz w:val="22"/>
+                <w:szCs w:val="22"/>
+              </w:rPr>
+              <w:t xml:space="preserve"> care se </w:t>
+            </w:r>
+            <w:proofErr w:type="spellStart"/>
+            <w:r>
+              <w:rPr>
+                <w:sz w:val="22"/>
+                <w:szCs w:val="22"/>
+              </w:rPr>
+              <w:t>afla</w:t>
+            </w:r>
+            <w:proofErr w:type="spellEnd"/>
+            <w:r>
+              <w:rPr>
+                <w:sz w:val="22"/>
+                <w:szCs w:val="22"/>
+              </w:rPr>
+              <w:t xml:space="preserve"> sub </w:t>
+            </w:r>
+            <w:proofErr w:type="spellStart"/>
+            <w:r>
+              <w:rPr>
+                <w:sz w:val="22"/>
+                <w:szCs w:val="22"/>
+              </w:rPr>
+              <w:t>butonul</w:t>
+            </w:r>
+            <w:proofErr w:type="spellEnd"/>
+            <w:r>
+              <w:rPr>
+                <w:sz w:val="22"/>
+                <w:szCs w:val="22"/>
+              </w:rPr>
+              <w:t xml:space="preserve"> “About us”.</w:t>
             </w:r>
           </w:p>
           <w:p>
@@ -3100,6 +3206,76 @@
               <w:spacing w:before="0" w:beforeAutospacing="0" w:after="0" w:afterAutospacing="0"/>
               <w:textAlignment w:val="baseline"/>
             </w:pPr>
+            <w:r>
+              <w:t xml:space="preserve">1. Se </w:t>
+            </w:r>
+            <w:proofErr w:type="spellStart"/>
+            <w:r>
+              <w:t>deschide</w:t>
+            </w:r>
+            <w:proofErr w:type="spellEnd"/>
+            <w:r>
+              <w:t xml:space="preserve"> </w:t>
+            </w:r>
+            <w:proofErr w:type="spellStart"/>
+            <w:r>
+              <w:t>meniul</w:t>
+            </w:r>
+            <w:proofErr w:type="spellEnd"/>
+            <w:r>
+              <w:t xml:space="preserve"> site-</w:t>
+            </w:r>
+            <w:proofErr w:type="spellStart"/>
+            <w:r>
+              <w:t>ului</w:t>
+            </w:r>
+            <w:proofErr w:type="spellEnd"/>
+            <w:r>
+              <w:t xml:space="preserve"> cu </w:t>
+            </w:r>
+            <w:proofErr w:type="spellStart"/>
+            <w:r>
+              <w:t>butoanele</w:t>
+            </w:r>
+            <w:proofErr w:type="spellEnd"/>
+            <w:r>
+              <w:t xml:space="preserve"> “Home”, “Contact” </w:t>
+            </w:r>
+            <w:proofErr w:type="spellStart"/>
+            <w:r>
+              <w:t>si</w:t>
+            </w:r>
+            <w:proofErr w:type="spellEnd"/>
+            <w:r>
+              <w:t xml:space="preserve"> “About us”</w:t>
+            </w:r>
+            <w:r>
+              <w:t>.</w:t>
+            </w:r>
+          </w:p>
+          <w:p>
+            <w:pPr>
+              <w:pStyle w:val="paragraph"/>
+              <w:spacing w:before="0" w:beforeAutospacing="0" w:after="0" w:afterAutospacing="0"/>
+              <w:textAlignment w:val="baseline"/>
+            </w:pPr>
+          </w:p>
+          <w:p>
+            <w:pPr>
+              <w:pStyle w:val="paragraph"/>
+              <w:spacing w:before="0" w:beforeAutospacing="0" w:after="0" w:afterAutospacing="0"/>
+              <w:textAlignment w:val="baseline"/>
+            </w:pPr>
+          </w:p>
+          <w:p>
+            <w:pPr>
+              <w:pStyle w:val="paragraph"/>
+              <w:spacing w:before="0" w:beforeAutospacing="0" w:after="0" w:afterAutospacing="0"/>
+              <w:textAlignment w:val="baseline"/>
+            </w:pPr>
+            <w:r>
+              <w:t xml:space="preserve">2. </w:t>
+            </w:r>
             <w:r>
               <w:t>CSS-ul site-</w:t>
             </w:r>
@@ -3238,7 +3414,13 @@
             </w:pPr>
             <w:proofErr w:type="spellStart"/>
             <w:r>
-              <w:t>Utilziatorul</w:t>
+              <w:t>Util</w:t>
+            </w:r>
+            <w:r>
+              <w:t>i</w:t>
+            </w:r>
+            <w:r>
+              <w:t>zatorul</w:t>
             </w:r>
             <w:proofErr w:type="spellEnd"/>
             <w:r>
@@ -3383,6 +3565,72 @@
               <w:t>-ul site-</w:t>
             </w:r>
             <w:proofErr w:type="spellStart"/>
+            <w:proofErr w:type="gramStart"/>
+            <w:r>
+              <w:rPr>
+                <w:sz w:val="22"/>
+                <w:szCs w:val="22"/>
+              </w:rPr>
+              <w:t>ului.care</w:t>
+            </w:r>
+            <w:proofErr w:type="spellEnd"/>
+            <w:proofErr w:type="gramEnd"/>
+            <w:r>
+              <w:rPr>
+                <w:sz w:val="22"/>
+                <w:szCs w:val="22"/>
+              </w:rPr>
+              <w:t xml:space="preserve"> se </w:t>
+            </w:r>
+            <w:proofErr w:type="spellStart"/>
+            <w:r>
+              <w:rPr>
+                <w:sz w:val="22"/>
+                <w:szCs w:val="22"/>
+              </w:rPr>
+              <w:t>afla</w:t>
+            </w:r>
+            <w:proofErr w:type="spellEnd"/>
+            <w:r>
+              <w:rPr>
+                <w:sz w:val="22"/>
+                <w:szCs w:val="22"/>
+              </w:rPr>
+              <w:t xml:space="preserve"> </w:t>
+            </w:r>
+            <w:proofErr w:type="spellStart"/>
+            <w:r>
+              <w:rPr>
+                <w:sz w:val="22"/>
+                <w:szCs w:val="22"/>
+              </w:rPr>
+              <w:t>partea</w:t>
+            </w:r>
+            <w:proofErr w:type="spellEnd"/>
+            <w:r>
+              <w:rPr>
+                <w:sz w:val="22"/>
+                <w:szCs w:val="22"/>
+              </w:rPr>
+              <w:t xml:space="preserve"> </w:t>
+            </w:r>
+            <w:proofErr w:type="spellStart"/>
+            <w:r>
+              <w:rPr>
+                <w:sz w:val="22"/>
+                <w:szCs w:val="22"/>
+              </w:rPr>
+              <w:t>stanga</w:t>
+            </w:r>
+            <w:proofErr w:type="spellEnd"/>
+            <w:r>
+              <w:rPr>
+                <w:sz w:val="22"/>
+                <w:szCs w:val="22"/>
+              </w:rPr>
+              <w:t>-sus a site-</w:t>
+            </w:r>
+            <w:proofErr w:type="spellStart"/>
             <w:r>
               <w:rPr>
                 <w:sz w:val="22"/>
@@ -3475,6 +3723,36 @@
               <w:t>butonului</w:t>
             </w:r>
             <w:proofErr w:type="spellEnd"/>
+            <w:r>
+              <w:rPr>
+                <w:sz w:val="22"/>
+                <w:szCs w:val="22"/>
+              </w:rPr>
+              <w:t xml:space="preserve"> “Switch theme”</w:t>
+            </w:r>
+            <w:r>
+              <w:rPr>
+                <w:sz w:val="22"/>
+                <w:szCs w:val="22"/>
+              </w:rPr>
+              <w:t xml:space="preserve"> in HTML-ul site-</w:t>
+            </w:r>
+            <w:proofErr w:type="spellStart"/>
+            <w:r>
+              <w:rPr>
+                <w:sz w:val="22"/>
+                <w:szCs w:val="22"/>
+              </w:rPr>
+              <w:t>ului</w:t>
+            </w:r>
+            <w:proofErr w:type="spellEnd"/>
+            <w:r>
+              <w:rPr>
+                <w:sz w:val="22"/>
+                <w:szCs w:val="22"/>
+              </w:rPr>
+              <w:t>.</w:t>
+            </w:r>
           </w:p>
           <w:p>
             <w:pPr>
@@ -3549,6 +3827,45 @@
                 <w:szCs w:val="22"/>
               </w:rPr>
               <w:t>switch theme</w:t>
+            </w:r>
+            <w:r>
+              <w:rPr>
+                <w:sz w:val="22"/>
+                <w:szCs w:val="22"/>
+              </w:rPr>
+              <w:t xml:space="preserve"> care se </w:t>
+            </w:r>
+            <w:proofErr w:type="spellStart"/>
+            <w:r>
+              <w:rPr>
+                <w:sz w:val="22"/>
+                <w:szCs w:val="22"/>
+              </w:rPr>
+              <w:t>afla</w:t>
+            </w:r>
+            <w:proofErr w:type="spellEnd"/>
+            <w:r>
+              <w:rPr>
+                <w:sz w:val="22"/>
+                <w:szCs w:val="22"/>
+              </w:rPr>
+              <w:t xml:space="preserve"> sub </w:t>
+            </w:r>
+            <w:proofErr w:type="spellStart"/>
+            <w:r>
+              <w:rPr>
+                <w:sz w:val="22"/>
+                <w:szCs w:val="22"/>
+              </w:rPr>
+              <w:t>butonul</w:t>
+            </w:r>
+            <w:proofErr w:type="spellEnd"/>
+            <w:r>
+              <w:rPr>
+                <w:sz w:val="22"/>
+                <w:szCs w:val="22"/>
+              </w:rPr>
+              <w:t xml:space="preserve"> “About us”</w:t>
             </w:r>
           </w:p>
           <w:p>
@@ -3592,87 +3909,141 @@
               <w:textAlignment w:val="baseline"/>
             </w:pPr>
             <w:r>
-              <w:t xml:space="preserve">Nu se </w:t>
-            </w:r>
-            <w:proofErr w:type="spellStart"/>
-            <w:r>
-              <w:t>va</w:t>
-            </w:r>
-            <w:proofErr w:type="spellEnd"/>
-            <w:r>
-              <w:t xml:space="preserve"> </w:t>
-            </w:r>
-            <w:proofErr w:type="spellStart"/>
-            <w:r>
-              <w:t>intampla</w:t>
-            </w:r>
-            <w:proofErr w:type="spellEnd"/>
-            <w:r>
-              <w:t xml:space="preserve"> </w:t>
-            </w:r>
-            <w:proofErr w:type="spellStart"/>
-            <w:r>
-              <w:t>nimic</w:t>
-            </w:r>
-            <w:proofErr w:type="spellEnd"/>
-            <w:r>
-              <w:t xml:space="preserve"> </w:t>
-            </w:r>
-            <w:proofErr w:type="spellStart"/>
-            <w:r>
-              <w:t>pana</w:t>
-            </w:r>
-            <w:proofErr w:type="spellEnd"/>
-            <w:r>
-              <w:t xml:space="preserve"> </w:t>
-            </w:r>
-            <w:proofErr w:type="spellStart"/>
-            <w:r>
-              <w:t>cand</w:t>
-            </w:r>
-            <w:proofErr w:type="spellEnd"/>
-            <w:r>
-              <w:t xml:space="preserve"> </w:t>
-            </w:r>
-            <w:proofErr w:type="spellStart"/>
-            <w:r>
-              <w:t>utilziatorul</w:t>
-            </w:r>
-            <w:proofErr w:type="spellEnd"/>
-            <w:r>
-              <w:t xml:space="preserve"> nu </w:t>
-            </w:r>
-            <w:proofErr w:type="spellStart"/>
-            <w:r>
-              <w:t>va</w:t>
-            </w:r>
-            <w:proofErr w:type="spellEnd"/>
-            <w:r>
-              <w:t xml:space="preserve"> face refresh la </w:t>
-            </w:r>
-            <w:proofErr w:type="spellStart"/>
-            <w:r>
-              <w:t>pagina</w:t>
-            </w:r>
-            <w:proofErr w:type="spellEnd"/>
-            <w:r>
-              <w:t xml:space="preserve"> </w:t>
-            </w:r>
-            <w:proofErr w:type="spellStart"/>
-            <w:r>
-              <w:t>sau</w:t>
-            </w:r>
-            <w:proofErr w:type="spellEnd"/>
-            <w:r>
-              <w:t xml:space="preserve"> nu </w:t>
-            </w:r>
-            <w:proofErr w:type="spellStart"/>
-            <w:r>
-              <w:t>va</w:t>
-            </w:r>
-            <w:proofErr w:type="spellEnd"/>
-            <w:r>
-              <w:t xml:space="preserve"> </w:t>
+              <w:t xml:space="preserve">1. Se </w:t>
+            </w:r>
+            <w:proofErr w:type="spellStart"/>
+            <w:r>
+              <w:t>deschide</w:t>
+            </w:r>
+            <w:proofErr w:type="spellEnd"/>
+            <w:r>
+              <w:t xml:space="preserve"> </w:t>
+            </w:r>
+            <w:proofErr w:type="spellStart"/>
+            <w:r>
+              <w:t>meniul</w:t>
+            </w:r>
+            <w:proofErr w:type="spellEnd"/>
+            <w:r>
+              <w:t xml:space="preserve"> site-</w:t>
+            </w:r>
+            <w:proofErr w:type="spellStart"/>
+            <w:r>
+              <w:t>ului</w:t>
+            </w:r>
+            <w:proofErr w:type="spellEnd"/>
+            <w:r>
+              <w:t xml:space="preserve"> cu </w:t>
+            </w:r>
+            <w:proofErr w:type="spellStart"/>
+            <w:r>
+              <w:t>butoanele</w:t>
+            </w:r>
+            <w:proofErr w:type="spellEnd"/>
+            <w:r>
+              <w:t xml:space="preserve"> “Home”, “Contact” </w:t>
+            </w:r>
+            <w:proofErr w:type="spellStart"/>
+            <w:r>
+              <w:t>si</w:t>
+            </w:r>
+            <w:proofErr w:type="spellEnd"/>
+            <w:r>
+              <w:t xml:space="preserve"> “About us”.</w:t>
+            </w:r>
+          </w:p>
+          <w:p>
+            <w:pPr>
+              <w:pStyle w:val="paragraph"/>
+              <w:spacing w:before="0" w:beforeAutospacing="0" w:after="0" w:afterAutospacing="0"/>
+              <w:textAlignment w:val="baseline"/>
+            </w:pPr>
+          </w:p>
+          <w:p>
+            <w:pPr>
+              <w:pStyle w:val="paragraph"/>
+              <w:spacing w:before="0" w:beforeAutospacing="0" w:after="0" w:afterAutospacing="0"/>
+              <w:textAlignment w:val="baseline"/>
+            </w:pPr>
+            <w:r>
+              <w:t xml:space="preserve">2. ID-ul </w:t>
+            </w:r>
+            <w:proofErr w:type="spellStart"/>
+            <w:r>
+              <w:t>butonului</w:t>
+            </w:r>
+            <w:proofErr w:type="spellEnd"/>
+            <w:r>
+              <w:t xml:space="preserve"> “switch” a </w:t>
+            </w:r>
+            <w:proofErr w:type="spellStart"/>
+            <w:r>
+              <w:t>fost</w:t>
+            </w:r>
+            <w:proofErr w:type="spellEnd"/>
+            <w:r>
+              <w:t xml:space="preserve"> </w:t>
+            </w:r>
+            <w:proofErr w:type="spellStart"/>
+            <w:r>
+              <w:t>schimbat</w:t>
+            </w:r>
+            <w:proofErr w:type="spellEnd"/>
+            <w:r>
+              <w:t xml:space="preserve"> in HTML-ul </w:t>
+            </w:r>
+            <w:proofErr w:type="spellStart"/>
+            <w:r>
+              <w:t>paginii</w:t>
+            </w:r>
+            <w:proofErr w:type="spellEnd"/>
+            <w:r>
+              <w:t>.</w:t>
+            </w:r>
+          </w:p>
+          <w:p>
+            <w:pPr>
+              <w:pStyle w:val="paragraph"/>
+              <w:spacing w:before="0" w:beforeAutospacing="0" w:after="0" w:afterAutospacing="0"/>
+              <w:textAlignment w:val="baseline"/>
+            </w:pPr>
+          </w:p>
+          <w:p>
+            <w:pPr>
+              <w:pStyle w:val="paragraph"/>
+              <w:spacing w:before="0" w:beforeAutospacing="0" w:after="0" w:afterAutospacing="0"/>
+              <w:textAlignment w:val="baseline"/>
+            </w:pPr>
+          </w:p>
+          <w:p>
+            <w:pPr>
+              <w:pStyle w:val="paragraph"/>
+              <w:spacing w:before="0" w:beforeAutospacing="0" w:after="0" w:afterAutospacing="0"/>
+              <w:textAlignment w:val="baseline"/>
+            </w:pPr>
+            <w:r>
+              <w:t xml:space="preserve">3.  </w:t>
+            </w:r>
+            <w:proofErr w:type="spellStart"/>
+            <w:r>
+              <w:t>Tema</w:t>
+            </w:r>
+            <w:proofErr w:type="spellEnd"/>
+            <w:r>
+              <w:t xml:space="preserve"> site-</w:t>
+            </w:r>
+            <w:proofErr w:type="spellStart"/>
+            <w:proofErr w:type="gramStart"/>
+            <w:r>
+              <w:t>ului</w:t>
+            </w:r>
+            <w:proofErr w:type="spellEnd"/>
+            <w:r>
+              <w:t xml:space="preserve">  nu</w:t>
+            </w:r>
+            <w:proofErr w:type="gramEnd"/>
+            <w:r>
+              <w:t xml:space="preserve"> se </w:t>
             </w:r>
             <w:proofErr w:type="spellStart"/>
             <w:r>
@@ -3680,7 +4051,27 @@
             </w:r>
             <w:proofErr w:type="spellEnd"/>
             <w:r>
-              <w:t xml:space="preserve"> id-ul </w:t>
+              <w:t xml:space="preserve"> </w:t>
+            </w:r>
+            <w:r>
+              <w:lastRenderedPageBreak/>
+              <w:t xml:space="preserve">din </w:t>
+            </w:r>
+            <w:proofErr w:type="spellStart"/>
+            <w:r>
+              <w:t>cauza</w:t>
+            </w:r>
+            <w:proofErr w:type="spellEnd"/>
+            <w:r>
+              <w:t xml:space="preserve"> ca id-</w:t>
+            </w:r>
+            <w:proofErr w:type="spellStart"/>
+            <w:r>
+              <w:t>ului</w:t>
+            </w:r>
+            <w:proofErr w:type="spellEnd"/>
+            <w:r>
+              <w:t xml:space="preserve"> </w:t>
             </w:r>
             <w:proofErr w:type="spellStart"/>
             <w:r>
@@ -3688,15 +4079,23 @@
             </w:r>
             <w:proofErr w:type="spellEnd"/>
             <w:r>
-              <w:t xml:space="preserve"> </w:t>
-            </w:r>
-            <w:proofErr w:type="spellStart"/>
-            <w:r>
-              <w:t>inapoi</w:t>
-            </w:r>
-            <w:proofErr w:type="spellEnd"/>
-            <w:r>
-              <w:t xml:space="preserve"> cum era.</w:t>
+              <w:t xml:space="preserve"> se </w:t>
+            </w:r>
+            <w:proofErr w:type="spellStart"/>
+            <w:r>
+              <w:t>diferentiaza</w:t>
+            </w:r>
+            <w:proofErr w:type="spellEnd"/>
+            <w:r>
+              <w:t xml:space="preserve"> de id-ul </w:t>
+            </w:r>
+            <w:proofErr w:type="spellStart"/>
+            <w:r>
+              <w:t>butonului</w:t>
+            </w:r>
+            <w:proofErr w:type="spellEnd"/>
+            <w:r>
+              <w:t xml:space="preserve"> din JavaScript.</w:t>
             </w:r>
           </w:p>
         </w:tc>
@@ -3718,6 +4117,7 @@
               <w:textAlignment w:val="baseline"/>
             </w:pPr>
             <w:r>
+              <w:lastRenderedPageBreak/>
               <w:t>Id-ul</w:t>
             </w:r>
           </w:p>
@@ -3987,6 +4387,17 @@
             <w:r>
               <w:t xml:space="preserve"> 800x600</w:t>
             </w:r>
+            <w:r>
+              <w:t xml:space="preserve"> </w:t>
+            </w:r>
+            <w:proofErr w:type="spellStart"/>
+            <w:r>
+              <w:t>pixeli</w:t>
+            </w:r>
+            <w:proofErr w:type="spellEnd"/>
+            <w:r>
+              <w:t>.</w:t>
+            </w:r>
           </w:p>
         </w:tc>
         <w:tc>
@@ -4032,38 +4443,54 @@
               </w:rPr>
               <w:t xml:space="preserve"> </w:t>
             </w:r>
-            <w:r>
-              <w:rPr>
-                <w:sz w:val="22"/>
-                <w:szCs w:val="22"/>
-              </w:rPr>
-              <w:t xml:space="preserve">introduce </w:t>
-            </w:r>
-            <w:proofErr w:type="spellStart"/>
-            <w:r>
-              <w:rPr>
-                <w:sz w:val="22"/>
-                <w:szCs w:val="22"/>
-              </w:rPr>
-              <w:t>adresa</w:t>
-            </w:r>
-            <w:proofErr w:type="spellEnd"/>
-            <w:r>
-              <w:rPr>
-                <w:sz w:val="22"/>
-                <w:szCs w:val="22"/>
-              </w:rPr>
-              <w:t xml:space="preserve"> in browser-ul device-</w:t>
-            </w:r>
-            <w:proofErr w:type="spellStart"/>
-            <w:r>
-              <w:rPr>
-                <w:sz w:val="22"/>
-                <w:szCs w:val="22"/>
-              </w:rPr>
-              <w:t>ului</w:t>
-            </w:r>
-            <w:proofErr w:type="spellEnd"/>
+            <w:proofErr w:type="spellStart"/>
+            <w:r>
+              <w:rPr>
+                <w:sz w:val="22"/>
+                <w:szCs w:val="22"/>
+              </w:rPr>
+              <w:t>deschide</w:t>
+            </w:r>
+            <w:proofErr w:type="spellEnd"/>
+            <w:r>
+              <w:rPr>
+                <w:sz w:val="22"/>
+                <w:szCs w:val="22"/>
+              </w:rPr>
+              <w:t xml:space="preserve"> </w:t>
+            </w:r>
+            <w:proofErr w:type="spellStart"/>
+            <w:r>
+              <w:rPr>
+                <w:sz w:val="22"/>
+                <w:szCs w:val="22"/>
+              </w:rPr>
+              <w:t>aplicatia</w:t>
+            </w:r>
+            <w:proofErr w:type="spellEnd"/>
+            <w:r>
+              <w:rPr>
+                <w:sz w:val="22"/>
+                <w:szCs w:val="22"/>
+              </w:rPr>
+              <w:t xml:space="preserve"> browser de pe device-ul </w:t>
+            </w:r>
+            <w:proofErr w:type="spellStart"/>
+            <w:r>
+              <w:rPr>
+                <w:sz w:val="22"/>
+                <w:szCs w:val="22"/>
+              </w:rPr>
+              <w:t>lui</w:t>
+            </w:r>
+            <w:proofErr w:type="spellEnd"/>
+            <w:r>
+              <w:rPr>
+                <w:sz w:val="22"/>
+                <w:szCs w:val="22"/>
+              </w:rPr>
+              <w:t>.</w:t>
+            </w:r>
           </w:p>
           <w:p>
             <w:pPr>
@@ -4092,6 +4519,129 @@
                 <w:szCs w:val="22"/>
               </w:rPr>
               <w:t xml:space="preserve">2. </w:t>
+            </w:r>
+            <w:proofErr w:type="spellStart"/>
+            <w:r>
+              <w:rPr>
+                <w:sz w:val="22"/>
+                <w:szCs w:val="22"/>
+              </w:rPr>
+              <w:t>Utilizatorul</w:t>
+            </w:r>
+            <w:proofErr w:type="spellEnd"/>
+            <w:r>
+              <w:rPr>
+                <w:sz w:val="22"/>
+                <w:szCs w:val="22"/>
+              </w:rPr>
+              <w:t xml:space="preserve"> </w:t>
+            </w:r>
+            <w:r>
+              <w:rPr>
+                <w:sz w:val="22"/>
+                <w:szCs w:val="22"/>
+              </w:rPr>
+              <w:t xml:space="preserve">introduce </w:t>
+            </w:r>
+            <w:proofErr w:type="spellStart"/>
+            <w:r>
+              <w:rPr>
+                <w:sz w:val="22"/>
+                <w:szCs w:val="22"/>
+              </w:rPr>
+              <w:t>adresa</w:t>
+            </w:r>
+            <w:proofErr w:type="spellEnd"/>
+            <w:r>
+              <w:rPr>
+                <w:sz w:val="22"/>
+                <w:szCs w:val="22"/>
+              </w:rPr>
+              <w:t xml:space="preserve"> in browser-ul device-</w:t>
+            </w:r>
+            <w:proofErr w:type="spellStart"/>
+            <w:r>
+              <w:rPr>
+                <w:sz w:val="22"/>
+                <w:szCs w:val="22"/>
+              </w:rPr>
+              <w:t>ului</w:t>
+            </w:r>
+            <w:proofErr w:type="spellEnd"/>
+            <w:r>
+              <w:rPr>
+                <w:sz w:val="22"/>
+                <w:szCs w:val="22"/>
+              </w:rPr>
+              <w:t xml:space="preserve"> </w:t>
+            </w:r>
+            <w:proofErr w:type="spellStart"/>
+            <w:r>
+              <w:rPr>
+                <w:sz w:val="22"/>
+                <w:szCs w:val="22"/>
+              </w:rPr>
+              <w:t>si</w:t>
+            </w:r>
+            <w:proofErr w:type="spellEnd"/>
+            <w:r>
+              <w:rPr>
+                <w:sz w:val="22"/>
+                <w:szCs w:val="22"/>
+              </w:rPr>
+              <w:t xml:space="preserve"> </w:t>
+            </w:r>
+            <w:proofErr w:type="spellStart"/>
+            <w:r>
+              <w:rPr>
+                <w:sz w:val="22"/>
+                <w:szCs w:val="22"/>
+              </w:rPr>
+              <w:t>apasa</w:t>
+            </w:r>
+            <w:proofErr w:type="spellEnd"/>
+            <w:r>
+              <w:rPr>
+                <w:sz w:val="22"/>
+                <w:szCs w:val="22"/>
+              </w:rPr>
+              <w:t xml:space="preserve"> ENTER</w:t>
+            </w:r>
+          </w:p>
+          <w:p>
+            <w:pPr>
+              <w:pStyle w:val="paragraph"/>
+              <w:spacing w:before="0" w:beforeAutospacing="0" w:after="0" w:afterAutospacing="0"/>
+              <w:textAlignment w:val="baseline"/>
+              <w:rPr>
+                <w:sz w:val="22"/>
+                <w:szCs w:val="22"/>
+              </w:rPr>
+            </w:pPr>
+          </w:p>
+          <w:p>
+            <w:pPr>
+              <w:pStyle w:val="paragraph"/>
+              <w:spacing w:before="0" w:beforeAutospacing="0" w:after="0" w:afterAutospacing="0"/>
+              <w:textAlignment w:val="baseline"/>
+              <w:rPr>
+                <w:sz w:val="22"/>
+                <w:szCs w:val="22"/>
+              </w:rPr>
+            </w:pPr>
+            <w:r>
+              <w:rPr>
+                <w:sz w:val="22"/>
+                <w:szCs w:val="22"/>
+              </w:rPr>
+              <w:t>3</w:t>
+            </w:r>
+            <w:r>
+              <w:rPr>
+                <w:sz w:val="22"/>
+                <w:szCs w:val="22"/>
+              </w:rPr>
+              <w:t xml:space="preserve">. </w:t>
             </w:r>
             <w:proofErr w:type="spellStart"/>
             <w:r>
@@ -4153,6 +4703,107 @@
               <w:spacing w:before="0" w:beforeAutospacing="0" w:after="0" w:afterAutospacing="0"/>
               <w:textAlignment w:val="baseline"/>
             </w:pPr>
+            <w:r>
+              <w:t xml:space="preserve">1. Se </w:t>
+            </w:r>
+            <w:proofErr w:type="spellStart"/>
+            <w:r>
+              <w:t>deschide</w:t>
+            </w:r>
+            <w:proofErr w:type="spellEnd"/>
+            <w:r>
+              <w:t xml:space="preserve"> </w:t>
+            </w:r>
+            <w:proofErr w:type="spellStart"/>
+            <w:r>
+              <w:t>aplicatia</w:t>
+            </w:r>
+            <w:proofErr w:type="spellEnd"/>
+            <w:r>
+              <w:t xml:space="preserve"> Browser</w:t>
+            </w:r>
+          </w:p>
+          <w:p>
+            <w:pPr>
+              <w:pStyle w:val="paragraph"/>
+              <w:spacing w:before="0" w:beforeAutospacing="0" w:after="0" w:afterAutospacing="0"/>
+              <w:textAlignment w:val="baseline"/>
+            </w:pPr>
+          </w:p>
+          <w:p>
+            <w:pPr>
+              <w:pStyle w:val="paragraph"/>
+              <w:spacing w:before="0" w:beforeAutospacing="0" w:after="0" w:afterAutospacing="0"/>
+              <w:textAlignment w:val="baseline"/>
+            </w:pPr>
+            <w:r>
+              <w:t xml:space="preserve">2. Este </w:t>
+            </w:r>
+            <w:proofErr w:type="spellStart"/>
+            <w:r>
+              <w:t>incarcata</w:t>
+            </w:r>
+            <w:proofErr w:type="spellEnd"/>
+            <w:r>
+              <w:t xml:space="preserve"> </w:t>
+            </w:r>
+            <w:proofErr w:type="spellStart"/>
+            <w:r>
+              <w:t>pagina</w:t>
+            </w:r>
+            <w:proofErr w:type="spellEnd"/>
+            <w:r>
+              <w:t xml:space="preserve"> site-</w:t>
+            </w:r>
+            <w:proofErr w:type="spellStart"/>
+            <w:r>
+              <w:t>ului</w:t>
+            </w:r>
+            <w:proofErr w:type="spellEnd"/>
+            <w:r>
+              <w:t xml:space="preserve"> cu </w:t>
+            </w:r>
+            <w:proofErr w:type="spellStart"/>
+            <w:r>
+              <w:t>toate</w:t>
+            </w:r>
+            <w:proofErr w:type="spellEnd"/>
+            <w:r>
+              <w:t xml:space="preserve"> </w:t>
+            </w:r>
+            <w:proofErr w:type="spellStart"/>
+            <w:r>
+              <w:t>componentele</w:t>
+            </w:r>
+            <w:proofErr w:type="spellEnd"/>
+            <w:r>
+              <w:t xml:space="preserve"> </w:t>
+            </w:r>
+            <w:proofErr w:type="spellStart"/>
+            <w:r>
+              <w:t>ei</w:t>
+            </w:r>
+            <w:proofErr w:type="spellEnd"/>
+            <w:r>
+              <w:t>.</w:t>
+            </w:r>
+          </w:p>
+          <w:p>
+            <w:pPr>
+              <w:pStyle w:val="paragraph"/>
+              <w:spacing w:before="0" w:beforeAutospacing="0" w:after="0" w:afterAutospacing="0"/>
+              <w:textAlignment w:val="baseline"/>
+            </w:pPr>
+          </w:p>
+          <w:p>
+            <w:pPr>
+              <w:pStyle w:val="paragraph"/>
+              <w:spacing w:before="0" w:beforeAutospacing="0" w:after="0" w:afterAutospacing="0"/>
+              <w:textAlignment w:val="baseline"/>
+            </w:pPr>
+            <w:r>
+              <w:t xml:space="preserve">3. </w:t>
+            </w:r>
             <w:proofErr w:type="spellStart"/>
             <w:r>
               <w:t>Marimea</w:t>
@@ -4339,46 +4990,32 @@
             </w:r>
             <w:proofErr w:type="spellEnd"/>
             <w:r>
-              <w:t xml:space="preserve"> intra de pe un device </w:t>
-            </w:r>
-            <w:proofErr w:type="spellStart"/>
-            <w:r>
-              <w:t>vechi</w:t>
-            </w:r>
-            <w:proofErr w:type="spellEnd"/>
-            <w:r>
-              <w:t xml:space="preserve"> care nu se </w:t>
-            </w:r>
-            <w:proofErr w:type="spellStart"/>
-            <w:r>
-              <w:t>mai</w:t>
-            </w:r>
-            <w:proofErr w:type="spellEnd"/>
-            <w:r>
-              <w:t xml:space="preserve"> </w:t>
-            </w:r>
-            <w:proofErr w:type="spellStart"/>
-            <w:r>
-              <w:t>afla</w:t>
-            </w:r>
-            <w:proofErr w:type="spellEnd"/>
-            <w:r>
-              <w:t xml:space="preserve"> pe </w:t>
-            </w:r>
-            <w:proofErr w:type="spellStart"/>
-            <w:r>
-              <w:lastRenderedPageBreak/>
-              <w:t>piata</w:t>
-            </w:r>
-            <w:proofErr w:type="spellEnd"/>
-            <w:r>
-              <w:t xml:space="preserve"> </w:t>
-            </w:r>
-            <w:proofErr w:type="spellStart"/>
-            <w:r>
-              <w:t>tehnologica</w:t>
-            </w:r>
-            <w:proofErr w:type="spellEnd"/>
+              <w:t xml:space="preserve"> intra de pe un emulator care </w:t>
+            </w:r>
+            <w:proofErr w:type="spellStart"/>
+            <w:r>
+              <w:t>marimea</w:t>
+            </w:r>
+            <w:proofErr w:type="spellEnd"/>
+            <w:r>
+              <w:t xml:space="preserve"> </w:t>
+            </w:r>
+            <w:proofErr w:type="spellStart"/>
+            <w:r>
+              <w:t>ecranului</w:t>
+            </w:r>
+            <w:proofErr w:type="spellEnd"/>
+            <w:r>
+              <w:t xml:space="preserve"> se </w:t>
+            </w:r>
+            <w:proofErr w:type="spellStart"/>
+            <w:r>
+              <w:t>schimba</w:t>
+            </w:r>
+            <w:proofErr w:type="spellEnd"/>
+            <w:r>
+              <w:t xml:space="preserve"> in real-time.</w:t>
+            </w:r>
           </w:p>
         </w:tc>
         <w:tc>
@@ -4406,7 +5043,6 @@
                 <w:sz w:val="22"/>
                 <w:szCs w:val="22"/>
               </w:rPr>
-              <w:lastRenderedPageBreak/>
               <w:t xml:space="preserve">1. </w:t>
             </w:r>
             <w:proofErr w:type="spellStart"/>
@@ -4425,38 +5061,54 @@
               </w:rPr>
               <w:t xml:space="preserve"> </w:t>
             </w:r>
-            <w:r>
-              <w:rPr>
-                <w:sz w:val="22"/>
-                <w:szCs w:val="22"/>
-              </w:rPr>
-              <w:t xml:space="preserve">introduce </w:t>
-            </w:r>
-            <w:proofErr w:type="spellStart"/>
-            <w:r>
-              <w:rPr>
-                <w:sz w:val="22"/>
-                <w:szCs w:val="22"/>
-              </w:rPr>
-              <w:t>adresa</w:t>
-            </w:r>
-            <w:proofErr w:type="spellEnd"/>
-            <w:r>
-              <w:rPr>
-                <w:sz w:val="22"/>
-                <w:szCs w:val="22"/>
-              </w:rPr>
-              <w:t xml:space="preserve"> in browser-ul device-</w:t>
-            </w:r>
-            <w:proofErr w:type="spellStart"/>
-            <w:r>
-              <w:rPr>
-                <w:sz w:val="22"/>
-                <w:szCs w:val="22"/>
-              </w:rPr>
-              <w:t>ului</w:t>
-            </w:r>
-            <w:proofErr w:type="spellEnd"/>
+            <w:proofErr w:type="spellStart"/>
+            <w:r>
+              <w:rPr>
+                <w:sz w:val="22"/>
+                <w:szCs w:val="22"/>
+              </w:rPr>
+              <w:t>deschide</w:t>
+            </w:r>
+            <w:proofErr w:type="spellEnd"/>
+            <w:r>
+              <w:rPr>
+                <w:sz w:val="22"/>
+                <w:szCs w:val="22"/>
+              </w:rPr>
+              <w:t xml:space="preserve"> </w:t>
+            </w:r>
+            <w:proofErr w:type="spellStart"/>
+            <w:r>
+              <w:rPr>
+                <w:sz w:val="22"/>
+                <w:szCs w:val="22"/>
+              </w:rPr>
+              <w:t>aplicatia</w:t>
+            </w:r>
+            <w:proofErr w:type="spellEnd"/>
+            <w:r>
+              <w:rPr>
+                <w:sz w:val="22"/>
+                <w:szCs w:val="22"/>
+              </w:rPr>
+              <w:t xml:space="preserve"> browser de pe device-ul </w:t>
+            </w:r>
+            <w:proofErr w:type="spellStart"/>
+            <w:r>
+              <w:rPr>
+                <w:sz w:val="22"/>
+                <w:szCs w:val="22"/>
+              </w:rPr>
+              <w:t>lui</w:t>
+            </w:r>
+            <w:proofErr w:type="spellEnd"/>
+            <w:r>
+              <w:rPr>
+                <w:sz w:val="22"/>
+                <w:szCs w:val="22"/>
+              </w:rPr>
+              <w:t>.</w:t>
+            </w:r>
           </w:p>
           <w:p>
             <w:pPr>
@@ -4475,58 +5127,274 @@
               <w:spacing w:before="0" w:beforeAutospacing="0" w:after="0" w:afterAutospacing="0"/>
               <w:textAlignment w:val="baseline"/>
               <w:rPr>
+                <w:sz w:val="22"/>
+                <w:szCs w:val="22"/>
+              </w:rPr>
+            </w:pPr>
+            <w:r>
+              <w:rPr>
+                <w:sz w:val="22"/>
+                <w:szCs w:val="22"/>
+              </w:rPr>
+              <w:t xml:space="preserve">2. </w:t>
+            </w:r>
+            <w:proofErr w:type="spellStart"/>
+            <w:r>
+              <w:rPr>
+                <w:sz w:val="22"/>
+                <w:szCs w:val="22"/>
+              </w:rPr>
+              <w:t>Utilizatorul</w:t>
+            </w:r>
+            <w:proofErr w:type="spellEnd"/>
+            <w:r>
+              <w:rPr>
+                <w:sz w:val="22"/>
+                <w:szCs w:val="22"/>
+              </w:rPr>
+              <w:t xml:space="preserve"> </w:t>
+            </w:r>
+            <w:r>
+              <w:rPr>
+                <w:sz w:val="22"/>
+                <w:szCs w:val="22"/>
+              </w:rPr>
+              <w:t xml:space="preserve">introduce </w:t>
+            </w:r>
+            <w:proofErr w:type="spellStart"/>
+            <w:r>
+              <w:rPr>
+                <w:sz w:val="22"/>
+                <w:szCs w:val="22"/>
+              </w:rPr>
+              <w:t>adresa</w:t>
+            </w:r>
+            <w:proofErr w:type="spellEnd"/>
+            <w:r>
+              <w:rPr>
+                <w:sz w:val="22"/>
+                <w:szCs w:val="22"/>
+              </w:rPr>
+              <w:t xml:space="preserve"> in browser-ul device-</w:t>
+            </w:r>
+            <w:proofErr w:type="spellStart"/>
+            <w:r>
+              <w:rPr>
+                <w:sz w:val="22"/>
+                <w:szCs w:val="22"/>
+              </w:rPr>
+              <w:t>ului</w:t>
+            </w:r>
+            <w:proofErr w:type="spellEnd"/>
+            <w:r>
+              <w:rPr>
+                <w:sz w:val="22"/>
+                <w:szCs w:val="22"/>
+              </w:rPr>
+              <w:t xml:space="preserve"> </w:t>
+            </w:r>
+            <w:proofErr w:type="spellStart"/>
+            <w:r>
+              <w:rPr>
+                <w:sz w:val="22"/>
+                <w:szCs w:val="22"/>
+              </w:rPr>
+              <w:t>si</w:t>
+            </w:r>
+            <w:proofErr w:type="spellEnd"/>
+            <w:r>
+              <w:rPr>
+                <w:sz w:val="22"/>
+                <w:szCs w:val="22"/>
+              </w:rPr>
+              <w:t xml:space="preserve"> </w:t>
+            </w:r>
+            <w:proofErr w:type="spellStart"/>
+            <w:r>
+              <w:rPr>
+                <w:sz w:val="22"/>
+                <w:szCs w:val="22"/>
+              </w:rPr>
+              <w:t>apasa</w:t>
+            </w:r>
+            <w:proofErr w:type="spellEnd"/>
+            <w:r>
+              <w:rPr>
+                <w:sz w:val="22"/>
+                <w:szCs w:val="22"/>
+              </w:rPr>
+              <w:t xml:space="preserve"> ENTER</w:t>
+            </w:r>
+          </w:p>
+          <w:p>
+            <w:pPr>
+              <w:pStyle w:val="paragraph"/>
+              <w:spacing w:before="0" w:beforeAutospacing="0" w:after="0" w:afterAutospacing="0"/>
+              <w:textAlignment w:val="baseline"/>
+              <w:rPr>
+                <w:sz w:val="22"/>
+                <w:szCs w:val="22"/>
+              </w:rPr>
+            </w:pPr>
+          </w:p>
+          <w:p>
+            <w:pPr>
+              <w:pStyle w:val="paragraph"/>
+              <w:spacing w:before="0" w:beforeAutospacing="0" w:after="0" w:afterAutospacing="0"/>
+              <w:textAlignment w:val="baseline"/>
+              <w:rPr>
+                <w:sz w:val="22"/>
+                <w:szCs w:val="22"/>
+              </w:rPr>
+            </w:pPr>
+            <w:r>
+              <w:rPr>
+                <w:sz w:val="22"/>
+                <w:szCs w:val="22"/>
+              </w:rPr>
+              <w:t>3</w:t>
+            </w:r>
+            <w:r>
+              <w:rPr>
+                <w:sz w:val="22"/>
+                <w:szCs w:val="22"/>
+              </w:rPr>
+              <w:t xml:space="preserve">. </w:t>
+            </w:r>
+            <w:proofErr w:type="spellStart"/>
+            <w:r>
+              <w:rPr>
+                <w:sz w:val="22"/>
+                <w:szCs w:val="22"/>
+              </w:rPr>
+              <w:t>Utilizatorul</w:t>
+            </w:r>
+            <w:proofErr w:type="spellEnd"/>
+            <w:r>
+              <w:rPr>
+                <w:sz w:val="22"/>
+                <w:szCs w:val="22"/>
+              </w:rPr>
+              <w:t xml:space="preserve"> </w:t>
+            </w:r>
+            <w:proofErr w:type="spellStart"/>
+            <w:r>
+              <w:rPr>
+                <w:sz w:val="22"/>
+                <w:szCs w:val="22"/>
+              </w:rPr>
+              <w:t>acceseaza</w:t>
+            </w:r>
+            <w:proofErr w:type="spellEnd"/>
+            <w:r>
+              <w:rPr>
+                <w:sz w:val="22"/>
+                <w:szCs w:val="22"/>
+              </w:rPr>
+              <w:t xml:space="preserve"> </w:t>
+            </w:r>
+            <w:proofErr w:type="spellStart"/>
+            <w:r>
+              <w:rPr>
+                <w:sz w:val="22"/>
+                <w:szCs w:val="22"/>
+              </w:rPr>
+              <w:t>pagina</w:t>
+            </w:r>
+            <w:proofErr w:type="spellEnd"/>
+          </w:p>
+          <w:p>
+            <w:pPr>
+              <w:pStyle w:val="paragraph"/>
+              <w:spacing w:before="0" w:beforeAutospacing="0" w:after="0" w:afterAutospacing="0"/>
+              <w:textAlignment w:val="baseline"/>
+              <w:rPr>
                 <w:sz w:val="20"/>
                 <w:szCs w:val="20"/>
               </w:rPr>
             </w:pPr>
-            <w:r>
-              <w:rPr>
-                <w:sz w:val="22"/>
-                <w:szCs w:val="22"/>
-              </w:rPr>
-              <w:t xml:space="preserve">2. </w:t>
-            </w:r>
-            <w:proofErr w:type="spellStart"/>
-            <w:r>
-              <w:rPr>
-                <w:sz w:val="22"/>
-                <w:szCs w:val="22"/>
+          </w:p>
+          <w:p>
+            <w:pPr>
+              <w:pStyle w:val="paragraph"/>
+              <w:spacing w:before="0" w:beforeAutospacing="0" w:after="0" w:afterAutospacing="0"/>
+              <w:textAlignment w:val="baseline"/>
+              <w:rPr>
+                <w:sz w:val="20"/>
+                <w:szCs w:val="20"/>
+              </w:rPr>
+            </w:pPr>
+            <w:r>
+              <w:rPr>
+                <w:sz w:val="20"/>
+                <w:szCs w:val="20"/>
+              </w:rPr>
+              <w:t xml:space="preserve">4. </w:t>
+            </w:r>
+            <w:proofErr w:type="spellStart"/>
+            <w:r>
+              <w:rPr>
+                <w:sz w:val="20"/>
+                <w:szCs w:val="20"/>
               </w:rPr>
               <w:t>Utilizatorul</w:t>
             </w:r>
             <w:proofErr w:type="spellEnd"/>
             <w:r>
               <w:rPr>
-                <w:sz w:val="22"/>
-                <w:szCs w:val="22"/>
-              </w:rPr>
-              <w:t xml:space="preserve"> </w:t>
-            </w:r>
-            <w:proofErr w:type="spellStart"/>
-            <w:r>
-              <w:rPr>
-                <w:sz w:val="22"/>
-                <w:szCs w:val="22"/>
-              </w:rPr>
-              <w:t>acceseaza</w:t>
-            </w:r>
-            <w:proofErr w:type="spellEnd"/>
-            <w:r>
-              <w:rPr>
-                <w:sz w:val="22"/>
-                <w:szCs w:val="22"/>
-              </w:rPr>
-              <w:t xml:space="preserve"> </w:t>
-            </w:r>
-            <w:proofErr w:type="spellStart"/>
-            <w:r>
-              <w:rPr>
-                <w:sz w:val="22"/>
-                <w:szCs w:val="22"/>
-              </w:rPr>
-              <w:t>pagina</w:t>
-            </w:r>
-            <w:proofErr w:type="spellEnd"/>
+                <w:sz w:val="20"/>
+                <w:szCs w:val="20"/>
+              </w:rPr>
+              <w:t xml:space="preserve"> </w:t>
+            </w:r>
+            <w:proofErr w:type="spellStart"/>
+            <w:r>
+              <w:rPr>
+                <w:sz w:val="20"/>
+                <w:szCs w:val="20"/>
+              </w:rPr>
+              <w:t>redemensioneaza</w:t>
+            </w:r>
+            <w:proofErr w:type="spellEnd"/>
+            <w:r>
+              <w:rPr>
+                <w:sz w:val="20"/>
+                <w:szCs w:val="20"/>
+              </w:rPr>
+              <w:t xml:space="preserve"> </w:t>
+            </w:r>
+            <w:proofErr w:type="spellStart"/>
+            <w:r>
+              <w:rPr>
+                <w:sz w:val="20"/>
+                <w:szCs w:val="20"/>
+              </w:rPr>
+              <w:t>fereastra</w:t>
+            </w:r>
+            <w:proofErr w:type="spellEnd"/>
+            <w:r>
+              <w:rPr>
+                <w:sz w:val="20"/>
+                <w:szCs w:val="20"/>
+              </w:rPr>
+              <w:t xml:space="preserve"> </w:t>
+            </w:r>
+            <w:proofErr w:type="spellStart"/>
+            <w:r>
+              <w:rPr>
+                <w:sz w:val="20"/>
+                <w:szCs w:val="20"/>
+              </w:rPr>
+              <w:t>emulatorului</w:t>
+            </w:r>
+            <w:proofErr w:type="spellEnd"/>
+            <w:r>
+              <w:rPr>
+                <w:sz w:val="20"/>
+                <w:szCs w:val="20"/>
+              </w:rPr>
+              <w:t>.</w:t>
+            </w:r>
           </w:p>
         </w:tc>
         <w:tc>
@@ -4545,173 +5413,304 @@
               <w:spacing w:before="0" w:beforeAutospacing="0" w:after="0" w:afterAutospacing="0"/>
               <w:textAlignment w:val="baseline"/>
             </w:pPr>
-            <w:proofErr w:type="spellStart"/>
-            <w:r>
-              <w:rPr>
-                <w:color w:val="000000"/>
-              </w:rPr>
-              <w:t>Fiindca</w:t>
-            </w:r>
-            <w:proofErr w:type="spellEnd"/>
-            <w:r>
-              <w:rPr>
-                <w:color w:val="000000"/>
-              </w:rPr>
-              <w:t xml:space="preserve"> </w:t>
-            </w:r>
-            <w:proofErr w:type="spellStart"/>
-            <w:r>
-              <w:rPr>
-                <w:color w:val="000000"/>
-              </w:rPr>
+            <w:r>
+              <w:t xml:space="preserve">1. Se </w:t>
+            </w:r>
+            <w:proofErr w:type="spellStart"/>
+            <w:r>
+              <w:t>deschide</w:t>
+            </w:r>
+            <w:proofErr w:type="spellEnd"/>
+            <w:r>
+              <w:t xml:space="preserve"> </w:t>
+            </w:r>
+            <w:proofErr w:type="spellStart"/>
+            <w:r>
+              <w:t>aplicatia</w:t>
+            </w:r>
+            <w:proofErr w:type="spellEnd"/>
+            <w:r>
+              <w:t xml:space="preserve"> Browser</w:t>
+            </w:r>
+          </w:p>
+          <w:p>
+            <w:pPr>
+              <w:pStyle w:val="paragraph"/>
+              <w:spacing w:before="0" w:beforeAutospacing="0" w:after="0" w:afterAutospacing="0"/>
+              <w:textAlignment w:val="baseline"/>
+            </w:pPr>
+          </w:p>
+          <w:p>
+            <w:pPr>
+              <w:pStyle w:val="paragraph"/>
+              <w:spacing w:before="0" w:beforeAutospacing="0" w:after="0" w:afterAutospacing="0"/>
+              <w:textAlignment w:val="baseline"/>
+            </w:pPr>
+            <w:r>
+              <w:t xml:space="preserve">2. Este </w:t>
+            </w:r>
+            <w:proofErr w:type="spellStart"/>
+            <w:r>
+              <w:t>incarcata</w:t>
+            </w:r>
+            <w:proofErr w:type="spellEnd"/>
+            <w:r>
+              <w:t xml:space="preserve"> </w:t>
+            </w:r>
+            <w:proofErr w:type="spellStart"/>
+            <w:r>
+              <w:t>pagina</w:t>
+            </w:r>
+            <w:proofErr w:type="spellEnd"/>
+            <w:r>
+              <w:t xml:space="preserve"> site-</w:t>
+            </w:r>
+            <w:proofErr w:type="spellStart"/>
+            <w:r>
+              <w:t>ului</w:t>
+            </w:r>
+            <w:proofErr w:type="spellEnd"/>
+            <w:r>
+              <w:t xml:space="preserve"> cu </w:t>
+            </w:r>
+            <w:proofErr w:type="spellStart"/>
+            <w:r>
+              <w:t>toate</w:t>
+            </w:r>
+            <w:proofErr w:type="spellEnd"/>
+            <w:r>
+              <w:t xml:space="preserve"> </w:t>
+            </w:r>
+            <w:proofErr w:type="spellStart"/>
+            <w:r>
+              <w:t>componentele</w:t>
+            </w:r>
+            <w:proofErr w:type="spellEnd"/>
+            <w:r>
+              <w:t xml:space="preserve"> </w:t>
+            </w:r>
+            <w:proofErr w:type="spellStart"/>
+            <w:r>
+              <w:t>ei</w:t>
+            </w:r>
+            <w:proofErr w:type="spellEnd"/>
+            <w:r>
+              <w:t>.</w:t>
+            </w:r>
+          </w:p>
+          <w:p>
+            <w:pPr>
+              <w:pStyle w:val="paragraph"/>
+              <w:spacing w:before="0" w:beforeAutospacing="0" w:after="0" w:afterAutospacing="0"/>
+              <w:textAlignment w:val="baseline"/>
+            </w:pPr>
+          </w:p>
+          <w:p>
+            <w:pPr>
+              <w:pStyle w:val="paragraph"/>
+              <w:spacing w:before="0" w:beforeAutospacing="0" w:after="0" w:afterAutospacing="0"/>
+              <w:textAlignment w:val="baseline"/>
+            </w:pPr>
+            <w:r>
+              <w:lastRenderedPageBreak/>
+              <w:t xml:space="preserve">3. </w:t>
+            </w:r>
+            <w:proofErr w:type="spellStart"/>
+            <w:r>
+              <w:t>Marimea</w:t>
+            </w:r>
+            <w:proofErr w:type="spellEnd"/>
+            <w:r>
+              <w:t xml:space="preserve"> </w:t>
+            </w:r>
+            <w:proofErr w:type="spellStart"/>
+            <w:r>
+              <w:t>blocurilor</w:t>
+            </w:r>
+            <w:proofErr w:type="spellEnd"/>
+            <w:r>
+              <w:t xml:space="preserve"> site-</w:t>
+            </w:r>
+            <w:proofErr w:type="spellStart"/>
+            <w:r>
+              <w:t>ului</w:t>
+            </w:r>
+            <w:proofErr w:type="spellEnd"/>
+            <w:r>
+              <w:t xml:space="preserve"> </w:t>
+            </w:r>
+            <w:proofErr w:type="spellStart"/>
+            <w:r>
+              <w:t>este</w:t>
+            </w:r>
+            <w:proofErr w:type="spellEnd"/>
+            <w:r>
+              <w:t xml:space="preserve"> </w:t>
+            </w:r>
+            <w:proofErr w:type="spellStart"/>
+            <w:r>
+              <w:t>redimensionata</w:t>
+            </w:r>
+            <w:proofErr w:type="spellEnd"/>
+            <w:r>
+              <w:t xml:space="preserve"> </w:t>
+            </w:r>
+            <w:proofErr w:type="spellStart"/>
+            <w:r>
+              <w:t>pentru</w:t>
+            </w:r>
+            <w:proofErr w:type="spellEnd"/>
+            <w:r>
+              <w:t xml:space="preserve"> </w:t>
+            </w:r>
+            <w:proofErr w:type="spellStart"/>
+            <w:r>
               <w:t>marimea</w:t>
             </w:r>
             <w:proofErr w:type="spellEnd"/>
             <w:r>
-              <w:rPr>
-                <w:color w:val="000000"/>
-              </w:rPr>
-              <w:t xml:space="preserve"> </w:t>
-            </w:r>
-            <w:proofErr w:type="spellStart"/>
-            <w:r>
-              <w:rPr>
-                <w:color w:val="000000"/>
-              </w:rPr>
+              <w:t xml:space="preserve"> </w:t>
+            </w:r>
+            <w:proofErr w:type="spellStart"/>
+            <w:r>
+              <w:t>ecraunului</w:t>
+            </w:r>
+            <w:proofErr w:type="spellEnd"/>
+            <w:r>
+              <w:t xml:space="preserve"> </w:t>
+            </w:r>
+            <w:proofErr w:type="spellStart"/>
+            <w:r>
+              <w:t>utilziatorului</w:t>
+            </w:r>
+            <w:proofErr w:type="spellEnd"/>
+          </w:p>
+          <w:p>
+            <w:pPr>
+              <w:pStyle w:val="paragraph"/>
+              <w:spacing w:before="0" w:beforeAutospacing="0" w:after="0" w:afterAutospacing="0"/>
+              <w:textAlignment w:val="baseline"/>
+            </w:pPr>
+          </w:p>
+          <w:p>
+            <w:pPr>
+              <w:pStyle w:val="paragraph"/>
+              <w:spacing w:before="0" w:beforeAutospacing="0" w:after="0" w:afterAutospacing="0"/>
+              <w:textAlignment w:val="baseline"/>
+            </w:pPr>
+            <w:r>
+              <w:t xml:space="preserve">4. </w:t>
+            </w:r>
+            <w:proofErr w:type="spellStart"/>
+            <w:r>
+              <w:t>Marimea</w:t>
+            </w:r>
+            <w:proofErr w:type="spellEnd"/>
+            <w:r>
+              <w:t xml:space="preserve"> </w:t>
+            </w:r>
+            <w:proofErr w:type="spellStart"/>
+            <w:r>
               <w:t>ecranului</w:t>
             </w:r>
             <w:proofErr w:type="spellEnd"/>
             <w:r>
-              <w:rPr>
-                <w:color w:val="000000"/>
-              </w:rPr>
-              <w:t xml:space="preserve"> </w:t>
-            </w:r>
-            <w:proofErr w:type="spellStart"/>
-            <w:r>
-              <w:rPr>
-                <w:color w:val="000000"/>
-              </w:rPr>
+              <w:t xml:space="preserve"> </w:t>
+            </w:r>
+            <w:proofErr w:type="spellStart"/>
+            <w:r>
+              <w:t>emulatorului</w:t>
+            </w:r>
+            <w:proofErr w:type="spellEnd"/>
+            <w:r>
+              <w:t xml:space="preserve"> </w:t>
+            </w:r>
+            <w:proofErr w:type="spellStart"/>
+            <w:r>
               <w:t>este</w:t>
             </w:r>
             <w:proofErr w:type="spellEnd"/>
             <w:r>
-              <w:rPr>
-                <w:color w:val="000000"/>
-              </w:rPr>
-              <w:t xml:space="preserve"> una </w:t>
-            </w:r>
-            <w:proofErr w:type="spellStart"/>
-            <w:r>
-              <w:rPr>
-                <w:color w:val="000000"/>
-              </w:rPr>
-              <w:t>destul</w:t>
-            </w:r>
-            <w:proofErr w:type="spellEnd"/>
-            <w:r>
-              <w:rPr>
-                <w:color w:val="000000"/>
-              </w:rPr>
-              <w:t xml:space="preserve"> de mica, site-ul </w:t>
-            </w:r>
-            <w:proofErr w:type="spellStart"/>
-            <w:r>
-              <w:rPr>
-                <w:color w:val="000000"/>
-              </w:rPr>
-              <w:t>este</w:t>
-            </w:r>
-            <w:proofErr w:type="spellEnd"/>
-            <w:r>
-              <w:rPr>
-                <w:color w:val="000000"/>
-              </w:rPr>
-              <w:t xml:space="preserve"> </w:t>
-            </w:r>
-            <w:proofErr w:type="spellStart"/>
-            <w:r>
-              <w:rPr>
-                <w:color w:val="000000"/>
-              </w:rPr>
-              <w:lastRenderedPageBreak/>
-              <w:t>redimensionat</w:t>
-            </w:r>
-            <w:proofErr w:type="spellEnd"/>
-            <w:r>
-              <w:rPr>
-                <w:color w:val="000000"/>
-              </w:rPr>
-              <w:t xml:space="preserve"> </w:t>
-            </w:r>
-            <w:proofErr w:type="spellStart"/>
-            <w:r>
-              <w:rPr>
-                <w:color w:val="000000"/>
-              </w:rPr>
+              <w:t xml:space="preserve"> </w:t>
+            </w:r>
+            <w:proofErr w:type="spellStart"/>
+            <w:r>
+              <w:t>redimensionata</w:t>
+            </w:r>
+            <w:proofErr w:type="spellEnd"/>
+            <w:r>
+              <w:t xml:space="preserve">, </w:t>
+            </w:r>
+            <w:proofErr w:type="spellStart"/>
+            <w:r>
+              <w:t>insa</w:t>
+            </w:r>
+            <w:proofErr w:type="spellEnd"/>
+            <w:r>
+              <w:t xml:space="preserve"> </w:t>
+            </w:r>
+            <w:proofErr w:type="spellStart"/>
+            <w:r>
+              <w:t>obiectele</w:t>
+            </w:r>
+            <w:proofErr w:type="spellEnd"/>
+            <w:r>
+              <w:t xml:space="preserve"> de pe site </w:t>
+            </w:r>
+            <w:proofErr w:type="spellStart"/>
+            <w:r>
+              <w:t>raman</w:t>
+            </w:r>
+            <w:proofErr w:type="spellEnd"/>
+            <w:r>
+              <w:t xml:space="preserve"> la </w:t>
+            </w:r>
+            <w:proofErr w:type="spellStart"/>
+            <w:r>
+              <w:t>fel</w:t>
+            </w:r>
+            <w:proofErr w:type="spellEnd"/>
+            <w:r>
+              <w:t xml:space="preserve"> </w:t>
+            </w:r>
+            <w:proofErr w:type="spellStart"/>
+            <w:r>
               <w:t>pana</w:t>
             </w:r>
             <w:proofErr w:type="spellEnd"/>
             <w:r>
-              <w:rPr>
-                <w:color w:val="000000"/>
-              </w:rPr>
-              <w:t xml:space="preserve"> la </w:t>
-            </w:r>
-            <w:proofErr w:type="spellStart"/>
-            <w:r>
-              <w:rPr>
-                <w:color w:val="000000"/>
-              </w:rPr>
-              <w:t>cea</w:t>
-            </w:r>
-            <w:proofErr w:type="spellEnd"/>
-            <w:r>
-              <w:rPr>
-                <w:color w:val="000000"/>
-              </w:rPr>
-              <w:t xml:space="preserve"> </w:t>
-            </w:r>
-            <w:proofErr w:type="spellStart"/>
-            <w:r>
-              <w:rPr>
-                <w:color w:val="000000"/>
-              </w:rPr>
-              <w:t>mai</w:t>
-            </w:r>
-            <w:proofErr w:type="spellEnd"/>
-            <w:r>
-              <w:rPr>
-                <w:color w:val="000000"/>
-              </w:rPr>
-              <w:t xml:space="preserve"> mica </w:t>
-            </w:r>
-            <w:proofErr w:type="spellStart"/>
-            <w:r>
-              <w:rPr>
-                <w:color w:val="000000"/>
-              </w:rPr>
-              <w:t>marime</w:t>
-            </w:r>
-            <w:proofErr w:type="spellEnd"/>
-            <w:r>
-              <w:rPr>
-                <w:color w:val="000000"/>
-              </w:rPr>
-              <w:t xml:space="preserve"> </w:t>
-            </w:r>
-            <w:proofErr w:type="spellStart"/>
-            <w:r>
-              <w:rPr>
-                <w:color w:val="000000"/>
-              </w:rPr>
-              <w:t>posibila</w:t>
-            </w:r>
-            <w:proofErr w:type="spellEnd"/>
-            <w:r>
-              <w:rPr>
-                <w:color w:val="000000"/>
-              </w:rPr>
+              <w:t xml:space="preserve"> </w:t>
+            </w:r>
+            <w:proofErr w:type="spellStart"/>
+            <w:r>
+              <w:t>cand</w:t>
+            </w:r>
+            <w:proofErr w:type="spellEnd"/>
+            <w:r>
+              <w:t xml:space="preserve"> </w:t>
+            </w:r>
+            <w:proofErr w:type="spellStart"/>
+            <w:r>
+              <w:t>utilziatorul</w:t>
+            </w:r>
+            <w:proofErr w:type="spellEnd"/>
+            <w:r>
+              <w:t xml:space="preserve"> nu </w:t>
+            </w:r>
+            <w:proofErr w:type="spellStart"/>
+            <w:r>
+              <w:t>va</w:t>
+            </w:r>
+            <w:proofErr w:type="spellEnd"/>
+            <w:r>
+              <w:t xml:space="preserve"> face refresh la </w:t>
+            </w:r>
+            <w:proofErr w:type="spellStart"/>
+            <w:r>
+              <w:t>pagina</w:t>
+            </w:r>
+            <w:proofErr w:type="spellEnd"/>
+            <w:r>
               <w:t>.</w:t>
             </w:r>
           </w:p>
@@ -5114,96 +6113,73 @@
                 <w:sz w:val="22"/>
                 <w:szCs w:val="22"/>
               </w:rPr>
-              <w:t>Alegem</w:t>
-            </w:r>
-            <w:proofErr w:type="spellEnd"/>
-            <w:r>
-              <w:rPr>
-                <w:sz w:val="22"/>
-                <w:szCs w:val="22"/>
-              </w:rPr>
-              <w:t xml:space="preserve"> </w:t>
-            </w:r>
-            <w:proofErr w:type="spellStart"/>
-            <w:r>
-              <w:rPr>
-                <w:sz w:val="22"/>
-                <w:szCs w:val="22"/>
-              </w:rPr>
-              <w:t>culoarea</w:t>
-            </w:r>
-            <w:proofErr w:type="spellEnd"/>
-            <w:r>
-              <w:rPr>
-                <w:sz w:val="22"/>
-                <w:szCs w:val="22"/>
-              </w:rPr>
-              <w:t xml:space="preserve"> alba din </w:t>
-            </w:r>
-            <w:proofErr w:type="spellStart"/>
-            <w:r>
-              <w:rPr>
-                <w:sz w:val="22"/>
-                <w:szCs w:val="22"/>
-              </w:rPr>
-              <w:t>culorile</w:t>
-            </w:r>
-            <w:proofErr w:type="spellEnd"/>
-            <w:r>
-              <w:rPr>
-                <w:sz w:val="22"/>
-                <w:szCs w:val="22"/>
-              </w:rPr>
-              <w:t xml:space="preserve"> </w:t>
-            </w:r>
-            <w:proofErr w:type="spellStart"/>
-            <w:r>
-              <w:rPr>
-                <w:sz w:val="22"/>
-                <w:szCs w:val="22"/>
-              </w:rPr>
-              <w:t>disponibile</w:t>
-            </w:r>
-            <w:proofErr w:type="spellEnd"/>
-            <w:r>
-              <w:rPr>
-                <w:sz w:val="22"/>
-                <w:szCs w:val="22"/>
-              </w:rPr>
-              <w:t xml:space="preserve"> </w:t>
-            </w:r>
-            <w:proofErr w:type="spellStart"/>
-            <w:r>
-              <w:rPr>
-                <w:sz w:val="22"/>
-                <w:szCs w:val="22"/>
-              </w:rPr>
-              <w:t>pentru</w:t>
-            </w:r>
-            <w:proofErr w:type="spellEnd"/>
-            <w:r>
-              <w:rPr>
-                <w:sz w:val="22"/>
-                <w:szCs w:val="22"/>
-              </w:rPr>
-              <w:t xml:space="preserve"> </w:t>
-            </w:r>
-            <w:proofErr w:type="spellStart"/>
-            <w:r>
-              <w:rPr>
-                <w:sz w:val="22"/>
-                <w:szCs w:val="22"/>
-              </w:rPr>
-              <w:t>automobilul</w:t>
-            </w:r>
-            <w:proofErr w:type="spellEnd"/>
-            <w:r>
-              <w:rPr>
-                <w:sz w:val="22"/>
-                <w:szCs w:val="22"/>
-              </w:rPr>
-              <w:t xml:space="preserve"> ales.</w:t>
-            </w:r>
+              <w:t>Utilziatorul</w:t>
+            </w:r>
+            <w:proofErr w:type="spellEnd"/>
+            <w:r>
+              <w:rPr>
+                <w:sz w:val="22"/>
+                <w:szCs w:val="22"/>
+              </w:rPr>
+              <w:t xml:space="preserve"> </w:t>
+            </w:r>
+            <w:proofErr w:type="spellStart"/>
+            <w:r>
+              <w:rPr>
+                <w:sz w:val="22"/>
+                <w:szCs w:val="22"/>
+              </w:rPr>
+              <w:t>acceseaza</w:t>
+            </w:r>
+            <w:proofErr w:type="spellEnd"/>
+            <w:r>
+              <w:rPr>
+                <w:sz w:val="22"/>
+                <w:szCs w:val="22"/>
+              </w:rPr>
+              <w:t xml:space="preserve"> </w:t>
+            </w:r>
+            <w:proofErr w:type="spellStart"/>
+            <w:r>
+              <w:rPr>
+                <w:sz w:val="22"/>
+                <w:szCs w:val="22"/>
+              </w:rPr>
+              <w:t>pagina</w:t>
+            </w:r>
+            <w:proofErr w:type="spellEnd"/>
+            <w:r>
+              <w:rPr>
+                <w:sz w:val="22"/>
+                <w:szCs w:val="22"/>
+              </w:rPr>
+              <w:t xml:space="preserve"> web </w:t>
+            </w:r>
+            <w:proofErr w:type="gramStart"/>
+            <w:r>
+              <w:rPr>
+                <w:sz w:val="22"/>
+                <w:szCs w:val="22"/>
+              </w:rPr>
+              <w:t>a</w:t>
+            </w:r>
+            <w:proofErr w:type="gramEnd"/>
+            <w:r>
+              <w:rPr>
+                <w:sz w:val="22"/>
+                <w:szCs w:val="22"/>
+              </w:rPr>
+              <w:t xml:space="preserve"> </w:t>
+            </w:r>
+            <w:proofErr w:type="spellStart"/>
+            <w:r>
+              <w:rPr>
+                <w:sz w:val="22"/>
+                <w:szCs w:val="22"/>
+              </w:rPr>
+              <w:t>autosalon-ului</w:t>
+            </w:r>
+            <w:proofErr w:type="spellEnd"/>
           </w:p>
           <w:p>
             <w:pPr>
@@ -5222,23 +6198,16 @@
               <w:spacing w:before="0" w:beforeAutospacing="0" w:after="0" w:afterAutospacing="0"/>
               <w:textAlignment w:val="baseline"/>
               <w:rPr>
-                <w:sz w:val="20"/>
-                <w:szCs w:val="20"/>
-              </w:rPr>
-            </w:pPr>
-            <w:r>
-              <w:rPr>
-                <w:sz w:val="22"/>
-                <w:szCs w:val="22"/>
-              </w:rPr>
-              <w:t>2.</w:t>
-            </w:r>
-            <w:r>
-              <w:rPr>
-                <w:sz w:val="22"/>
-                <w:szCs w:val="22"/>
-              </w:rPr>
-              <w:t xml:space="preserve"> </w:t>
+                <w:sz w:val="22"/>
+                <w:szCs w:val="22"/>
+              </w:rPr>
+            </w:pPr>
+            <w:r>
+              <w:rPr>
+                <w:sz w:val="22"/>
+                <w:szCs w:val="22"/>
+              </w:rPr>
+              <w:t xml:space="preserve">2. </w:t>
             </w:r>
             <w:proofErr w:type="spellStart"/>
             <w:r>
@@ -5262,6 +6231,373 @@
                 <w:sz w:val="22"/>
                 <w:szCs w:val="22"/>
               </w:rPr>
+              <w:t>modelul</w:t>
+            </w:r>
+            <w:proofErr w:type="spellEnd"/>
+            <w:r>
+              <w:rPr>
+                <w:sz w:val="22"/>
+                <w:szCs w:val="22"/>
+              </w:rPr>
+              <w:t xml:space="preserve"> </w:t>
+            </w:r>
+            <w:proofErr w:type="spellStart"/>
+            <w:r>
+              <w:rPr>
+                <w:sz w:val="22"/>
+                <w:szCs w:val="22"/>
+              </w:rPr>
+              <w:t>automobilului</w:t>
+            </w:r>
+            <w:proofErr w:type="spellEnd"/>
+            <w:r>
+              <w:rPr>
+                <w:sz w:val="22"/>
+                <w:szCs w:val="22"/>
+              </w:rPr>
+              <w:t xml:space="preserve"> </w:t>
+            </w:r>
+          </w:p>
+          <w:p>
+            <w:pPr>
+              <w:pStyle w:val="paragraph"/>
+              <w:spacing w:before="0" w:beforeAutospacing="0" w:after="0" w:afterAutospacing="0"/>
+              <w:textAlignment w:val="baseline"/>
+              <w:rPr>
+                <w:sz w:val="22"/>
+                <w:szCs w:val="22"/>
+              </w:rPr>
+            </w:pPr>
+          </w:p>
+          <w:p>
+            <w:pPr>
+              <w:pStyle w:val="paragraph"/>
+              <w:spacing w:before="0" w:beforeAutospacing="0" w:after="0" w:afterAutospacing="0"/>
+              <w:textAlignment w:val="baseline"/>
+              <w:rPr>
+                <w:sz w:val="22"/>
+                <w:szCs w:val="22"/>
+              </w:rPr>
+            </w:pPr>
+            <w:r>
+              <w:rPr>
+                <w:sz w:val="22"/>
+                <w:szCs w:val="22"/>
+              </w:rPr>
+              <w:t xml:space="preserve">3.  Pe </w:t>
+            </w:r>
+            <w:proofErr w:type="spellStart"/>
+            <w:r>
+              <w:rPr>
+                <w:sz w:val="22"/>
+                <w:szCs w:val="22"/>
+              </w:rPr>
+              <w:t>pagina</w:t>
+            </w:r>
+            <w:proofErr w:type="spellEnd"/>
+            <w:r>
+              <w:rPr>
+                <w:sz w:val="22"/>
+                <w:szCs w:val="22"/>
+              </w:rPr>
+              <w:t xml:space="preserve"> </w:t>
+            </w:r>
+            <w:proofErr w:type="spellStart"/>
+            <w:r>
+              <w:rPr>
+                <w:sz w:val="22"/>
+                <w:szCs w:val="22"/>
+              </w:rPr>
+              <w:t>accesata</w:t>
+            </w:r>
+            <w:proofErr w:type="spellEnd"/>
+            <w:r>
+              <w:rPr>
+                <w:sz w:val="22"/>
+                <w:szCs w:val="22"/>
+              </w:rPr>
+              <w:t xml:space="preserve"> </w:t>
+            </w:r>
+            <w:proofErr w:type="spellStart"/>
+            <w:r>
+              <w:rPr>
+                <w:sz w:val="22"/>
+                <w:szCs w:val="22"/>
+              </w:rPr>
+              <w:t>a</w:t>
+            </w:r>
+            <w:r>
+              <w:rPr>
+                <w:sz w:val="22"/>
+                <w:szCs w:val="22"/>
+              </w:rPr>
+              <w:t>legem</w:t>
+            </w:r>
+            <w:proofErr w:type="spellEnd"/>
+            <w:r>
+              <w:rPr>
+                <w:sz w:val="22"/>
+                <w:szCs w:val="22"/>
+              </w:rPr>
+              <w:t xml:space="preserve"> </w:t>
+            </w:r>
+            <w:proofErr w:type="spellStart"/>
+            <w:r>
+              <w:rPr>
+                <w:sz w:val="22"/>
+                <w:szCs w:val="22"/>
+              </w:rPr>
+              <w:t>culoarea</w:t>
+            </w:r>
+            <w:proofErr w:type="spellEnd"/>
+            <w:r>
+              <w:rPr>
+                <w:sz w:val="22"/>
+                <w:szCs w:val="22"/>
+              </w:rPr>
+              <w:t xml:space="preserve"> alba din </w:t>
+            </w:r>
+            <w:proofErr w:type="spellStart"/>
+            <w:r>
+              <w:rPr>
+                <w:sz w:val="22"/>
+                <w:szCs w:val="22"/>
+              </w:rPr>
+              <w:t>culorile</w:t>
+            </w:r>
+            <w:proofErr w:type="spellEnd"/>
+            <w:r>
+              <w:rPr>
+                <w:sz w:val="22"/>
+                <w:szCs w:val="22"/>
+              </w:rPr>
+              <w:t xml:space="preserve"> </w:t>
+            </w:r>
+            <w:proofErr w:type="spellStart"/>
+            <w:r>
+              <w:rPr>
+                <w:sz w:val="22"/>
+                <w:szCs w:val="22"/>
+              </w:rPr>
+              <w:t>disponibile</w:t>
+            </w:r>
+            <w:proofErr w:type="spellEnd"/>
+            <w:r>
+              <w:rPr>
+                <w:sz w:val="22"/>
+                <w:szCs w:val="22"/>
+              </w:rPr>
+              <w:t xml:space="preserve"> </w:t>
+            </w:r>
+            <w:proofErr w:type="spellStart"/>
+            <w:r>
+              <w:rPr>
+                <w:sz w:val="22"/>
+                <w:szCs w:val="22"/>
+              </w:rPr>
+              <w:t>pentru</w:t>
+            </w:r>
+            <w:proofErr w:type="spellEnd"/>
+            <w:r>
+              <w:rPr>
+                <w:sz w:val="22"/>
+                <w:szCs w:val="22"/>
+              </w:rPr>
+              <w:t xml:space="preserve"> </w:t>
+            </w:r>
+            <w:proofErr w:type="spellStart"/>
+            <w:r>
+              <w:rPr>
+                <w:sz w:val="22"/>
+                <w:szCs w:val="22"/>
+              </w:rPr>
+              <w:t>automobilul</w:t>
+            </w:r>
+            <w:proofErr w:type="spellEnd"/>
+            <w:r>
+              <w:rPr>
+                <w:sz w:val="22"/>
+                <w:szCs w:val="22"/>
+              </w:rPr>
+              <w:t xml:space="preserve"> ales</w:t>
+            </w:r>
+            <w:r>
+              <w:rPr>
+                <w:sz w:val="22"/>
+                <w:szCs w:val="22"/>
+              </w:rPr>
+              <w:t xml:space="preserve"> </w:t>
+            </w:r>
+            <w:proofErr w:type="spellStart"/>
+            <w:r>
+              <w:rPr>
+                <w:sz w:val="22"/>
+                <w:szCs w:val="22"/>
+              </w:rPr>
+              <w:t>si</w:t>
+            </w:r>
+            <w:proofErr w:type="spellEnd"/>
+            <w:r>
+              <w:rPr>
+                <w:sz w:val="22"/>
+                <w:szCs w:val="22"/>
+              </w:rPr>
+              <w:t xml:space="preserve"> </w:t>
+            </w:r>
+            <w:proofErr w:type="spellStart"/>
+            <w:r>
+              <w:rPr>
+                <w:sz w:val="22"/>
+                <w:szCs w:val="22"/>
+              </w:rPr>
+              <w:t>apasam</w:t>
+            </w:r>
+            <w:proofErr w:type="spellEnd"/>
+            <w:r>
+              <w:rPr>
+                <w:sz w:val="22"/>
+                <w:szCs w:val="22"/>
+              </w:rPr>
+              <w:t xml:space="preserve"> </w:t>
+            </w:r>
+            <w:proofErr w:type="spellStart"/>
+            <w:r>
+              <w:rPr>
+                <w:sz w:val="22"/>
+                <w:szCs w:val="22"/>
+              </w:rPr>
+              <w:t>butonul</w:t>
+            </w:r>
+            <w:proofErr w:type="spellEnd"/>
+            <w:r>
+              <w:rPr>
+                <w:sz w:val="22"/>
+                <w:szCs w:val="22"/>
+              </w:rPr>
+              <w:t xml:space="preserve"> Next care se </w:t>
+            </w:r>
+            <w:proofErr w:type="spellStart"/>
+            <w:r>
+              <w:rPr>
+                <w:sz w:val="22"/>
+                <w:szCs w:val="22"/>
+              </w:rPr>
+              <w:t>afla</w:t>
+            </w:r>
+            <w:proofErr w:type="spellEnd"/>
+            <w:r>
+              <w:rPr>
+                <w:sz w:val="22"/>
+                <w:szCs w:val="22"/>
+              </w:rPr>
+              <w:t xml:space="preserve"> in </w:t>
+            </w:r>
+            <w:proofErr w:type="spellStart"/>
+            <w:r>
+              <w:rPr>
+                <w:sz w:val="22"/>
+                <w:szCs w:val="22"/>
+              </w:rPr>
+              <w:t>partea</w:t>
+            </w:r>
+            <w:proofErr w:type="spellEnd"/>
+            <w:r>
+              <w:rPr>
+                <w:sz w:val="22"/>
+                <w:szCs w:val="22"/>
+              </w:rPr>
+              <w:t xml:space="preserve"> </w:t>
+            </w:r>
+            <w:proofErr w:type="spellStart"/>
+            <w:r>
+              <w:rPr>
+                <w:sz w:val="22"/>
+                <w:szCs w:val="22"/>
+              </w:rPr>
+              <w:t>dreapta</w:t>
+            </w:r>
+            <w:proofErr w:type="spellEnd"/>
+            <w:r>
+              <w:rPr>
+                <w:sz w:val="22"/>
+                <w:szCs w:val="22"/>
+              </w:rPr>
+              <w:t xml:space="preserve"> a </w:t>
+            </w:r>
+            <w:proofErr w:type="spellStart"/>
+            <w:r>
+              <w:rPr>
+                <w:sz w:val="22"/>
+                <w:szCs w:val="22"/>
+              </w:rPr>
+              <w:t>paginii</w:t>
+            </w:r>
+            <w:proofErr w:type="spellEnd"/>
+          </w:p>
+          <w:p>
+            <w:pPr>
+              <w:pStyle w:val="paragraph"/>
+              <w:spacing w:before="0" w:beforeAutospacing="0" w:after="0" w:afterAutospacing="0"/>
+              <w:textAlignment w:val="baseline"/>
+              <w:rPr>
+                <w:sz w:val="22"/>
+                <w:szCs w:val="22"/>
+              </w:rPr>
+            </w:pPr>
+          </w:p>
+          <w:p>
+            <w:pPr>
+              <w:pStyle w:val="paragraph"/>
+              <w:spacing w:before="0" w:beforeAutospacing="0" w:after="0" w:afterAutospacing="0"/>
+              <w:textAlignment w:val="baseline"/>
+              <w:rPr>
+                <w:sz w:val="22"/>
+                <w:szCs w:val="22"/>
+              </w:rPr>
+            </w:pPr>
+            <w:r>
+              <w:rPr>
+                <w:sz w:val="22"/>
+                <w:szCs w:val="22"/>
+              </w:rPr>
+              <w:t>4</w:t>
+            </w:r>
+            <w:r>
+              <w:rPr>
+                <w:sz w:val="22"/>
+                <w:szCs w:val="22"/>
+              </w:rPr>
+              <w:t>.</w:t>
+            </w:r>
+            <w:r>
+              <w:rPr>
+                <w:sz w:val="22"/>
+                <w:szCs w:val="22"/>
+              </w:rPr>
+              <w:t xml:space="preserve"> </w:t>
+            </w:r>
+            <w:proofErr w:type="spellStart"/>
+            <w:r>
+              <w:rPr>
+                <w:sz w:val="22"/>
+                <w:szCs w:val="22"/>
+              </w:rPr>
+              <w:t>Alegem</w:t>
+            </w:r>
+            <w:proofErr w:type="spellEnd"/>
+            <w:r>
+              <w:rPr>
+                <w:sz w:val="22"/>
+                <w:szCs w:val="22"/>
+              </w:rPr>
+              <w:t xml:space="preserve"> </w:t>
+            </w:r>
+            <w:proofErr w:type="spellStart"/>
+            <w:r>
+              <w:rPr>
+                <w:sz w:val="22"/>
+                <w:szCs w:val="22"/>
+              </w:rPr>
               <w:t>pachetul</w:t>
             </w:r>
             <w:proofErr w:type="spellEnd"/>
@@ -5281,6 +6617,84 @@
               <w:t>automobilului</w:t>
             </w:r>
             <w:proofErr w:type="spellEnd"/>
+            <w:r>
+              <w:rPr>
+                <w:sz w:val="22"/>
+                <w:szCs w:val="22"/>
+              </w:rPr>
+              <w:t xml:space="preserve"> </w:t>
+            </w:r>
+            <w:proofErr w:type="spellStart"/>
+            <w:r>
+              <w:rPr>
+                <w:sz w:val="22"/>
+                <w:szCs w:val="22"/>
+              </w:rPr>
+              <w:t>si</w:t>
+            </w:r>
+            <w:proofErr w:type="spellEnd"/>
+            <w:r>
+              <w:rPr>
+                <w:sz w:val="22"/>
+                <w:szCs w:val="22"/>
+              </w:rPr>
+              <w:t xml:space="preserve"> </w:t>
+            </w:r>
+            <w:proofErr w:type="spellStart"/>
+            <w:r>
+              <w:rPr>
+                <w:sz w:val="22"/>
+                <w:szCs w:val="22"/>
+              </w:rPr>
+              <w:t>apasam</w:t>
+            </w:r>
+            <w:proofErr w:type="spellEnd"/>
+            <w:r>
+              <w:rPr>
+                <w:sz w:val="22"/>
+                <w:szCs w:val="22"/>
+              </w:rPr>
+              <w:t xml:space="preserve"> </w:t>
+            </w:r>
+            <w:r>
+              <w:rPr>
+                <w:sz w:val="22"/>
+                <w:szCs w:val="22"/>
+              </w:rPr>
+              <w:t xml:space="preserve">din </w:t>
+            </w:r>
+            <w:proofErr w:type="spellStart"/>
+            <w:r>
+              <w:rPr>
+                <w:sz w:val="22"/>
+                <w:szCs w:val="22"/>
+              </w:rPr>
+              <w:t>nou</w:t>
+            </w:r>
+            <w:proofErr w:type="spellEnd"/>
+            <w:r>
+              <w:rPr>
+                <w:sz w:val="22"/>
+                <w:szCs w:val="22"/>
+              </w:rPr>
+              <w:t xml:space="preserve"> </w:t>
+            </w:r>
+            <w:proofErr w:type="spellStart"/>
+            <w:r>
+              <w:rPr>
+                <w:sz w:val="22"/>
+                <w:szCs w:val="22"/>
+              </w:rPr>
+              <w:t>butonul</w:t>
+            </w:r>
+            <w:proofErr w:type="spellEnd"/>
+            <w:r>
+              <w:rPr>
+                <w:sz w:val="22"/>
+                <w:szCs w:val="22"/>
+              </w:rPr>
+              <w:t xml:space="preserve"> “Next’</w:t>
+            </w:r>
           </w:p>
         </w:tc>
         <w:tc>
@@ -5300,6 +6714,213 @@
               <w:textAlignment w:val="baseline"/>
             </w:pPr>
             <w:r>
+              <w:t xml:space="preserve">1. </w:t>
+            </w:r>
+            <w:proofErr w:type="spellStart"/>
+            <w:r>
+              <w:t>Pagina</w:t>
+            </w:r>
+            <w:proofErr w:type="spellEnd"/>
+            <w:r>
+              <w:t xml:space="preserve"> web </w:t>
+            </w:r>
+            <w:proofErr w:type="gramStart"/>
+            <w:r>
+              <w:t>a</w:t>
+            </w:r>
+            <w:proofErr w:type="gramEnd"/>
+            <w:r>
+              <w:t xml:space="preserve"> </w:t>
+            </w:r>
+            <w:proofErr w:type="spellStart"/>
+            <w:r>
+              <w:t>autosalonului</w:t>
+            </w:r>
+            <w:proofErr w:type="spellEnd"/>
+            <w:r>
+              <w:t xml:space="preserve"> </w:t>
+            </w:r>
+            <w:proofErr w:type="spellStart"/>
+            <w:r>
+              <w:t>este</w:t>
+            </w:r>
+            <w:proofErr w:type="spellEnd"/>
+            <w:r>
+              <w:t xml:space="preserve"> </w:t>
+            </w:r>
+            <w:proofErr w:type="spellStart"/>
+            <w:r>
+              <w:t>incarcata</w:t>
+            </w:r>
+            <w:proofErr w:type="spellEnd"/>
+            <w:r>
+              <w:t xml:space="preserve"> cu success.</w:t>
+            </w:r>
+          </w:p>
+          <w:p>
+            <w:pPr>
+              <w:pStyle w:val="paragraph"/>
+              <w:spacing w:before="0" w:beforeAutospacing="0" w:after="0" w:afterAutospacing="0"/>
+              <w:textAlignment w:val="baseline"/>
+            </w:pPr>
+          </w:p>
+          <w:p>
+            <w:pPr>
+              <w:pStyle w:val="paragraph"/>
+              <w:spacing w:before="0" w:beforeAutospacing="0" w:after="0" w:afterAutospacing="0"/>
+              <w:textAlignment w:val="baseline"/>
+            </w:pPr>
+            <w:r>
+              <w:t xml:space="preserve">2. </w:t>
+            </w:r>
+            <w:proofErr w:type="spellStart"/>
+            <w:r>
+              <w:t>Pagina</w:t>
+            </w:r>
+            <w:proofErr w:type="spellEnd"/>
+            <w:r>
+              <w:t xml:space="preserve"> </w:t>
+            </w:r>
+            <w:proofErr w:type="spellStart"/>
+            <w:r>
+              <w:t>modelului</w:t>
+            </w:r>
+            <w:proofErr w:type="spellEnd"/>
+            <w:r>
+              <w:t xml:space="preserve"> </w:t>
+            </w:r>
+            <w:proofErr w:type="spellStart"/>
+            <w:r>
+              <w:t>automobilului</w:t>
+            </w:r>
+            <w:proofErr w:type="spellEnd"/>
+            <w:r>
+              <w:t xml:space="preserve"> ales </w:t>
+            </w:r>
+            <w:proofErr w:type="spellStart"/>
+            <w:r>
+              <w:t>este</w:t>
+            </w:r>
+            <w:proofErr w:type="spellEnd"/>
+            <w:r>
+              <w:t xml:space="preserve"> </w:t>
+            </w:r>
+            <w:proofErr w:type="spellStart"/>
+            <w:r>
+              <w:t>incarcata</w:t>
+            </w:r>
+            <w:proofErr w:type="spellEnd"/>
+            <w:r>
+              <w:t xml:space="preserve"> cu </w:t>
+            </w:r>
+            <w:proofErr w:type="spellStart"/>
+            <w:r>
+              <w:t>posibilitatea</w:t>
+            </w:r>
+            <w:proofErr w:type="spellEnd"/>
+            <w:r>
+              <w:t xml:space="preserve"> </w:t>
+            </w:r>
+            <w:proofErr w:type="spellStart"/>
+            <w:r>
+              <w:t>alegerii</w:t>
+            </w:r>
+            <w:proofErr w:type="spellEnd"/>
+            <w:r>
+              <w:t xml:space="preserve"> </w:t>
+            </w:r>
+            <w:proofErr w:type="spellStart"/>
+            <w:r>
+              <w:t>culorii</w:t>
+            </w:r>
+            <w:proofErr w:type="spellEnd"/>
+            <w:r>
+              <w:t xml:space="preserve"> </w:t>
+            </w:r>
+          </w:p>
+          <w:p>
+            <w:pPr>
+              <w:pStyle w:val="paragraph"/>
+              <w:spacing w:before="0" w:beforeAutospacing="0" w:after="0" w:afterAutospacing="0"/>
+              <w:textAlignment w:val="baseline"/>
+            </w:pPr>
+          </w:p>
+          <w:p>
+            <w:pPr>
+              <w:pStyle w:val="paragraph"/>
+              <w:spacing w:before="0" w:beforeAutospacing="0" w:after="0" w:afterAutospacing="0"/>
+              <w:textAlignment w:val="baseline"/>
+            </w:pPr>
+            <w:r>
+              <w:t xml:space="preserve">3. </w:t>
+            </w:r>
+            <w:proofErr w:type="spellStart"/>
+            <w:r>
+              <w:t>Pagina</w:t>
+            </w:r>
+            <w:proofErr w:type="spellEnd"/>
+            <w:r>
+              <w:t xml:space="preserve"> </w:t>
+            </w:r>
+            <w:proofErr w:type="spellStart"/>
+            <w:r>
+              <w:t>alegerii</w:t>
+            </w:r>
+            <w:proofErr w:type="spellEnd"/>
+            <w:r>
+              <w:t xml:space="preserve"> </w:t>
+            </w:r>
+            <w:proofErr w:type="spellStart"/>
+            <w:r>
+              <w:t>pachetului</w:t>
+            </w:r>
+            <w:proofErr w:type="spellEnd"/>
+            <w:r>
+              <w:t xml:space="preserve"> </w:t>
+            </w:r>
+            <w:proofErr w:type="spellStart"/>
+            <w:r>
+              <w:lastRenderedPageBreak/>
+              <w:t>automobilului</w:t>
+            </w:r>
+            <w:proofErr w:type="spellEnd"/>
+            <w:r>
+              <w:t xml:space="preserve"> </w:t>
+            </w:r>
+            <w:proofErr w:type="spellStart"/>
+            <w:r>
+              <w:t>este</w:t>
+            </w:r>
+            <w:proofErr w:type="spellEnd"/>
+            <w:r>
+              <w:t xml:space="preserve"> </w:t>
+            </w:r>
+            <w:proofErr w:type="spellStart"/>
+            <w:r>
+              <w:t>incarcata</w:t>
+            </w:r>
+            <w:proofErr w:type="spellEnd"/>
+            <w:r>
+              <w:t xml:space="preserve"> </w:t>
+            </w:r>
+          </w:p>
+          <w:p>
+            <w:pPr>
+              <w:pStyle w:val="paragraph"/>
+              <w:spacing w:before="0" w:beforeAutospacing="0" w:after="0" w:afterAutospacing="0"/>
+              <w:textAlignment w:val="baseline"/>
+            </w:pPr>
+          </w:p>
+          <w:p>
+            <w:pPr>
+              <w:pStyle w:val="paragraph"/>
+              <w:spacing w:before="0" w:beforeAutospacing="0" w:after="0" w:afterAutospacing="0"/>
+              <w:textAlignment w:val="baseline"/>
+            </w:pPr>
+            <w:r>
+              <w:t xml:space="preserve">4. </w:t>
+            </w:r>
+            <w:r>
               <w:t xml:space="preserve">Pe </w:t>
             </w:r>
             <w:proofErr w:type="spellStart"/>
@@ -5392,9 +7013,20 @@
               <w:spacing w:before="0" w:beforeAutospacing="0" w:after="0" w:afterAutospacing="0"/>
               <w:textAlignment w:val="baseline"/>
             </w:pPr>
-            <w:r>
-              <w:t>-</w:t>
-            </w:r>
+            <w:proofErr w:type="spellStart"/>
+            <w:r>
+              <w:lastRenderedPageBreak/>
+              <w:t>Adresa</w:t>
+            </w:r>
+            <w:proofErr w:type="spellEnd"/>
+            <w:r>
+              <w:t xml:space="preserve"> site-</w:t>
+            </w:r>
+            <w:proofErr w:type="spellStart"/>
+            <w:r>
+              <w:t>ului</w:t>
+            </w:r>
+            <w:proofErr w:type="spellEnd"/>
           </w:p>
         </w:tc>
         <w:tc>
@@ -5498,7 +7130,7 @@
             </w:r>
             <w:proofErr w:type="spellStart"/>
             <w:r>
-              <w:t>rosie</w:t>
+              <w:t>galbena</w:t>
             </w:r>
             <w:proofErr w:type="spellEnd"/>
             <w:r>
@@ -5518,8 +7150,37 @@
             </w:r>
             <w:proofErr w:type="spellEnd"/>
             <w:r>
-              <w:t>.</w:t>
-            </w:r>
+              <w:t xml:space="preserve">, </w:t>
+            </w:r>
+            <w:proofErr w:type="spellStart"/>
+            <w:r>
+              <w:t>apoi</w:t>
+            </w:r>
+            <w:proofErr w:type="spellEnd"/>
+            <w:r>
+              <w:t xml:space="preserve"> </w:t>
+            </w:r>
+            <w:proofErr w:type="spellStart"/>
+            <w:r>
+              <w:t>modificand</w:t>
+            </w:r>
+            <w:proofErr w:type="spellEnd"/>
+            <w:r>
+              <w:t xml:space="preserve"> </w:t>
+            </w:r>
+            <w:proofErr w:type="spellStart"/>
+            <w:r>
+              <w:t>url</w:t>
+            </w:r>
+            <w:proofErr w:type="spellEnd"/>
+            <w:r>
+              <w:t>-ul site-</w:t>
+            </w:r>
+            <w:proofErr w:type="spellStart"/>
+            <w:r>
+              <w:t>ului</w:t>
+            </w:r>
+            <w:proofErr w:type="spellEnd"/>
           </w:p>
         </w:tc>
         <w:tc>
@@ -5555,112 +7216,73 @@
                 <w:sz w:val="22"/>
                 <w:szCs w:val="22"/>
               </w:rPr>
-              <w:t>Alegem</w:t>
-            </w:r>
-            <w:proofErr w:type="spellEnd"/>
-            <w:r>
-              <w:rPr>
-                <w:sz w:val="22"/>
-                <w:szCs w:val="22"/>
-              </w:rPr>
-              <w:t xml:space="preserve"> </w:t>
-            </w:r>
-            <w:proofErr w:type="spellStart"/>
-            <w:r>
-              <w:rPr>
-                <w:sz w:val="22"/>
-                <w:szCs w:val="22"/>
-              </w:rPr>
-              <w:t>culoarea</w:t>
-            </w:r>
-            <w:proofErr w:type="spellEnd"/>
-            <w:r>
-              <w:rPr>
-                <w:sz w:val="22"/>
-                <w:szCs w:val="22"/>
-              </w:rPr>
-              <w:t xml:space="preserve"> </w:t>
-            </w:r>
-            <w:proofErr w:type="spellStart"/>
-            <w:r>
-              <w:rPr>
-                <w:sz w:val="22"/>
-                <w:szCs w:val="22"/>
-              </w:rPr>
-              <w:t>rosie</w:t>
-            </w:r>
-            <w:proofErr w:type="spellEnd"/>
-            <w:r>
-              <w:rPr>
-                <w:sz w:val="22"/>
-                <w:szCs w:val="22"/>
-              </w:rPr>
-              <w:t xml:space="preserve"> din </w:t>
-            </w:r>
-            <w:proofErr w:type="spellStart"/>
-            <w:r>
-              <w:rPr>
-                <w:sz w:val="22"/>
-                <w:szCs w:val="22"/>
-              </w:rPr>
-              <w:t>culorile</w:t>
-            </w:r>
-            <w:proofErr w:type="spellEnd"/>
-            <w:r>
-              <w:rPr>
-                <w:sz w:val="22"/>
-                <w:szCs w:val="22"/>
-              </w:rPr>
-              <w:t xml:space="preserve"> </w:t>
-            </w:r>
-            <w:proofErr w:type="spellStart"/>
-            <w:r>
-              <w:rPr>
-                <w:sz w:val="22"/>
-                <w:szCs w:val="22"/>
-              </w:rPr>
-              <w:t>disponibile</w:t>
-            </w:r>
-            <w:proofErr w:type="spellEnd"/>
-            <w:r>
-              <w:rPr>
-                <w:sz w:val="22"/>
-                <w:szCs w:val="22"/>
-              </w:rPr>
-              <w:t xml:space="preserve"> </w:t>
-            </w:r>
-            <w:proofErr w:type="spellStart"/>
-            <w:r>
-              <w:rPr>
-                <w:sz w:val="22"/>
-                <w:szCs w:val="22"/>
-              </w:rPr>
-              <w:t>pentru</w:t>
-            </w:r>
-            <w:proofErr w:type="spellEnd"/>
-            <w:r>
-              <w:rPr>
-                <w:sz w:val="22"/>
-                <w:szCs w:val="22"/>
-              </w:rPr>
-              <w:t xml:space="preserve"> </w:t>
-            </w:r>
-            <w:proofErr w:type="spellStart"/>
-            <w:r>
-              <w:rPr>
-                <w:sz w:val="22"/>
-                <w:szCs w:val="22"/>
-              </w:rPr>
-              <w:t>automobilul</w:t>
-            </w:r>
-            <w:proofErr w:type="spellEnd"/>
-            <w:r>
-              <w:rPr>
-                <w:sz w:val="22"/>
-                <w:szCs w:val="22"/>
-              </w:rPr>
-              <w:t xml:space="preserve"> ales.</w:t>
-            </w:r>
+              <w:t>Utilziatorul</w:t>
+            </w:r>
+            <w:proofErr w:type="spellEnd"/>
+            <w:r>
+              <w:rPr>
+                <w:sz w:val="22"/>
+                <w:szCs w:val="22"/>
+              </w:rPr>
+              <w:t xml:space="preserve"> </w:t>
+            </w:r>
+            <w:proofErr w:type="spellStart"/>
+            <w:r>
+              <w:rPr>
+                <w:sz w:val="22"/>
+                <w:szCs w:val="22"/>
+              </w:rPr>
+              <w:t>acceseaza</w:t>
+            </w:r>
+            <w:proofErr w:type="spellEnd"/>
+            <w:r>
+              <w:rPr>
+                <w:sz w:val="22"/>
+                <w:szCs w:val="22"/>
+              </w:rPr>
+              <w:t xml:space="preserve"> </w:t>
+            </w:r>
+            <w:proofErr w:type="spellStart"/>
+            <w:r>
+              <w:rPr>
+                <w:sz w:val="22"/>
+                <w:szCs w:val="22"/>
+              </w:rPr>
+              <w:t>pagina</w:t>
+            </w:r>
+            <w:proofErr w:type="spellEnd"/>
+            <w:r>
+              <w:rPr>
+                <w:sz w:val="22"/>
+                <w:szCs w:val="22"/>
+              </w:rPr>
+              <w:t xml:space="preserve"> web </w:t>
+            </w:r>
+            <w:proofErr w:type="gramStart"/>
+            <w:r>
+              <w:rPr>
+                <w:sz w:val="22"/>
+                <w:szCs w:val="22"/>
+              </w:rPr>
+              <w:t>a</w:t>
+            </w:r>
+            <w:proofErr w:type="gramEnd"/>
+            <w:r>
+              <w:rPr>
+                <w:sz w:val="22"/>
+                <w:szCs w:val="22"/>
+              </w:rPr>
+              <w:t xml:space="preserve"> </w:t>
+            </w:r>
+            <w:proofErr w:type="spellStart"/>
+            <w:r>
+              <w:rPr>
+                <w:sz w:val="22"/>
+                <w:szCs w:val="22"/>
+              </w:rPr>
+              <w:t>autosalon-ului</w:t>
+            </w:r>
+            <w:proofErr w:type="spellEnd"/>
           </w:p>
           <w:p>
             <w:pPr>
@@ -5688,14 +7310,7 @@
                 <w:sz w:val="22"/>
                 <w:szCs w:val="22"/>
               </w:rPr>
-              <w:t>2.</w:t>
-            </w:r>
-            <w:r>
-              <w:rPr>
-                <w:sz w:val="22"/>
-                <w:szCs w:val="22"/>
-              </w:rPr>
-              <w:t xml:space="preserve"> </w:t>
+              <w:t xml:space="preserve">2. </w:t>
             </w:r>
             <w:proofErr w:type="spellStart"/>
             <w:r>
@@ -5719,7 +7334,7 @@
                 <w:sz w:val="22"/>
                 <w:szCs w:val="22"/>
               </w:rPr>
-              <w:t>pachetul</w:t>
+              <w:t>modelul</w:t>
             </w:r>
             <w:proofErr w:type="spellEnd"/>
             <w:r>
@@ -5738,6 +7353,13 @@
               <w:t>automobilului</w:t>
             </w:r>
             <w:proofErr w:type="spellEnd"/>
+            <w:r>
+              <w:rPr>
+                <w:sz w:val="22"/>
+                <w:szCs w:val="22"/>
+              </w:rPr>
+              <w:t xml:space="preserve"> </w:t>
+            </w:r>
           </w:p>
           <w:p>
             <w:pPr>
@@ -5745,8 +7367,8 @@
               <w:spacing w:before="0" w:beforeAutospacing="0" w:after="0" w:afterAutospacing="0"/>
               <w:textAlignment w:val="baseline"/>
               <w:rPr>
-                <w:sz w:val="20"/>
-                <w:szCs w:val="20"/>
+                <w:sz w:val="22"/>
+                <w:szCs w:val="22"/>
               </w:rPr>
             </w:pPr>
           </w:p>
@@ -5756,40 +7378,586 @@
               <w:spacing w:before="0" w:beforeAutospacing="0" w:after="0" w:afterAutospacing="0"/>
               <w:textAlignment w:val="baseline"/>
               <w:rPr>
+                <w:sz w:val="22"/>
+                <w:szCs w:val="22"/>
+              </w:rPr>
+            </w:pPr>
+            <w:r>
+              <w:rPr>
+                <w:sz w:val="22"/>
+                <w:szCs w:val="22"/>
+              </w:rPr>
+              <w:t>3</w:t>
+            </w:r>
+            <w:r>
+              <w:rPr>
+                <w:sz w:val="22"/>
+                <w:szCs w:val="22"/>
+              </w:rPr>
+              <w:t xml:space="preserve">. </w:t>
+            </w:r>
+            <w:proofErr w:type="spellStart"/>
+            <w:r>
+              <w:rPr>
+                <w:sz w:val="22"/>
+                <w:szCs w:val="22"/>
+              </w:rPr>
+              <w:t>Alegem</w:t>
+            </w:r>
+            <w:proofErr w:type="spellEnd"/>
+            <w:r>
+              <w:rPr>
+                <w:sz w:val="22"/>
+                <w:szCs w:val="22"/>
+              </w:rPr>
+              <w:t xml:space="preserve"> </w:t>
+            </w:r>
+            <w:proofErr w:type="spellStart"/>
+            <w:r>
+              <w:rPr>
+                <w:sz w:val="22"/>
+                <w:szCs w:val="22"/>
+              </w:rPr>
+              <w:t>culoarea</w:t>
+            </w:r>
+            <w:proofErr w:type="spellEnd"/>
+            <w:r>
+              <w:rPr>
+                <w:sz w:val="22"/>
+                <w:szCs w:val="22"/>
+              </w:rPr>
+              <w:t xml:space="preserve"> </w:t>
+            </w:r>
+            <w:proofErr w:type="spellStart"/>
+            <w:r>
+              <w:rPr>
+                <w:sz w:val="22"/>
+                <w:szCs w:val="22"/>
+              </w:rPr>
+              <w:t>galbena</w:t>
+            </w:r>
+            <w:proofErr w:type="spellEnd"/>
+            <w:r>
+              <w:rPr>
+                <w:sz w:val="22"/>
+                <w:szCs w:val="22"/>
+              </w:rPr>
+              <w:t xml:space="preserve"> din </w:t>
+            </w:r>
+            <w:proofErr w:type="spellStart"/>
+            <w:r>
+              <w:rPr>
+                <w:sz w:val="22"/>
+                <w:szCs w:val="22"/>
+              </w:rPr>
+              <w:t>culorile</w:t>
+            </w:r>
+            <w:proofErr w:type="spellEnd"/>
+            <w:r>
+              <w:rPr>
+                <w:sz w:val="22"/>
+                <w:szCs w:val="22"/>
+              </w:rPr>
+              <w:t xml:space="preserve"> </w:t>
+            </w:r>
+            <w:proofErr w:type="spellStart"/>
+            <w:r>
+              <w:rPr>
+                <w:sz w:val="22"/>
+                <w:szCs w:val="22"/>
+              </w:rPr>
+              <w:t>disponibile</w:t>
+            </w:r>
+            <w:proofErr w:type="spellEnd"/>
+            <w:r>
+              <w:rPr>
+                <w:sz w:val="22"/>
+                <w:szCs w:val="22"/>
+              </w:rPr>
+              <w:t xml:space="preserve"> </w:t>
+            </w:r>
+            <w:proofErr w:type="spellStart"/>
+            <w:r>
+              <w:rPr>
+                <w:sz w:val="22"/>
+                <w:szCs w:val="22"/>
+              </w:rPr>
+              <w:t>pentru</w:t>
+            </w:r>
+            <w:proofErr w:type="spellEnd"/>
+            <w:r>
+              <w:rPr>
+                <w:sz w:val="22"/>
+                <w:szCs w:val="22"/>
+              </w:rPr>
+              <w:t xml:space="preserve"> </w:t>
+            </w:r>
+            <w:proofErr w:type="spellStart"/>
+            <w:r>
+              <w:rPr>
+                <w:sz w:val="22"/>
+                <w:szCs w:val="22"/>
+              </w:rPr>
+              <w:t>automobilul</w:t>
+            </w:r>
+            <w:proofErr w:type="spellEnd"/>
+            <w:r>
+              <w:rPr>
+                <w:sz w:val="22"/>
+                <w:szCs w:val="22"/>
+              </w:rPr>
+              <w:t xml:space="preserve"> ales</w:t>
+            </w:r>
+            <w:r>
+              <w:rPr>
+                <w:sz w:val="22"/>
+                <w:szCs w:val="22"/>
+              </w:rPr>
+              <w:t xml:space="preserve">, </w:t>
+            </w:r>
+            <w:proofErr w:type="spellStart"/>
+            <w:r>
+              <w:rPr>
+                <w:sz w:val="22"/>
+                <w:szCs w:val="22"/>
+              </w:rPr>
+              <w:t>apoi</w:t>
+            </w:r>
+            <w:proofErr w:type="spellEnd"/>
+            <w:r>
+              <w:rPr>
+                <w:sz w:val="22"/>
+                <w:szCs w:val="22"/>
+              </w:rPr>
+              <w:t xml:space="preserve"> </w:t>
+            </w:r>
+            <w:proofErr w:type="spellStart"/>
+            <w:r>
+              <w:rPr>
+                <w:sz w:val="22"/>
+                <w:szCs w:val="22"/>
+              </w:rPr>
+              <w:t>apasam</w:t>
+            </w:r>
+            <w:proofErr w:type="spellEnd"/>
+            <w:r>
+              <w:rPr>
+                <w:sz w:val="22"/>
+                <w:szCs w:val="22"/>
+              </w:rPr>
+              <w:t xml:space="preserve"> </w:t>
+            </w:r>
+            <w:proofErr w:type="spellStart"/>
+            <w:r>
+              <w:rPr>
+                <w:sz w:val="22"/>
+                <w:szCs w:val="22"/>
+              </w:rPr>
+              <w:t>buronul</w:t>
+            </w:r>
+            <w:proofErr w:type="spellEnd"/>
+            <w:r>
+              <w:rPr>
+                <w:sz w:val="22"/>
+                <w:szCs w:val="22"/>
+              </w:rPr>
+              <w:t xml:space="preserve"> “Next”.</w:t>
+            </w:r>
+          </w:p>
+          <w:p>
+            <w:pPr>
+              <w:pStyle w:val="paragraph"/>
+              <w:spacing w:before="0" w:beforeAutospacing="0" w:after="0" w:afterAutospacing="0"/>
+              <w:textAlignment w:val="baseline"/>
+              <w:rPr>
+                <w:sz w:val="22"/>
+                <w:szCs w:val="22"/>
+              </w:rPr>
+            </w:pPr>
+          </w:p>
+          <w:p>
+            <w:pPr>
+              <w:pStyle w:val="paragraph"/>
+              <w:spacing w:before="0" w:beforeAutospacing="0" w:after="0" w:afterAutospacing="0"/>
+              <w:textAlignment w:val="baseline"/>
+              <w:rPr>
+                <w:sz w:val="22"/>
+                <w:szCs w:val="22"/>
+              </w:rPr>
+            </w:pPr>
+            <w:r>
+              <w:rPr>
+                <w:sz w:val="22"/>
+                <w:szCs w:val="22"/>
+              </w:rPr>
+              <w:t>4</w:t>
+            </w:r>
+            <w:r>
+              <w:rPr>
+                <w:sz w:val="22"/>
+                <w:szCs w:val="22"/>
+              </w:rPr>
+              <w:t>.</w:t>
+            </w:r>
+            <w:r>
+              <w:rPr>
+                <w:sz w:val="22"/>
+                <w:szCs w:val="22"/>
+              </w:rPr>
+              <w:t xml:space="preserve"> </w:t>
+            </w:r>
+            <w:r>
+              <w:rPr>
+                <w:sz w:val="22"/>
+                <w:szCs w:val="22"/>
+              </w:rPr>
+              <w:t xml:space="preserve">Pe </w:t>
+            </w:r>
+            <w:proofErr w:type="spellStart"/>
+            <w:r>
+              <w:rPr>
+                <w:sz w:val="22"/>
+                <w:szCs w:val="22"/>
+              </w:rPr>
+              <w:t>pagina</w:t>
+            </w:r>
+            <w:proofErr w:type="spellEnd"/>
+            <w:r>
+              <w:rPr>
+                <w:sz w:val="22"/>
+                <w:szCs w:val="22"/>
+              </w:rPr>
+              <w:t xml:space="preserve"> </w:t>
+            </w:r>
+            <w:proofErr w:type="spellStart"/>
+            <w:r>
+              <w:rPr>
+                <w:sz w:val="22"/>
+                <w:szCs w:val="22"/>
+              </w:rPr>
+              <w:t>accesata</w:t>
+            </w:r>
+            <w:proofErr w:type="spellEnd"/>
+            <w:r>
+              <w:rPr>
+                <w:sz w:val="22"/>
+                <w:szCs w:val="22"/>
+              </w:rPr>
+              <w:t xml:space="preserve"> </w:t>
+            </w:r>
+            <w:proofErr w:type="spellStart"/>
+            <w:r>
+              <w:rPr>
+                <w:sz w:val="22"/>
+                <w:szCs w:val="22"/>
+              </w:rPr>
+              <w:t>a</w:t>
+            </w:r>
+            <w:r>
+              <w:rPr>
+                <w:sz w:val="22"/>
+                <w:szCs w:val="22"/>
+              </w:rPr>
+              <w:t>legem</w:t>
+            </w:r>
+            <w:proofErr w:type="spellEnd"/>
+            <w:r>
+              <w:rPr>
+                <w:sz w:val="22"/>
+                <w:szCs w:val="22"/>
+              </w:rPr>
+              <w:t xml:space="preserve"> </w:t>
+            </w:r>
+            <w:proofErr w:type="spellStart"/>
+            <w:r>
+              <w:rPr>
+                <w:sz w:val="22"/>
+                <w:szCs w:val="22"/>
+              </w:rPr>
+              <w:t>pachetul</w:t>
+            </w:r>
+            <w:proofErr w:type="spellEnd"/>
+            <w:r>
+              <w:rPr>
+                <w:sz w:val="22"/>
+                <w:szCs w:val="22"/>
+              </w:rPr>
+              <w:t xml:space="preserve"> </w:t>
+            </w:r>
+            <w:proofErr w:type="spellStart"/>
+            <w:r>
+              <w:rPr>
+                <w:sz w:val="22"/>
+                <w:szCs w:val="22"/>
+              </w:rPr>
+              <w:t>automobilului</w:t>
+            </w:r>
+            <w:proofErr w:type="spellEnd"/>
+            <w:r>
+              <w:rPr>
+                <w:sz w:val="22"/>
+                <w:szCs w:val="22"/>
+              </w:rPr>
+              <w:t xml:space="preserve"> </w:t>
+            </w:r>
+            <w:proofErr w:type="spellStart"/>
+            <w:r>
+              <w:rPr>
+                <w:sz w:val="22"/>
+                <w:szCs w:val="22"/>
+              </w:rPr>
+              <w:t>si</w:t>
+            </w:r>
+            <w:proofErr w:type="spellEnd"/>
+            <w:r>
+              <w:rPr>
+                <w:sz w:val="22"/>
+                <w:szCs w:val="22"/>
+              </w:rPr>
+              <w:t xml:space="preserve"> </w:t>
+            </w:r>
+            <w:proofErr w:type="spellStart"/>
+            <w:r>
+              <w:rPr>
+                <w:sz w:val="22"/>
+                <w:szCs w:val="22"/>
+              </w:rPr>
+              <w:t>apasam</w:t>
+            </w:r>
+            <w:proofErr w:type="spellEnd"/>
+            <w:r>
+              <w:rPr>
+                <w:sz w:val="22"/>
+                <w:szCs w:val="22"/>
+              </w:rPr>
+              <w:t xml:space="preserve"> </w:t>
+            </w:r>
+            <w:proofErr w:type="spellStart"/>
+            <w:r>
+              <w:rPr>
+                <w:sz w:val="22"/>
+                <w:szCs w:val="22"/>
+              </w:rPr>
+              <w:t>butonul</w:t>
+            </w:r>
+            <w:proofErr w:type="spellEnd"/>
+            <w:r>
+              <w:rPr>
+                <w:sz w:val="22"/>
+                <w:szCs w:val="22"/>
+              </w:rPr>
+              <w:t xml:space="preserve"> “Next”.</w:t>
+            </w:r>
+          </w:p>
+          <w:p>
+            <w:pPr>
+              <w:pStyle w:val="paragraph"/>
+              <w:spacing w:before="0" w:beforeAutospacing="0" w:after="0" w:afterAutospacing="0"/>
+              <w:textAlignment w:val="baseline"/>
+              <w:rPr>
                 <w:sz w:val="20"/>
                 <w:szCs w:val="20"/>
               </w:rPr>
             </w:pPr>
-            <w:r>
+          </w:p>
+          <w:p>
+            <w:pPr>
+              <w:pStyle w:val="paragraph"/>
+              <w:spacing w:before="0" w:beforeAutospacing="0" w:after="0" w:afterAutospacing="0"/>
+              <w:textAlignment w:val="baseline"/>
               <w:rPr>
                 <w:sz w:val="20"/>
                 <w:szCs w:val="20"/>
               </w:rPr>
-              <w:t xml:space="preserve">3. </w:t>
-            </w:r>
-            <w:proofErr w:type="spellStart"/>
-            <w:r>
-              <w:rPr>
-                <w:sz w:val="22"/>
-                <w:szCs w:val="22"/>
-              </w:rPr>
-              <w:t>Intram</w:t>
-            </w:r>
-            <w:proofErr w:type="spellEnd"/>
-            <w:r>
-              <w:rPr>
-                <w:sz w:val="22"/>
-                <w:szCs w:val="22"/>
-              </w:rPr>
-              <w:t xml:space="preserve"> in HTML-ul </w:t>
-            </w:r>
-            <w:proofErr w:type="spellStart"/>
-            <w:r>
-              <w:rPr>
-                <w:sz w:val="22"/>
-                <w:szCs w:val="22"/>
-              </w:rPr>
-              <w:t>paginii</w:t>
+            </w:pPr>
+            <w:r>
+              <w:rPr>
+                <w:sz w:val="20"/>
+                <w:szCs w:val="20"/>
+              </w:rPr>
+              <w:t>5</w:t>
+            </w:r>
+            <w:r>
+              <w:rPr>
+                <w:sz w:val="20"/>
+                <w:szCs w:val="20"/>
+              </w:rPr>
+              <w:t xml:space="preserve">. </w:t>
+            </w:r>
+            <w:r>
+              <w:rPr>
+                <w:sz w:val="22"/>
+                <w:szCs w:val="22"/>
+              </w:rPr>
+              <w:t xml:space="preserve">Pe </w:t>
+            </w:r>
+            <w:proofErr w:type="spellStart"/>
+            <w:r>
+              <w:rPr>
+                <w:sz w:val="22"/>
+                <w:szCs w:val="22"/>
+              </w:rPr>
+              <w:t>pagina</w:t>
+            </w:r>
+            <w:proofErr w:type="spellEnd"/>
+            <w:r>
+              <w:rPr>
+                <w:sz w:val="22"/>
+                <w:szCs w:val="22"/>
+              </w:rPr>
+              <w:t xml:space="preserve"> </w:t>
+            </w:r>
+            <w:proofErr w:type="spellStart"/>
+            <w:r>
+              <w:rPr>
+                <w:sz w:val="22"/>
+                <w:szCs w:val="22"/>
+              </w:rPr>
+              <w:t>finala</w:t>
+            </w:r>
+            <w:proofErr w:type="spellEnd"/>
+            <w:r>
+              <w:rPr>
+                <w:sz w:val="22"/>
+                <w:szCs w:val="22"/>
+              </w:rPr>
+              <w:t xml:space="preserve"> </w:t>
+            </w:r>
+            <w:proofErr w:type="spellStart"/>
+            <w:r>
+              <w:rPr>
+                <w:sz w:val="22"/>
+                <w:szCs w:val="22"/>
+              </w:rPr>
+              <w:t>unde</w:t>
+            </w:r>
+            <w:proofErr w:type="spellEnd"/>
+            <w:r>
+              <w:rPr>
+                <w:sz w:val="22"/>
+                <w:szCs w:val="22"/>
+              </w:rPr>
+              <w:t xml:space="preserve"> se </w:t>
+            </w:r>
+            <w:proofErr w:type="spellStart"/>
+            <w:r>
+              <w:rPr>
+                <w:sz w:val="22"/>
+                <w:szCs w:val="22"/>
+              </w:rPr>
+              <w:t>afla</w:t>
+            </w:r>
+            <w:proofErr w:type="spellEnd"/>
+            <w:r>
+              <w:rPr>
+                <w:sz w:val="22"/>
+                <w:szCs w:val="22"/>
+              </w:rPr>
+              <w:t xml:space="preserve"> </w:t>
+            </w:r>
+            <w:proofErr w:type="spellStart"/>
+            <w:r>
+              <w:rPr>
+                <w:sz w:val="22"/>
+                <w:szCs w:val="22"/>
+              </w:rPr>
+              <w:t>imaginea</w:t>
+            </w:r>
+            <w:proofErr w:type="spellEnd"/>
+            <w:r>
+              <w:rPr>
+                <w:sz w:val="22"/>
+                <w:szCs w:val="22"/>
+              </w:rPr>
+              <w:t xml:space="preserve"> 3D </w:t>
+            </w:r>
+            <w:proofErr w:type="spellStart"/>
+            <w:r>
+              <w:rPr>
+                <w:sz w:val="22"/>
+                <w:szCs w:val="22"/>
+              </w:rPr>
+              <w:t>schimbam</w:t>
+            </w:r>
+            <w:proofErr w:type="spellEnd"/>
+            <w:r>
+              <w:rPr>
+                <w:sz w:val="22"/>
+                <w:szCs w:val="22"/>
+              </w:rPr>
+              <w:t xml:space="preserve"> </w:t>
+            </w:r>
+            <w:proofErr w:type="spellStart"/>
+            <w:r>
+              <w:rPr>
+                <w:sz w:val="22"/>
+                <w:szCs w:val="22"/>
+              </w:rPr>
+              <w:t>url</w:t>
+            </w:r>
+            <w:proofErr w:type="spellEnd"/>
+            <w:r>
+              <w:rPr>
+                <w:sz w:val="22"/>
+                <w:szCs w:val="22"/>
+              </w:rPr>
+              <w:t>-ul site-</w:t>
+            </w:r>
+            <w:proofErr w:type="spellStart"/>
+            <w:r>
+              <w:rPr>
+                <w:sz w:val="22"/>
+                <w:szCs w:val="22"/>
+              </w:rPr>
+              <w:t>ului</w:t>
+            </w:r>
+            <w:proofErr w:type="spellEnd"/>
+            <w:r>
+              <w:rPr>
+                <w:sz w:val="22"/>
+                <w:szCs w:val="22"/>
+              </w:rPr>
+              <w:t xml:space="preserve"> la </w:t>
+            </w:r>
+            <w:proofErr w:type="spellStart"/>
+            <w:r>
+              <w:rPr>
+                <w:sz w:val="22"/>
+                <w:szCs w:val="22"/>
+              </w:rPr>
+              <w:t>optiunea</w:t>
+            </w:r>
+            <w:proofErr w:type="spellEnd"/>
+            <w:r>
+              <w:rPr>
+                <w:sz w:val="22"/>
+                <w:szCs w:val="22"/>
+              </w:rPr>
+              <w:t xml:space="preserve"> “color” cu o </w:t>
+            </w:r>
+            <w:proofErr w:type="spellStart"/>
+            <w:r>
+              <w:rPr>
+                <w:sz w:val="22"/>
+                <w:szCs w:val="22"/>
+              </w:rPr>
+              <w:t>culoare</w:t>
+            </w:r>
+            <w:proofErr w:type="spellEnd"/>
+            <w:r>
+              <w:rPr>
+                <w:sz w:val="22"/>
+                <w:szCs w:val="22"/>
+              </w:rPr>
+              <w:t xml:space="preserve"> </w:t>
+            </w:r>
+            <w:proofErr w:type="spellStart"/>
+            <w:r>
+              <w:rPr>
+                <w:sz w:val="22"/>
+                <w:szCs w:val="22"/>
+              </w:rPr>
+              <w:t>indisponibila</w:t>
             </w:r>
             <w:proofErr w:type="spellEnd"/>
             <w:r>
@@ -5821,105 +7989,48 @@
                 <w:sz w:val="22"/>
                 <w:szCs w:val="22"/>
               </w:rPr>
-              <w:t>schimbam</w:t>
-            </w:r>
-            <w:proofErr w:type="spellEnd"/>
-            <w:r>
-              <w:rPr>
-                <w:sz w:val="22"/>
-                <w:szCs w:val="22"/>
-              </w:rPr>
-              <w:t xml:space="preserve"> </w:t>
-            </w:r>
-            <w:proofErr w:type="spellStart"/>
-            <w:r>
-              <w:rPr>
-                <w:sz w:val="22"/>
-                <w:szCs w:val="22"/>
-              </w:rPr>
-              <w:t>culoarea</w:t>
-            </w:r>
-            <w:proofErr w:type="spellEnd"/>
-            <w:r>
-              <w:rPr>
-                <w:sz w:val="22"/>
-                <w:szCs w:val="22"/>
-              </w:rPr>
-              <w:t xml:space="preserve"> </w:t>
-            </w:r>
-            <w:proofErr w:type="spellStart"/>
-            <w:r>
-              <w:rPr>
-                <w:sz w:val="22"/>
-                <w:szCs w:val="22"/>
-              </w:rPr>
-              <w:t>aleasa</w:t>
-            </w:r>
-            <w:proofErr w:type="spellEnd"/>
-            <w:r>
-              <w:rPr>
-                <w:sz w:val="22"/>
-                <w:szCs w:val="22"/>
-              </w:rPr>
-              <w:t xml:space="preserve"> in </w:t>
-            </w:r>
-            <w:proofErr w:type="spellStart"/>
-            <w:r>
-              <w:rPr>
-                <w:sz w:val="22"/>
-                <w:szCs w:val="22"/>
-              </w:rPr>
-              <w:t>alta</w:t>
-            </w:r>
-            <w:proofErr w:type="spellEnd"/>
-            <w:r>
-              <w:rPr>
-                <w:sz w:val="22"/>
-                <w:szCs w:val="22"/>
-              </w:rPr>
-              <w:t xml:space="preserve"> </w:t>
-            </w:r>
-            <w:proofErr w:type="spellStart"/>
-            <w:r>
-              <w:rPr>
-                <w:sz w:val="22"/>
-                <w:szCs w:val="22"/>
-              </w:rPr>
-              <w:t>culoare</w:t>
-            </w:r>
-            <w:proofErr w:type="spellEnd"/>
-            <w:r>
-              <w:rPr>
-                <w:sz w:val="22"/>
-                <w:szCs w:val="22"/>
-              </w:rPr>
-              <w:t xml:space="preserve"> care nu </w:t>
-            </w:r>
-            <w:proofErr w:type="spellStart"/>
-            <w:r>
-              <w:rPr>
-                <w:sz w:val="22"/>
-                <w:szCs w:val="22"/>
-              </w:rPr>
-              <w:t>este</w:t>
-            </w:r>
-            <w:proofErr w:type="spellEnd"/>
-            <w:r>
-              <w:rPr>
-                <w:sz w:val="22"/>
-                <w:szCs w:val="22"/>
-              </w:rPr>
-              <w:t xml:space="preserve"> </w:t>
-            </w:r>
-            <w:proofErr w:type="spellStart"/>
-            <w:r>
-              <w:rPr>
-                <w:sz w:val="22"/>
-                <w:szCs w:val="22"/>
-              </w:rPr>
-              <w:t>disponibila</w:t>
-            </w:r>
-            <w:proofErr w:type="spellEnd"/>
+              <w:t>apoi</w:t>
+            </w:r>
+            <w:proofErr w:type="spellEnd"/>
+            <w:r>
+              <w:rPr>
+                <w:sz w:val="22"/>
+                <w:szCs w:val="22"/>
+              </w:rPr>
+              <w:t xml:space="preserve"> </w:t>
+            </w:r>
+            <w:proofErr w:type="spellStart"/>
+            <w:r>
+              <w:rPr>
+                <w:sz w:val="22"/>
+                <w:szCs w:val="22"/>
+              </w:rPr>
+              <w:t>facem</w:t>
+            </w:r>
+            <w:proofErr w:type="spellEnd"/>
+            <w:r>
+              <w:rPr>
+                <w:sz w:val="22"/>
+                <w:szCs w:val="22"/>
+              </w:rPr>
+              <w:t xml:space="preserve"> refresh la </w:t>
+            </w:r>
+            <w:proofErr w:type="spellStart"/>
+            <w:r>
+              <w:rPr>
+                <w:sz w:val="22"/>
+                <w:szCs w:val="22"/>
+              </w:rPr>
+              <w:t>pagina</w:t>
+            </w:r>
+            <w:proofErr w:type="spellEnd"/>
+            <w:r>
+              <w:rPr>
+                <w:sz w:val="22"/>
+                <w:szCs w:val="22"/>
+              </w:rPr>
+              <w:t>.</w:t>
+            </w:r>
           </w:p>
         </w:tc>
         <w:tc>
@@ -5938,9 +8049,28 @@
               <w:spacing w:before="0" w:beforeAutospacing="0" w:after="0" w:afterAutospacing="0"/>
               <w:textAlignment w:val="baseline"/>
             </w:pPr>
-            <w:proofErr w:type="spellStart"/>
-            <w:r>
-              <w:t>Utilizatorul</w:t>
+            <w:r>
+              <w:t xml:space="preserve">1. </w:t>
+            </w:r>
+            <w:proofErr w:type="spellStart"/>
+            <w:r>
+              <w:t>Pagina</w:t>
+            </w:r>
+            <w:proofErr w:type="spellEnd"/>
+            <w:r>
+              <w:t xml:space="preserve"> web </w:t>
+            </w:r>
+            <w:proofErr w:type="gramStart"/>
+            <w:r>
+              <w:t>a</w:t>
+            </w:r>
+            <w:proofErr w:type="gramEnd"/>
+            <w:r>
+              <w:t xml:space="preserve"> </w:t>
+            </w:r>
+            <w:proofErr w:type="spellStart"/>
+            <w:r>
+              <w:t>autosalonului</w:t>
             </w:r>
             <w:proofErr w:type="spellEnd"/>
             <w:r>
@@ -5956,6 +8086,278 @@
             </w:r>
             <w:proofErr w:type="spellStart"/>
             <w:r>
+              <w:t>incarcata</w:t>
+            </w:r>
+            <w:proofErr w:type="spellEnd"/>
+            <w:r>
+              <w:t xml:space="preserve"> cu success.</w:t>
+            </w:r>
+          </w:p>
+          <w:p>
+            <w:pPr>
+              <w:pStyle w:val="paragraph"/>
+              <w:spacing w:before="0" w:beforeAutospacing="0" w:after="0" w:afterAutospacing="0"/>
+              <w:textAlignment w:val="baseline"/>
+            </w:pPr>
+          </w:p>
+          <w:p>
+            <w:pPr>
+              <w:pStyle w:val="paragraph"/>
+              <w:spacing w:before="0" w:beforeAutospacing="0" w:after="0" w:afterAutospacing="0"/>
+              <w:textAlignment w:val="baseline"/>
+            </w:pPr>
+            <w:r>
+              <w:t xml:space="preserve">2. </w:t>
+            </w:r>
+            <w:proofErr w:type="spellStart"/>
+            <w:r>
+              <w:t>Pagina</w:t>
+            </w:r>
+            <w:proofErr w:type="spellEnd"/>
+            <w:r>
+              <w:t xml:space="preserve"> </w:t>
+            </w:r>
+            <w:proofErr w:type="spellStart"/>
+            <w:r>
+              <w:t>modelului</w:t>
+            </w:r>
+            <w:proofErr w:type="spellEnd"/>
+            <w:r>
+              <w:t xml:space="preserve"> </w:t>
+            </w:r>
+            <w:proofErr w:type="spellStart"/>
+            <w:r>
+              <w:t>automobilului</w:t>
+            </w:r>
+            <w:proofErr w:type="spellEnd"/>
+            <w:r>
+              <w:t xml:space="preserve"> ales </w:t>
+            </w:r>
+            <w:proofErr w:type="spellStart"/>
+            <w:r>
+              <w:t>este</w:t>
+            </w:r>
+            <w:proofErr w:type="spellEnd"/>
+            <w:r>
+              <w:t xml:space="preserve"> </w:t>
+            </w:r>
+            <w:proofErr w:type="spellStart"/>
+            <w:r>
+              <w:t>incarcata</w:t>
+            </w:r>
+            <w:proofErr w:type="spellEnd"/>
+            <w:r>
+              <w:t xml:space="preserve"> cu </w:t>
+            </w:r>
+            <w:proofErr w:type="spellStart"/>
+            <w:r>
+              <w:t>posibilitatea</w:t>
+            </w:r>
+            <w:proofErr w:type="spellEnd"/>
+            <w:r>
+              <w:t xml:space="preserve"> </w:t>
+            </w:r>
+            <w:proofErr w:type="spellStart"/>
+            <w:r>
+              <w:t>alegerii</w:t>
+            </w:r>
+            <w:proofErr w:type="spellEnd"/>
+            <w:r>
+              <w:t xml:space="preserve"> </w:t>
+            </w:r>
+            <w:proofErr w:type="spellStart"/>
+            <w:r>
+              <w:t>culorii</w:t>
+            </w:r>
+            <w:proofErr w:type="spellEnd"/>
+            <w:r>
+              <w:t xml:space="preserve"> </w:t>
+            </w:r>
+          </w:p>
+          <w:p>
+            <w:pPr>
+              <w:pStyle w:val="paragraph"/>
+              <w:spacing w:before="0" w:beforeAutospacing="0" w:after="0" w:afterAutospacing="0"/>
+              <w:textAlignment w:val="baseline"/>
+            </w:pPr>
+          </w:p>
+          <w:p>
+            <w:pPr>
+              <w:pStyle w:val="paragraph"/>
+              <w:spacing w:before="0" w:beforeAutospacing="0" w:after="0" w:afterAutospacing="0"/>
+              <w:textAlignment w:val="baseline"/>
+            </w:pPr>
+            <w:r>
+              <w:t xml:space="preserve">3. </w:t>
+            </w:r>
+            <w:proofErr w:type="spellStart"/>
+            <w:r>
+              <w:t>Pagina</w:t>
+            </w:r>
+            <w:proofErr w:type="spellEnd"/>
+            <w:r>
+              <w:t xml:space="preserve"> </w:t>
+            </w:r>
+            <w:proofErr w:type="spellStart"/>
+            <w:r>
+              <w:t>alegerii</w:t>
+            </w:r>
+            <w:proofErr w:type="spellEnd"/>
+            <w:r>
+              <w:t xml:space="preserve"> </w:t>
+            </w:r>
+            <w:proofErr w:type="spellStart"/>
+            <w:r>
+              <w:t>pachetului</w:t>
+            </w:r>
+            <w:proofErr w:type="spellEnd"/>
+            <w:r>
+              <w:t xml:space="preserve"> </w:t>
+            </w:r>
+            <w:proofErr w:type="spellStart"/>
+            <w:r>
+              <w:t>automobilului</w:t>
+            </w:r>
+            <w:proofErr w:type="spellEnd"/>
+            <w:r>
+              <w:t xml:space="preserve"> </w:t>
+            </w:r>
+            <w:proofErr w:type="spellStart"/>
+            <w:r>
+              <w:t>este</w:t>
+            </w:r>
+            <w:proofErr w:type="spellEnd"/>
+            <w:r>
+              <w:t xml:space="preserve"> </w:t>
+            </w:r>
+            <w:proofErr w:type="spellStart"/>
+            <w:r>
+              <w:t>incarcata</w:t>
+            </w:r>
+            <w:proofErr w:type="spellEnd"/>
+            <w:r>
+              <w:t xml:space="preserve"> </w:t>
+            </w:r>
+          </w:p>
+          <w:p>
+            <w:pPr>
+              <w:pStyle w:val="paragraph"/>
+              <w:spacing w:before="0" w:beforeAutospacing="0" w:after="0" w:afterAutospacing="0"/>
+              <w:textAlignment w:val="baseline"/>
+            </w:pPr>
+          </w:p>
+          <w:p>
+            <w:pPr>
+              <w:pStyle w:val="paragraph"/>
+              <w:spacing w:before="0" w:beforeAutospacing="0" w:after="0" w:afterAutospacing="0"/>
+              <w:textAlignment w:val="baseline"/>
+            </w:pPr>
+            <w:r>
+              <w:t xml:space="preserve">4. Pe </w:t>
+            </w:r>
+            <w:proofErr w:type="spellStart"/>
+            <w:r>
+              <w:t>pagina</w:t>
+            </w:r>
+            <w:proofErr w:type="spellEnd"/>
+            <w:r>
+              <w:t xml:space="preserve"> in care se </w:t>
+            </w:r>
+            <w:proofErr w:type="spellStart"/>
+            <w:r>
+              <w:t>afla</w:t>
+            </w:r>
+            <w:proofErr w:type="spellEnd"/>
+            <w:r>
+              <w:t xml:space="preserve"> </w:t>
+            </w:r>
+            <w:proofErr w:type="spellStart"/>
+            <w:r>
+              <w:t>utilziatorul</w:t>
+            </w:r>
+            <w:proofErr w:type="spellEnd"/>
+            <w:r>
+              <w:t xml:space="preserve"> </w:t>
+            </w:r>
+            <w:proofErr w:type="spellStart"/>
+            <w:r>
+              <w:t>apare</w:t>
+            </w:r>
+            <w:proofErr w:type="spellEnd"/>
+            <w:r>
+              <w:t xml:space="preserve"> o imagine 3D </w:t>
+            </w:r>
+            <w:proofErr w:type="gramStart"/>
+            <w:r>
+              <w:lastRenderedPageBreak/>
+              <w:t>a</w:t>
+            </w:r>
+            <w:proofErr w:type="gramEnd"/>
+            <w:r>
+              <w:t xml:space="preserve"> </w:t>
+            </w:r>
+            <w:proofErr w:type="spellStart"/>
+            <w:r>
+              <w:t>automobilului</w:t>
+            </w:r>
+            <w:proofErr w:type="spellEnd"/>
+            <w:r>
+              <w:t xml:space="preserve"> cu </w:t>
+            </w:r>
+            <w:proofErr w:type="spellStart"/>
+            <w:r>
+              <w:t>culoarea</w:t>
+            </w:r>
+            <w:proofErr w:type="spellEnd"/>
+            <w:r>
+              <w:t xml:space="preserve"> </w:t>
+            </w:r>
+            <w:proofErr w:type="spellStart"/>
+            <w:r>
+              <w:t>si</w:t>
+            </w:r>
+            <w:proofErr w:type="spellEnd"/>
+            <w:r>
+              <w:t xml:space="preserve"> </w:t>
+            </w:r>
+            <w:proofErr w:type="spellStart"/>
+            <w:r>
+              <w:t>pachetul</w:t>
+            </w:r>
+            <w:proofErr w:type="spellEnd"/>
+            <w:r>
+              <w:t xml:space="preserve"> ales.</w:t>
+            </w:r>
+          </w:p>
+          <w:p>
+            <w:pPr>
+              <w:pStyle w:val="paragraph"/>
+              <w:spacing w:before="0" w:beforeAutospacing="0" w:after="0" w:afterAutospacing="0"/>
+              <w:textAlignment w:val="baseline"/>
+            </w:pPr>
+          </w:p>
+          <w:p>
+            <w:pPr>
+              <w:pStyle w:val="paragraph"/>
+              <w:spacing w:before="0" w:beforeAutospacing="0" w:after="0" w:afterAutospacing="0"/>
+              <w:textAlignment w:val="baseline"/>
+            </w:pPr>
+            <w:r>
+              <w:t xml:space="preserve">5. </w:t>
+            </w:r>
+            <w:r>
+              <w:t xml:space="preserve">Utilizatorul </w:t>
+            </w:r>
+            <w:proofErr w:type="spellStart"/>
+            <w:r>
+              <w:t>este</w:t>
+            </w:r>
+            <w:proofErr w:type="spellEnd"/>
+            <w:r>
+              <w:t xml:space="preserve"> </w:t>
+            </w:r>
+            <w:proofErr w:type="spellStart"/>
+            <w:r>
               <w:t>redirectionat</w:t>
             </w:r>
             <w:proofErr w:type="spellEnd"/>
@@ -6032,7 +8434,15 @@
             </w:r>
             <w:proofErr w:type="spellEnd"/>
             <w:r>
-              <w:t xml:space="preserve"> automobile”</w:t>
+              <w:t xml:space="preserve"> </w:t>
+            </w:r>
+            <w:proofErr w:type="spellStart"/>
+            <w:r>
+              <w:t>automobil</w:t>
+            </w:r>
+            <w:proofErr w:type="spellEnd"/>
+            <w:r>
+              <w:t>”</w:t>
             </w:r>
           </w:p>
         </w:tc>
@@ -6046,6 +8456,30 @@
               <w:right w:val="single" w:sz="4" w:space="0" w:color="auto"/>
             </w:tcBorders>
           </w:tcPr>
+          <w:p>
+            <w:pPr>
+              <w:pStyle w:val="paragraph"/>
+              <w:spacing w:before="0" w:beforeAutospacing="0" w:after="0" w:afterAutospacing="0"/>
+              <w:textAlignment w:val="baseline"/>
+            </w:pPr>
+            <w:proofErr w:type="spellStart"/>
+            <w:r>
+              <w:lastRenderedPageBreak/>
+              <w:t>Adresa</w:t>
+            </w:r>
+            <w:proofErr w:type="spellEnd"/>
+            <w:r>
+              <w:t xml:space="preserve"> site-</w:t>
+            </w:r>
+            <w:proofErr w:type="spellStart"/>
+            <w:r>
+              <w:t>ului</w:t>
+            </w:r>
+            <w:proofErr w:type="spellEnd"/>
+            <w:r>
+              <w:t>,</w:t>
+            </w:r>
+          </w:p>
           <w:p>
             <w:pPr>
               <w:pStyle w:val="paragraph"/>
@@ -6559,6 +8993,29 @@
               </w:rPr>
               <w:t xml:space="preserve"> “Connect”</w:t>
             </w:r>
+            <w:r>
+              <w:rPr>
+                <w:sz w:val="22"/>
+                <w:szCs w:val="22"/>
+              </w:rPr>
+              <w:t xml:space="preserve"> care se </w:t>
+            </w:r>
+            <w:proofErr w:type="spellStart"/>
+            <w:r>
+              <w:rPr>
+                <w:sz w:val="22"/>
+                <w:szCs w:val="22"/>
+              </w:rPr>
+              <w:t>afla</w:t>
+            </w:r>
+            <w:proofErr w:type="spellEnd"/>
+            <w:r>
+              <w:rPr>
+                <w:sz w:val="22"/>
+                <w:szCs w:val="22"/>
+              </w:rPr>
+              <w:t xml:space="preserve"> sub label-ul “Port”.</w:t>
+            </w:r>
           </w:p>
         </w:tc>
         <w:tc>
@@ -6577,6 +9034,139 @@
               <w:spacing w:before="0" w:beforeAutospacing="0" w:after="0" w:afterAutospacing="0"/>
               <w:textAlignment w:val="baseline"/>
             </w:pPr>
+            <w:r>
+              <w:t xml:space="preserve">1. </w:t>
+            </w:r>
+            <w:proofErr w:type="spellStart"/>
+            <w:r>
+              <w:t>Aplicatia</w:t>
+            </w:r>
+            <w:proofErr w:type="spellEnd"/>
+            <w:r>
+              <w:t xml:space="preserve"> s-a </w:t>
+            </w:r>
+            <w:proofErr w:type="spellStart"/>
+            <w:r>
+              <w:t>deschis</w:t>
+            </w:r>
+            <w:proofErr w:type="spellEnd"/>
+            <w:r>
+              <w:t xml:space="preserve"> cu </w:t>
+            </w:r>
+            <w:proofErr w:type="spellStart"/>
+            <w:r>
+              <w:t>posibilitatea</w:t>
+            </w:r>
+            <w:proofErr w:type="spellEnd"/>
+            <w:r>
+              <w:t xml:space="preserve"> </w:t>
+            </w:r>
+            <w:proofErr w:type="spellStart"/>
+            <w:r>
+              <w:t>introducerii</w:t>
+            </w:r>
+            <w:proofErr w:type="spellEnd"/>
+            <w:r>
+              <w:t xml:space="preserve"> IP </w:t>
+            </w:r>
+            <w:proofErr w:type="spellStart"/>
+            <w:r>
+              <w:t>adresei</w:t>
+            </w:r>
+            <w:proofErr w:type="spellEnd"/>
+            <w:r>
+              <w:t xml:space="preserve"> </w:t>
+            </w:r>
+            <w:proofErr w:type="spellStart"/>
+            <w:r>
+              <w:t>si</w:t>
+            </w:r>
+            <w:proofErr w:type="spellEnd"/>
+            <w:r>
+              <w:t xml:space="preserve"> port-</w:t>
+            </w:r>
+            <w:proofErr w:type="spellStart"/>
+            <w:r>
+              <w:t>ului</w:t>
+            </w:r>
+            <w:proofErr w:type="spellEnd"/>
+            <w:r>
+              <w:t>.</w:t>
+            </w:r>
+          </w:p>
+          <w:p>
+            <w:pPr>
+              <w:pStyle w:val="paragraph"/>
+              <w:spacing w:before="0" w:beforeAutospacing="0" w:after="0" w:afterAutospacing="0"/>
+              <w:textAlignment w:val="baseline"/>
+            </w:pPr>
+          </w:p>
+          <w:p>
+            <w:pPr>
+              <w:pStyle w:val="paragraph"/>
+              <w:spacing w:before="0" w:beforeAutospacing="0" w:after="0" w:afterAutospacing="0"/>
+              <w:textAlignment w:val="baseline"/>
+            </w:pPr>
+            <w:r>
+              <w:t xml:space="preserve">2. IP </w:t>
+            </w:r>
+            <w:proofErr w:type="spellStart"/>
+            <w:r>
+              <w:t>adresa</w:t>
+            </w:r>
+            <w:proofErr w:type="spellEnd"/>
+            <w:r>
+              <w:t xml:space="preserve"> </w:t>
+            </w:r>
+            <w:proofErr w:type="spellStart"/>
+            <w:r>
+              <w:t>si</w:t>
+            </w:r>
+            <w:proofErr w:type="spellEnd"/>
+            <w:r>
+              <w:t xml:space="preserve"> </w:t>
+            </w:r>
+            <w:proofErr w:type="spellStart"/>
+            <w:r>
+              <w:t>portul</w:t>
+            </w:r>
+            <w:proofErr w:type="spellEnd"/>
+            <w:r>
+              <w:t xml:space="preserve"> au </w:t>
+            </w:r>
+            <w:proofErr w:type="spellStart"/>
+            <w:r>
+              <w:t>fost</w:t>
+            </w:r>
+            <w:proofErr w:type="spellEnd"/>
+            <w:r>
+              <w:t xml:space="preserve"> introduce in label-urile </w:t>
+            </w:r>
+            <w:proofErr w:type="spellStart"/>
+            <w:r>
+              <w:t>existente</w:t>
+            </w:r>
+            <w:proofErr w:type="spellEnd"/>
+            <w:r>
+              <w:t>.</w:t>
+            </w:r>
+          </w:p>
+          <w:p>
+            <w:pPr>
+              <w:pStyle w:val="paragraph"/>
+              <w:spacing w:before="0" w:beforeAutospacing="0" w:after="0" w:afterAutospacing="0"/>
+              <w:textAlignment w:val="baseline"/>
+            </w:pPr>
+          </w:p>
+          <w:p>
+            <w:pPr>
+              <w:pStyle w:val="paragraph"/>
+              <w:spacing w:before="0" w:beforeAutospacing="0" w:after="0" w:afterAutospacing="0"/>
+              <w:textAlignment w:val="baseline"/>
+            </w:pPr>
+            <w:r>
+              <w:t xml:space="preserve">3. </w:t>
+            </w:r>
             <w:proofErr w:type="spellStart"/>
             <w:r>
               <w:t>Utilizatorul</w:t>
@@ -6609,11 +9199,9 @@
             <w:r>
               <w:t xml:space="preserve"> </w:t>
             </w:r>
-            <w:proofErr w:type="spellStart"/>
-            <w:r>
-              <w:t>respectiv</w:t>
-            </w:r>
-            <w:proofErr w:type="spellEnd"/>
+            <w:r>
+              <w:t>respective.</w:t>
+            </w:r>
           </w:p>
         </w:tc>
         <w:tc>
@@ -6751,6 +9339,7 @@
             </w:r>
             <w:proofErr w:type="spellStart"/>
             <w:r>
+              <w:lastRenderedPageBreak/>
               <w:t>existenta</w:t>
             </w:r>
             <w:proofErr w:type="spellEnd"/>
@@ -6789,6 +9378,7 @@
                 <w:sz w:val="22"/>
                 <w:szCs w:val="22"/>
               </w:rPr>
+              <w:lastRenderedPageBreak/>
               <w:t xml:space="preserve">1. </w:t>
             </w:r>
             <w:proofErr w:type="spellStart"/>
@@ -6871,15 +9461,75 @@
                 <w:sz w:val="22"/>
                 <w:szCs w:val="22"/>
               </w:rPr>
-              <w:t xml:space="preserve"> cu </w:t>
-            </w:r>
-            <w:proofErr w:type="spellStart"/>
-            <w:r>
-              <w:rPr>
-                <w:sz w:val="22"/>
-                <w:szCs w:val="22"/>
-              </w:rPr>
-              <w:t>portul</w:t>
+              <w:t xml:space="preserve"> </w:t>
+            </w:r>
+            <w:proofErr w:type="spellStart"/>
+            <w:r>
+              <w:rPr>
+                <w:sz w:val="22"/>
+                <w:szCs w:val="22"/>
+              </w:rPr>
+              <w:t>existenta</w:t>
+            </w:r>
+            <w:proofErr w:type="spellEnd"/>
+            <w:r>
+              <w:rPr>
+                <w:sz w:val="22"/>
+                <w:szCs w:val="22"/>
+              </w:rPr>
+              <w:t xml:space="preserve"> </w:t>
+            </w:r>
+            <w:proofErr w:type="spellStart"/>
+            <w:r>
+              <w:rPr>
+                <w:sz w:val="22"/>
+                <w:szCs w:val="22"/>
+              </w:rPr>
+              <w:t>si</w:t>
+            </w:r>
+            <w:proofErr w:type="spellEnd"/>
+            <w:r>
+              <w:rPr>
+                <w:sz w:val="22"/>
+                <w:szCs w:val="22"/>
+              </w:rPr>
+              <w:t xml:space="preserve"> </w:t>
+            </w:r>
+            <w:r>
+              <w:rPr>
+                <w:sz w:val="22"/>
+                <w:szCs w:val="22"/>
+              </w:rPr>
+              <w:t>u</w:t>
+            </w:r>
+            <w:r>
+              <w:rPr>
+                <w:sz w:val="22"/>
+                <w:szCs w:val="22"/>
+              </w:rPr>
+              <w:t>n</w:t>
+            </w:r>
+            <w:r>
+              <w:rPr>
+                <w:sz w:val="22"/>
+                <w:szCs w:val="22"/>
+              </w:rPr>
+              <w:t xml:space="preserve"> por</w:t>
+            </w:r>
+            <w:r>
+              <w:rPr>
+                <w:sz w:val="22"/>
+                <w:szCs w:val="22"/>
+              </w:rPr>
+              <w:t xml:space="preserve">t </w:t>
+            </w:r>
+            <w:proofErr w:type="spellStart"/>
+            <w:r>
+              <w:rPr>
+                <w:sz w:val="22"/>
+                <w:szCs w:val="22"/>
+              </w:rPr>
+              <w:t>imaginar</w:t>
             </w:r>
             <w:proofErr w:type="spellEnd"/>
           </w:p>
@@ -6900,6 +9550,7 @@
                 <w:sz w:val="22"/>
                 <w:szCs w:val="22"/>
               </w:rPr>
+              <w:lastRenderedPageBreak/>
               <w:t xml:space="preserve">3. </w:t>
             </w:r>
             <w:proofErr w:type="spellStart"/>
@@ -6952,17 +9603,155 @@
               <w:spacing w:before="0" w:beforeAutospacing="0" w:after="0" w:afterAutospacing="0"/>
               <w:textAlignment w:val="baseline"/>
             </w:pPr>
-            <w:proofErr w:type="spellStart"/>
-            <w:r>
-              <w:t>Utilizatorului</w:t>
-            </w:r>
-            <w:proofErr w:type="spellEnd"/>
-            <w:r>
-              <w:t xml:space="preserve"> ii </w:t>
-            </w:r>
-            <w:proofErr w:type="spellStart"/>
-            <w:r>
-              <w:t>apare</w:t>
+            <w:r>
+              <w:lastRenderedPageBreak/>
+              <w:t xml:space="preserve">1. </w:t>
+            </w:r>
+            <w:proofErr w:type="spellStart"/>
+            <w:r>
+              <w:t>Aplicatia</w:t>
+            </w:r>
+            <w:proofErr w:type="spellEnd"/>
+            <w:r>
+              <w:t xml:space="preserve"> s-a </w:t>
+            </w:r>
+            <w:proofErr w:type="spellStart"/>
+            <w:r>
+              <w:t>deschis</w:t>
+            </w:r>
+            <w:proofErr w:type="spellEnd"/>
+            <w:r>
+              <w:t xml:space="preserve"> cu </w:t>
+            </w:r>
+            <w:proofErr w:type="spellStart"/>
+            <w:r>
+              <w:t>posibilitate</w:t>
+            </w:r>
+            <w:r>
+              <w:lastRenderedPageBreak/>
+              <w:t>a</w:t>
+            </w:r>
+            <w:proofErr w:type="spellEnd"/>
+            <w:r>
+              <w:t xml:space="preserve"> </w:t>
+            </w:r>
+            <w:proofErr w:type="spellStart"/>
+            <w:r>
+              <w:t>introducerii</w:t>
+            </w:r>
+            <w:proofErr w:type="spellEnd"/>
+            <w:r>
+              <w:t xml:space="preserve"> IP </w:t>
+            </w:r>
+            <w:proofErr w:type="spellStart"/>
+            <w:r>
+              <w:t>adresei</w:t>
+            </w:r>
+            <w:proofErr w:type="spellEnd"/>
+            <w:r>
+              <w:t xml:space="preserve"> </w:t>
+            </w:r>
+            <w:proofErr w:type="spellStart"/>
+            <w:r>
+              <w:t>si</w:t>
+            </w:r>
+            <w:proofErr w:type="spellEnd"/>
+            <w:r>
+              <w:t xml:space="preserve"> port-</w:t>
+            </w:r>
+            <w:proofErr w:type="spellStart"/>
+            <w:r>
+              <w:t>ului</w:t>
+            </w:r>
+            <w:proofErr w:type="spellEnd"/>
+            <w:r>
+              <w:t>.</w:t>
+            </w:r>
+          </w:p>
+          <w:p>
+            <w:pPr>
+              <w:pStyle w:val="paragraph"/>
+              <w:spacing w:before="0" w:beforeAutospacing="0" w:after="0" w:afterAutospacing="0"/>
+              <w:textAlignment w:val="baseline"/>
+            </w:pPr>
+          </w:p>
+          <w:p>
+            <w:pPr>
+              <w:pStyle w:val="paragraph"/>
+              <w:spacing w:before="0" w:beforeAutospacing="0" w:after="0" w:afterAutospacing="0"/>
+              <w:textAlignment w:val="baseline"/>
+            </w:pPr>
+            <w:r>
+              <w:t xml:space="preserve">2. IP </w:t>
+            </w:r>
+            <w:proofErr w:type="spellStart"/>
+            <w:r>
+              <w:t>adresa</w:t>
+            </w:r>
+            <w:proofErr w:type="spellEnd"/>
+            <w:r>
+              <w:t xml:space="preserve"> </w:t>
+            </w:r>
+            <w:proofErr w:type="spellStart"/>
+            <w:r>
+              <w:t>si</w:t>
+            </w:r>
+            <w:proofErr w:type="spellEnd"/>
+            <w:r>
+              <w:t xml:space="preserve"> </w:t>
+            </w:r>
+            <w:proofErr w:type="spellStart"/>
+            <w:r>
+              <w:t>portul</w:t>
+            </w:r>
+            <w:proofErr w:type="spellEnd"/>
+            <w:r>
+              <w:t xml:space="preserve"> au </w:t>
+            </w:r>
+            <w:proofErr w:type="spellStart"/>
+            <w:r>
+              <w:t>fost</w:t>
+            </w:r>
+            <w:proofErr w:type="spellEnd"/>
+            <w:r>
+              <w:t xml:space="preserve"> introduce in label-urile </w:t>
+            </w:r>
+            <w:proofErr w:type="spellStart"/>
+            <w:r>
+              <w:t>existente</w:t>
+            </w:r>
+            <w:proofErr w:type="spellEnd"/>
+            <w:r>
+              <w:t>.</w:t>
+            </w:r>
+          </w:p>
+          <w:p>
+            <w:pPr>
+              <w:pStyle w:val="paragraph"/>
+              <w:spacing w:before="0" w:beforeAutospacing="0" w:after="0" w:afterAutospacing="0"/>
+              <w:textAlignment w:val="baseline"/>
+            </w:pPr>
+          </w:p>
+          <w:p>
+            <w:pPr>
+              <w:pStyle w:val="paragraph"/>
+              <w:spacing w:before="0" w:beforeAutospacing="0" w:after="0" w:afterAutospacing="0"/>
+              <w:textAlignment w:val="baseline"/>
+            </w:pPr>
+            <w:r>
+              <w:t xml:space="preserve">3. </w:t>
+            </w:r>
+            <w:proofErr w:type="spellStart"/>
+            <w:r>
+              <w:t>Utilizatorul</w:t>
+            </w:r>
+            <w:proofErr w:type="spellEnd"/>
+            <w:r>
+              <w:t xml:space="preserve"> </w:t>
+            </w:r>
+            <w:proofErr w:type="spellStart"/>
+            <w:r>
+              <w:t>primeste</w:t>
             </w:r>
             <w:proofErr w:type="spellEnd"/>
             <w:r>
@@ -6974,7 +9763,7 @@
             </w:r>
             <w:proofErr w:type="spellEnd"/>
             <w:r>
-              <w:t xml:space="preserve"> de </w:t>
+              <w:t xml:space="preserve"> pop-up de </w:t>
             </w:r>
             <w:proofErr w:type="spellStart"/>
             <w:r>
@@ -7006,15 +9795,15 @@
             </w:r>
             <w:proofErr w:type="spellEnd"/>
             <w:r>
-              <w:t xml:space="preserve"> nu </w:t>
-            </w:r>
-            <w:proofErr w:type="spellStart"/>
-            <w:r>
-              <w:t>exista</w:t>
-            </w:r>
-            <w:proofErr w:type="spellEnd"/>
-            <w:r>
-              <w:t>”</w:t>
+              <w:t xml:space="preserve"> nu sunt </w:t>
+            </w:r>
+            <w:proofErr w:type="spellStart"/>
+            <w:r>
+              <w:t>valide</w:t>
+            </w:r>
+            <w:proofErr w:type="spellEnd"/>
+            <w:r>
+              <w:t>”.</w:t>
             </w:r>
           </w:p>
         </w:tc>
@@ -7035,6 +9824,7 @@
               <w:textAlignment w:val="baseline"/>
             </w:pPr>
             <w:r>
+              <w:lastRenderedPageBreak/>
               <w:t xml:space="preserve">Ip </w:t>
             </w:r>
             <w:proofErr w:type="spellStart"/>
@@ -7108,7 +9898,6 @@
               <w:rPr>
                 <w:color w:val="000000"/>
               </w:rPr>
-              <w:lastRenderedPageBreak/>
               <w:t>5.</w:t>
             </w:r>
           </w:p>
@@ -7177,7 +9966,7 @@
                 <w:color w:val="000000"/>
                 <w:lang w:val="en-US"/>
               </w:rPr>
-              <w:t xml:space="preserve"> am </w:t>
+              <w:t xml:space="preserve"> a </w:t>
             </w:r>
             <w:proofErr w:type="spellStart"/>
             <w:r>
@@ -7692,25 +10481,48 @@
                 <w:sz w:val="22"/>
                 <w:szCs w:val="22"/>
               </w:rPr>
-              <w:t>Procuram</w:t>
-            </w:r>
-            <w:proofErr w:type="spellEnd"/>
-            <w:r>
-              <w:rPr>
-                <w:sz w:val="22"/>
-                <w:szCs w:val="22"/>
-              </w:rPr>
-              <w:t xml:space="preserve"> un </w:t>
-            </w:r>
-            <w:proofErr w:type="spellStart"/>
-            <w:r>
-              <w:rPr>
-                <w:sz w:val="22"/>
-                <w:szCs w:val="22"/>
-              </w:rPr>
-              <w:t>bilet</w:t>
-            </w:r>
-            <w:proofErr w:type="spellEnd"/>
+              <w:t>Accesam</w:t>
+            </w:r>
+            <w:proofErr w:type="spellEnd"/>
+            <w:r>
+              <w:rPr>
+                <w:sz w:val="22"/>
+                <w:szCs w:val="22"/>
+              </w:rPr>
+              <w:t xml:space="preserve"> </w:t>
+            </w:r>
+            <w:proofErr w:type="spellStart"/>
+            <w:r>
+              <w:rPr>
+                <w:sz w:val="22"/>
+                <w:szCs w:val="22"/>
+              </w:rPr>
+              <w:t>pagina</w:t>
+            </w:r>
+            <w:proofErr w:type="spellEnd"/>
+            <w:r>
+              <w:rPr>
+                <w:sz w:val="22"/>
+                <w:szCs w:val="22"/>
+              </w:rPr>
+              <w:t xml:space="preserve"> “</w:t>
+            </w:r>
+            <w:proofErr w:type="spellStart"/>
+            <w:r>
+              <w:rPr>
+                <w:sz w:val="22"/>
+                <w:szCs w:val="22"/>
+              </w:rPr>
+              <w:t>Bilete</w:t>
+            </w:r>
+            <w:proofErr w:type="spellEnd"/>
+            <w:r>
+              <w:rPr>
+                <w:sz w:val="22"/>
+                <w:szCs w:val="22"/>
+              </w:rPr>
+              <w:t>”</w:t>
+            </w:r>
           </w:p>
           <w:p>
             <w:pPr>
@@ -7729,74 +10541,359 @@
               <w:spacing w:before="0" w:beforeAutospacing="0" w:after="0" w:afterAutospacing="0"/>
               <w:textAlignment w:val="baseline"/>
               <w:rPr>
+                <w:sz w:val="22"/>
+                <w:szCs w:val="22"/>
+              </w:rPr>
+            </w:pPr>
+            <w:r>
+              <w:rPr>
+                <w:sz w:val="22"/>
+                <w:szCs w:val="22"/>
+              </w:rPr>
+              <w:t>3</w:t>
+            </w:r>
+            <w:r>
+              <w:rPr>
+                <w:sz w:val="22"/>
+                <w:szCs w:val="22"/>
+              </w:rPr>
+              <w:t xml:space="preserve">. </w:t>
+            </w:r>
+            <w:proofErr w:type="spellStart"/>
+            <w:r>
+              <w:rPr>
+                <w:sz w:val="22"/>
+                <w:szCs w:val="22"/>
+              </w:rPr>
+              <w:t>Procuram</w:t>
+            </w:r>
+            <w:proofErr w:type="spellEnd"/>
+            <w:r>
+              <w:rPr>
+                <w:sz w:val="22"/>
+                <w:szCs w:val="22"/>
+              </w:rPr>
+              <w:t xml:space="preserve"> un </w:t>
+            </w:r>
+            <w:proofErr w:type="spellStart"/>
+            <w:r>
+              <w:rPr>
+                <w:sz w:val="22"/>
+                <w:szCs w:val="22"/>
+              </w:rPr>
+              <w:t>bilet</w:t>
+            </w:r>
+            <w:proofErr w:type="spellEnd"/>
+            <w:r>
+              <w:rPr>
+                <w:sz w:val="22"/>
+                <w:szCs w:val="22"/>
+              </w:rPr>
+              <w:t xml:space="preserve"> </w:t>
+            </w:r>
+            <w:proofErr w:type="spellStart"/>
+            <w:r>
+              <w:rPr>
+                <w:sz w:val="22"/>
+                <w:szCs w:val="22"/>
+              </w:rPr>
+              <w:t>aerian</w:t>
+            </w:r>
+            <w:proofErr w:type="spellEnd"/>
+            <w:r>
+              <w:rPr>
+                <w:sz w:val="22"/>
+                <w:szCs w:val="22"/>
+              </w:rPr>
+              <w:t xml:space="preserve"> de pe </w:t>
+            </w:r>
+            <w:proofErr w:type="spellStart"/>
+            <w:r>
+              <w:rPr>
+                <w:sz w:val="22"/>
+                <w:szCs w:val="22"/>
+              </w:rPr>
+              <w:t>pagina</w:t>
+            </w:r>
+            <w:proofErr w:type="spellEnd"/>
+            <w:r>
+              <w:rPr>
+                <w:sz w:val="22"/>
+                <w:szCs w:val="22"/>
+              </w:rPr>
+              <w:t xml:space="preserve"> </w:t>
+            </w:r>
+            <w:proofErr w:type="spellStart"/>
+            <w:r>
+              <w:rPr>
+                <w:sz w:val="22"/>
+                <w:szCs w:val="22"/>
+              </w:rPr>
+              <w:t>accesata</w:t>
+            </w:r>
+            <w:proofErr w:type="spellEnd"/>
+            <w:r>
+              <w:rPr>
+                <w:sz w:val="22"/>
+                <w:szCs w:val="22"/>
+              </w:rPr>
+              <w:t>.</w:t>
+            </w:r>
+          </w:p>
+          <w:p>
+            <w:pPr>
+              <w:pStyle w:val="paragraph"/>
+              <w:spacing w:before="0" w:beforeAutospacing="0" w:after="0" w:afterAutospacing="0"/>
+              <w:textAlignment w:val="baseline"/>
+              <w:rPr>
+                <w:sz w:val="22"/>
+                <w:szCs w:val="22"/>
+              </w:rPr>
+            </w:pPr>
+          </w:p>
+          <w:p>
+            <w:pPr>
+              <w:pStyle w:val="paragraph"/>
+              <w:spacing w:before="0" w:beforeAutospacing="0" w:after="0" w:afterAutospacing="0"/>
+              <w:textAlignment w:val="baseline"/>
+              <w:rPr>
+                <w:sz w:val="22"/>
+                <w:szCs w:val="22"/>
+              </w:rPr>
+            </w:pPr>
+            <w:r>
+              <w:rPr>
+                <w:sz w:val="22"/>
+                <w:szCs w:val="22"/>
+              </w:rPr>
+              <w:t>4</w:t>
+            </w:r>
+            <w:r>
+              <w:rPr>
+                <w:sz w:val="22"/>
+                <w:szCs w:val="22"/>
+              </w:rPr>
+              <w:t xml:space="preserve">. </w:t>
+            </w:r>
+            <w:proofErr w:type="spellStart"/>
+            <w:r>
+              <w:rPr>
+                <w:sz w:val="22"/>
+                <w:szCs w:val="22"/>
+              </w:rPr>
+              <w:t>Intram</w:t>
+            </w:r>
+            <w:proofErr w:type="spellEnd"/>
+            <w:r>
+              <w:rPr>
+                <w:sz w:val="22"/>
+                <w:szCs w:val="22"/>
+              </w:rPr>
+              <w:t xml:space="preserve"> pe </w:t>
+            </w:r>
+            <w:proofErr w:type="spellStart"/>
+            <w:r>
+              <w:rPr>
+                <w:sz w:val="22"/>
+                <w:szCs w:val="22"/>
+              </w:rPr>
+              <w:t>pagina</w:t>
+            </w:r>
+            <w:proofErr w:type="spellEnd"/>
+            <w:r>
+              <w:rPr>
+                <w:sz w:val="22"/>
+                <w:szCs w:val="22"/>
+              </w:rPr>
+              <w:t xml:space="preserve"> “</w:t>
+            </w:r>
+            <w:proofErr w:type="spellStart"/>
+            <w:r>
+              <w:rPr>
+                <w:sz w:val="22"/>
+                <w:szCs w:val="22"/>
+              </w:rPr>
+              <w:t>Verificare</w:t>
+            </w:r>
+            <w:proofErr w:type="spellEnd"/>
+            <w:r>
+              <w:rPr>
+                <w:sz w:val="22"/>
+                <w:szCs w:val="22"/>
+              </w:rPr>
+              <w:t>” a site-</w:t>
+            </w:r>
+            <w:proofErr w:type="spellStart"/>
+            <w:r>
+              <w:rPr>
+                <w:sz w:val="22"/>
+                <w:szCs w:val="22"/>
+              </w:rPr>
+              <w:t>ului</w:t>
+            </w:r>
+            <w:proofErr w:type="spellEnd"/>
+            <w:r>
+              <w:rPr>
+                <w:sz w:val="22"/>
+                <w:szCs w:val="22"/>
+              </w:rPr>
+              <w:t>.</w:t>
+            </w:r>
+          </w:p>
+          <w:p>
+            <w:pPr>
+              <w:pStyle w:val="paragraph"/>
+              <w:spacing w:before="0" w:beforeAutospacing="0" w:after="0" w:afterAutospacing="0"/>
+              <w:textAlignment w:val="baseline"/>
+              <w:rPr>
+                <w:sz w:val="22"/>
+                <w:szCs w:val="22"/>
+              </w:rPr>
+            </w:pPr>
+          </w:p>
+          <w:p>
+            <w:pPr>
+              <w:pStyle w:val="paragraph"/>
+              <w:spacing w:before="0" w:beforeAutospacing="0" w:after="0" w:afterAutospacing="0"/>
+              <w:textAlignment w:val="baseline"/>
+              <w:rPr>
                 <w:sz w:val="20"/>
                 <w:szCs w:val="20"/>
               </w:rPr>
             </w:pPr>
             <w:r>
               <w:rPr>
-                <w:sz w:val="22"/>
-                <w:szCs w:val="22"/>
-              </w:rPr>
-              <w:t xml:space="preserve">3. </w:t>
-            </w:r>
-            <w:proofErr w:type="spellStart"/>
-            <w:r>
-              <w:rPr>
-                <w:sz w:val="22"/>
-                <w:szCs w:val="22"/>
-              </w:rPr>
-              <w:t>Verificam</w:t>
-            </w:r>
-            <w:proofErr w:type="spellEnd"/>
-            <w:r>
-              <w:rPr>
-                <w:sz w:val="22"/>
-                <w:szCs w:val="22"/>
-              </w:rPr>
-              <w:t xml:space="preserve"> </w:t>
-            </w:r>
-            <w:proofErr w:type="spellStart"/>
-            <w:r>
-              <w:rPr>
-                <w:sz w:val="22"/>
-                <w:szCs w:val="22"/>
-              </w:rPr>
-              <w:t>codul</w:t>
-            </w:r>
-            <w:proofErr w:type="spellEnd"/>
-            <w:r>
-              <w:rPr>
-                <w:sz w:val="22"/>
-                <w:szCs w:val="22"/>
-              </w:rPr>
-              <w:t xml:space="preserve"> </w:t>
-            </w:r>
-            <w:proofErr w:type="spellStart"/>
-            <w:r>
-              <w:rPr>
-                <w:sz w:val="22"/>
-                <w:szCs w:val="22"/>
-              </w:rPr>
-              <w:t>introdus</w:t>
-            </w:r>
-            <w:proofErr w:type="spellEnd"/>
-            <w:r>
-              <w:rPr>
-                <w:sz w:val="22"/>
-                <w:szCs w:val="22"/>
-              </w:rPr>
-              <w:t xml:space="preserve"> </w:t>
-            </w:r>
-            <w:proofErr w:type="spellStart"/>
-            <w:r>
-              <w:rPr>
-                <w:sz w:val="22"/>
-                <w:szCs w:val="22"/>
-              </w:rPr>
-              <w:t>corect</w:t>
-            </w:r>
-            <w:proofErr w:type="spellEnd"/>
+                <w:sz w:val="20"/>
+                <w:szCs w:val="20"/>
+              </w:rPr>
+              <w:t>5</w:t>
+            </w:r>
+            <w:r>
+              <w:rPr>
+                <w:sz w:val="20"/>
+                <w:szCs w:val="20"/>
+              </w:rPr>
+              <w:t xml:space="preserve">. </w:t>
+            </w:r>
+            <w:proofErr w:type="spellStart"/>
+            <w:r>
+              <w:rPr>
+                <w:sz w:val="20"/>
+                <w:szCs w:val="20"/>
+              </w:rPr>
+              <w:t>Introducem</w:t>
+            </w:r>
+            <w:proofErr w:type="spellEnd"/>
+            <w:r>
+              <w:rPr>
+                <w:sz w:val="20"/>
+                <w:szCs w:val="20"/>
+              </w:rPr>
+              <w:t xml:space="preserve"> nr. </w:t>
+            </w:r>
+            <w:proofErr w:type="spellStart"/>
+            <w:r>
+              <w:rPr>
+                <w:sz w:val="20"/>
+                <w:szCs w:val="20"/>
+              </w:rPr>
+              <w:t>Biletului</w:t>
+            </w:r>
+            <w:proofErr w:type="spellEnd"/>
+            <w:r>
+              <w:rPr>
+                <w:sz w:val="20"/>
+                <w:szCs w:val="20"/>
+              </w:rPr>
+              <w:t xml:space="preserve"> </w:t>
+            </w:r>
+            <w:proofErr w:type="spellStart"/>
+            <w:r>
+              <w:rPr>
+                <w:sz w:val="20"/>
+                <w:szCs w:val="20"/>
+              </w:rPr>
+              <w:t>si</w:t>
+            </w:r>
+            <w:proofErr w:type="spellEnd"/>
+            <w:r>
+              <w:rPr>
+                <w:sz w:val="20"/>
+                <w:szCs w:val="20"/>
+              </w:rPr>
+              <w:t xml:space="preserve"> </w:t>
+            </w:r>
+            <w:proofErr w:type="spellStart"/>
+            <w:r>
+              <w:rPr>
+                <w:sz w:val="20"/>
+                <w:szCs w:val="20"/>
+              </w:rPr>
+              <w:t>apasam</w:t>
+            </w:r>
+            <w:proofErr w:type="spellEnd"/>
+            <w:r>
+              <w:rPr>
+                <w:sz w:val="20"/>
+                <w:szCs w:val="20"/>
+              </w:rPr>
+              <w:t xml:space="preserve"> </w:t>
+            </w:r>
+            <w:proofErr w:type="spellStart"/>
+            <w:r>
+              <w:rPr>
+                <w:sz w:val="20"/>
+                <w:szCs w:val="20"/>
+              </w:rPr>
+              <w:t>butonul</w:t>
+            </w:r>
+            <w:proofErr w:type="spellEnd"/>
+            <w:r>
+              <w:rPr>
+                <w:sz w:val="20"/>
+                <w:szCs w:val="20"/>
+              </w:rPr>
+              <w:t xml:space="preserve"> “Next” care se </w:t>
+            </w:r>
+            <w:proofErr w:type="spellStart"/>
+            <w:r>
+              <w:rPr>
+                <w:sz w:val="20"/>
+                <w:szCs w:val="20"/>
+              </w:rPr>
+              <w:t>afla</w:t>
+            </w:r>
+            <w:proofErr w:type="spellEnd"/>
+            <w:r>
+              <w:rPr>
+                <w:sz w:val="20"/>
+                <w:szCs w:val="20"/>
+              </w:rPr>
+              <w:t xml:space="preserve"> sub nr. </w:t>
+            </w:r>
+            <w:proofErr w:type="spellStart"/>
+            <w:r>
+              <w:rPr>
+                <w:sz w:val="20"/>
+                <w:szCs w:val="20"/>
+              </w:rPr>
+              <w:t>i</w:t>
+            </w:r>
+            <w:r>
+              <w:rPr>
+                <w:sz w:val="20"/>
+                <w:szCs w:val="20"/>
+              </w:rPr>
+              <w:t>ntrodus</w:t>
+            </w:r>
+            <w:proofErr w:type="spellEnd"/>
+            <w:r>
+              <w:rPr>
+                <w:sz w:val="20"/>
+                <w:szCs w:val="20"/>
+              </w:rPr>
+              <w:t>.</w:t>
+            </w:r>
           </w:p>
         </w:tc>
         <w:tc>
@@ -7815,17 +10912,281 @@
               <w:spacing w:before="0" w:beforeAutospacing="0" w:after="0" w:afterAutospacing="0"/>
               <w:textAlignment w:val="baseline"/>
             </w:pPr>
-            <w:proofErr w:type="spellStart"/>
-            <w:r>
-              <w:t>Utilizatorul</w:t>
-            </w:r>
-            <w:proofErr w:type="spellEnd"/>
-            <w:r>
-              <w:t xml:space="preserve"> </w:t>
-            </w:r>
-            <w:proofErr w:type="spellStart"/>
-            <w:r>
-              <w:t>primeste</w:t>
+            <w:r>
+              <w:t xml:space="preserve">1. </w:t>
+            </w:r>
+            <w:proofErr w:type="spellStart"/>
+            <w:r>
+              <w:t>Pagina</w:t>
+            </w:r>
+            <w:proofErr w:type="spellEnd"/>
+            <w:r>
+              <w:t xml:space="preserve"> web a </w:t>
+            </w:r>
+            <w:proofErr w:type="spellStart"/>
+            <w:r>
+              <w:t>companiei</w:t>
+            </w:r>
+            <w:proofErr w:type="spellEnd"/>
+            <w:r>
+              <w:t xml:space="preserve"> </w:t>
+            </w:r>
+            <w:proofErr w:type="spellStart"/>
+            <w:r>
+              <w:t>aeriene</w:t>
+            </w:r>
+            <w:proofErr w:type="spellEnd"/>
+            <w:r>
+              <w:t xml:space="preserve"> </w:t>
+            </w:r>
+            <w:proofErr w:type="spellStart"/>
+            <w:r>
+              <w:t>este</w:t>
+            </w:r>
+            <w:proofErr w:type="spellEnd"/>
+            <w:r>
+              <w:t xml:space="preserve"> </w:t>
+            </w:r>
+            <w:proofErr w:type="spellStart"/>
+            <w:r>
+              <w:t>incarcata</w:t>
+            </w:r>
+            <w:proofErr w:type="spellEnd"/>
+            <w:r>
+              <w:t xml:space="preserve"> cu success.</w:t>
+            </w:r>
+          </w:p>
+          <w:p>
+            <w:pPr>
+              <w:pStyle w:val="paragraph"/>
+              <w:spacing w:before="0" w:beforeAutospacing="0" w:after="0" w:afterAutospacing="0"/>
+              <w:textAlignment w:val="baseline"/>
+            </w:pPr>
+          </w:p>
+          <w:p>
+            <w:pPr>
+              <w:pStyle w:val="paragraph"/>
+              <w:spacing w:before="0" w:beforeAutospacing="0" w:after="0" w:afterAutospacing="0"/>
+              <w:textAlignment w:val="baseline"/>
+            </w:pPr>
+            <w:r>
+              <w:t xml:space="preserve">2. </w:t>
+            </w:r>
+            <w:proofErr w:type="spellStart"/>
+            <w:r>
+              <w:t>Pagina</w:t>
+            </w:r>
+            <w:proofErr w:type="spellEnd"/>
+            <w:r>
+              <w:t xml:space="preserve"> </w:t>
+            </w:r>
+            <w:proofErr w:type="spellStart"/>
+            <w:r>
+              <w:t>este</w:t>
+            </w:r>
+            <w:proofErr w:type="spellEnd"/>
+            <w:r>
+              <w:t xml:space="preserve"> </w:t>
+            </w:r>
+            <w:proofErr w:type="spellStart"/>
+            <w:r>
+              <w:t>accesata</w:t>
+            </w:r>
+            <w:proofErr w:type="spellEnd"/>
+            <w:r>
+              <w:t xml:space="preserve"> cu </w:t>
+            </w:r>
+            <w:proofErr w:type="spellStart"/>
+            <w:r>
+              <w:t>toate</w:t>
+            </w:r>
+            <w:proofErr w:type="spellEnd"/>
+            <w:r>
+              <w:t xml:space="preserve"> </w:t>
+            </w:r>
+            <w:proofErr w:type="spellStart"/>
+            <w:r>
+              <w:t>directiile</w:t>
+            </w:r>
+            <w:proofErr w:type="spellEnd"/>
+            <w:r>
+              <w:t xml:space="preserve"> </w:t>
+            </w:r>
+            <w:proofErr w:type="spellStart"/>
+            <w:r>
+              <w:t>aeriene</w:t>
+            </w:r>
+            <w:proofErr w:type="spellEnd"/>
+            <w:r>
+              <w:t xml:space="preserve"> </w:t>
+            </w:r>
+            <w:proofErr w:type="spellStart"/>
+            <w:r>
+              <w:t>disponibile</w:t>
+            </w:r>
+            <w:proofErr w:type="spellEnd"/>
+            <w:r>
+              <w:t xml:space="preserve"> cu </w:t>
+            </w:r>
+            <w:proofErr w:type="spellStart"/>
+            <w:r>
+              <w:t>posibiliatea</w:t>
+            </w:r>
+            <w:proofErr w:type="spellEnd"/>
+            <w:r>
+              <w:t xml:space="preserve"> </w:t>
+            </w:r>
+            <w:proofErr w:type="spellStart"/>
+            <w:r>
+              <w:t>cumpararii</w:t>
+            </w:r>
+            <w:proofErr w:type="spellEnd"/>
+            <w:r>
+              <w:t xml:space="preserve"> </w:t>
+            </w:r>
+            <w:proofErr w:type="spellStart"/>
+            <w:r>
+              <w:t>biletului</w:t>
+            </w:r>
+            <w:proofErr w:type="spellEnd"/>
+            <w:r>
+              <w:t>.</w:t>
+            </w:r>
+          </w:p>
+          <w:p>
+            <w:pPr>
+              <w:pStyle w:val="paragraph"/>
+              <w:spacing w:before="0" w:beforeAutospacing="0" w:after="0" w:afterAutospacing="0"/>
+              <w:textAlignment w:val="baseline"/>
+            </w:pPr>
+          </w:p>
+          <w:p>
+            <w:pPr>
+              <w:pStyle w:val="paragraph"/>
+              <w:spacing w:before="0" w:beforeAutospacing="0" w:after="0" w:afterAutospacing="0"/>
+              <w:textAlignment w:val="baseline"/>
+            </w:pPr>
+            <w:r>
+              <w:t xml:space="preserve">3. </w:t>
+            </w:r>
+            <w:proofErr w:type="spellStart"/>
+            <w:r>
+              <w:t>Primim</w:t>
+            </w:r>
+            <w:proofErr w:type="spellEnd"/>
+            <w:r>
+              <w:t xml:space="preserve"> nr. </w:t>
+            </w:r>
+            <w:proofErr w:type="spellStart"/>
+            <w:r>
+              <w:t>biletului</w:t>
+            </w:r>
+            <w:proofErr w:type="spellEnd"/>
+            <w:r>
+              <w:t xml:space="preserve"> </w:t>
+            </w:r>
+          </w:p>
+          <w:p>
+            <w:pPr>
+              <w:pStyle w:val="paragraph"/>
+              <w:spacing w:before="0" w:beforeAutospacing="0" w:after="0" w:afterAutospacing="0"/>
+              <w:textAlignment w:val="baseline"/>
+            </w:pPr>
+          </w:p>
+          <w:p>
+            <w:pPr>
+              <w:pStyle w:val="paragraph"/>
+              <w:spacing w:before="0" w:beforeAutospacing="0" w:after="0" w:afterAutospacing="0"/>
+              <w:textAlignment w:val="baseline"/>
+            </w:pPr>
+            <w:r>
+              <w:lastRenderedPageBreak/>
+              <w:t xml:space="preserve">4. </w:t>
+            </w:r>
+            <w:proofErr w:type="spellStart"/>
+            <w:r>
+              <w:t>Pagina</w:t>
+            </w:r>
+            <w:proofErr w:type="spellEnd"/>
+            <w:r>
+              <w:t xml:space="preserve"> </w:t>
+            </w:r>
+            <w:proofErr w:type="spellStart"/>
+            <w:r>
+              <w:t>respectiva</w:t>
+            </w:r>
+            <w:proofErr w:type="spellEnd"/>
+            <w:r>
+              <w:t xml:space="preserve"> a </w:t>
+            </w:r>
+            <w:proofErr w:type="spellStart"/>
+            <w:r>
+              <w:t>fost</w:t>
+            </w:r>
+            <w:proofErr w:type="spellEnd"/>
+            <w:r>
+              <w:t xml:space="preserve"> </w:t>
+            </w:r>
+            <w:proofErr w:type="spellStart"/>
+            <w:r>
+              <w:t>incarcata</w:t>
+            </w:r>
+            <w:proofErr w:type="spellEnd"/>
+            <w:r>
+              <w:t xml:space="preserve"> cu </w:t>
+            </w:r>
+            <w:proofErr w:type="spellStart"/>
+            <w:r>
+              <w:t>posibilitatea</w:t>
+            </w:r>
+            <w:proofErr w:type="spellEnd"/>
+            <w:r>
+              <w:t xml:space="preserve"> </w:t>
+            </w:r>
+            <w:proofErr w:type="spellStart"/>
+            <w:r>
+              <w:t>introducerii</w:t>
+            </w:r>
+            <w:proofErr w:type="spellEnd"/>
+            <w:r>
+              <w:t xml:space="preserve"> nr. </w:t>
+            </w:r>
+            <w:proofErr w:type="spellStart"/>
+            <w:r>
+              <w:t>biletului</w:t>
+            </w:r>
+            <w:proofErr w:type="spellEnd"/>
+            <w:r>
+              <w:t>.</w:t>
+            </w:r>
+          </w:p>
+          <w:p>
+            <w:pPr>
+              <w:pStyle w:val="paragraph"/>
+              <w:spacing w:before="0" w:beforeAutospacing="0" w:after="0" w:afterAutospacing="0"/>
+              <w:textAlignment w:val="baseline"/>
+            </w:pPr>
+          </w:p>
+          <w:p>
+            <w:pPr>
+              <w:pStyle w:val="paragraph"/>
+              <w:spacing w:before="0" w:beforeAutospacing="0" w:after="0" w:afterAutospacing="0"/>
+              <w:textAlignment w:val="baseline"/>
+            </w:pPr>
+            <w:r>
+              <w:t xml:space="preserve">5. </w:t>
+            </w:r>
+            <w:proofErr w:type="spellStart"/>
+            <w:r>
+              <w:t>Pagina</w:t>
+            </w:r>
+            <w:proofErr w:type="spellEnd"/>
+            <w:r>
+              <w:t xml:space="preserve"> cu </w:t>
+            </w:r>
+            <w:proofErr w:type="spellStart"/>
+            <w:r>
+              <w:t>toata</w:t>
             </w:r>
             <w:proofErr w:type="spellEnd"/>
             <w:r>
@@ -7841,25 +11202,28 @@
             </w:r>
             <w:proofErr w:type="spellStart"/>
             <w:r>
-              <w:t>despre</w:t>
-            </w:r>
-            <w:proofErr w:type="spellEnd"/>
-            <w:r>
-              <w:t xml:space="preserve"> </w:t>
-            </w:r>
-            <w:proofErr w:type="spellStart"/>
-            <w:r>
-              <w:t>zborul</w:t>
-            </w:r>
-            <w:proofErr w:type="spellEnd"/>
-            <w:r>
-              <w:t xml:space="preserve"> care </w:t>
-            </w:r>
-            <w:proofErr w:type="spellStart"/>
-            <w:r>
-              <w:t>urmeaza</w:t>
-            </w:r>
-            <w:proofErr w:type="spellEnd"/>
+              <w:t>proprietaruului</w:t>
+            </w:r>
+            <w:proofErr w:type="spellEnd"/>
+            <w:r>
+              <w:t xml:space="preserve"> a </w:t>
+            </w:r>
+            <w:proofErr w:type="spellStart"/>
+            <w:r>
+              <w:t>fost</w:t>
+            </w:r>
+            <w:proofErr w:type="spellEnd"/>
+            <w:r>
+              <w:t xml:space="preserve"> </w:t>
+            </w:r>
+            <w:proofErr w:type="spellStart"/>
+            <w:r>
+              <w:t>incarcara</w:t>
+            </w:r>
+            <w:proofErr w:type="spellEnd"/>
+            <w:r>
+              <w:t xml:space="preserve"> cu success.</w:t>
+            </w:r>
           </w:p>
         </w:tc>
         <w:tc>
@@ -7879,6 +11243,7 @@
               <w:textAlignment w:val="baseline"/>
             </w:pPr>
             <w:r>
+              <w:lastRenderedPageBreak/>
               <w:t xml:space="preserve">Nr. </w:t>
             </w:r>
             <w:proofErr w:type="spellStart"/>
@@ -7971,21 +11336,24 @@
             <w:r>
               <w:t xml:space="preserve"> </w:t>
             </w:r>
-            <w:proofErr w:type="spellStart"/>
-            <w:r>
-              <w:t>procura</w:t>
-            </w:r>
-            <w:proofErr w:type="spellEnd"/>
-            <w:r>
-              <w:t xml:space="preserve"> </w:t>
-            </w:r>
-            <w:proofErr w:type="spellStart"/>
-            <w:r>
-              <w:t>biletul</w:t>
-            </w:r>
-            <w:proofErr w:type="spellEnd"/>
-            <w:r>
-              <w:t xml:space="preserve"> </w:t>
+            <w:r>
+              <w:t xml:space="preserve">intra pe </w:t>
+            </w:r>
+            <w:proofErr w:type="spellStart"/>
+            <w:r>
+              <w:t>pagina</w:t>
+            </w:r>
+            <w:proofErr w:type="spellEnd"/>
+            <w:r>
+              <w:t xml:space="preserve"> “</w:t>
+            </w:r>
+            <w:proofErr w:type="spellStart"/>
+            <w:r>
+              <w:t>Verificare</w:t>
+            </w:r>
+            <w:proofErr w:type="spellEnd"/>
+            <w:r>
+              <w:t xml:space="preserve">” </w:t>
             </w:r>
             <w:proofErr w:type="spellStart"/>
             <w:r>
@@ -7993,51 +11361,11 @@
             </w:r>
             <w:proofErr w:type="spellEnd"/>
             <w:r>
-              <w:t xml:space="preserve"> </w:t>
-            </w:r>
-            <w:proofErr w:type="spellStart"/>
-            <w:r>
-              <w:t>primeste</w:t>
-            </w:r>
-            <w:proofErr w:type="spellEnd"/>
-            <w:r>
-              <w:t xml:space="preserve"> nr </w:t>
-            </w:r>
-            <w:proofErr w:type="spellStart"/>
-            <w:r>
-              <w:t>lui</w:t>
-            </w:r>
-            <w:proofErr w:type="spellEnd"/>
-            <w:r>
-              <w:t xml:space="preserve">. </w:t>
-            </w:r>
-            <w:proofErr w:type="spellStart"/>
-            <w:r>
-              <w:t>Verificam</w:t>
-            </w:r>
-            <w:proofErr w:type="spellEnd"/>
-            <w:r>
-              <w:t xml:space="preserve"> nr. </w:t>
-            </w:r>
-            <w:proofErr w:type="spellStart"/>
-            <w:r>
-              <w:t>Biletului</w:t>
-            </w:r>
-            <w:proofErr w:type="spellEnd"/>
-            <w:r>
-              <w:t xml:space="preserve"> </w:t>
-            </w:r>
-            <w:proofErr w:type="spellStart"/>
-            <w:r>
-              <w:t>introducandu</w:t>
-            </w:r>
-            <w:proofErr w:type="spellEnd"/>
-            <w:r>
-              <w:t xml:space="preserve">-l </w:t>
-            </w:r>
-            <w:proofErr w:type="spellStart"/>
-            <w:r>
-              <w:t>gresit</w:t>
+              <w:t xml:space="preserve"> introduce un nr. </w:t>
+            </w:r>
+            <w:proofErr w:type="spellStart"/>
+            <w:r>
+              <w:t>imaginar</w:t>
             </w:r>
             <w:proofErr w:type="spellEnd"/>
           </w:p>
@@ -8144,33 +11472,79 @@
                 <w:sz w:val="22"/>
                 <w:szCs w:val="22"/>
               </w:rPr>
-              <w:t xml:space="preserve">2. </w:t>
-            </w:r>
-            <w:proofErr w:type="spellStart"/>
-            <w:r>
-              <w:rPr>
-                <w:sz w:val="22"/>
-                <w:szCs w:val="22"/>
-              </w:rPr>
-              <w:t>Procuram</w:t>
-            </w:r>
-            <w:proofErr w:type="spellEnd"/>
-            <w:r>
-              <w:rPr>
-                <w:sz w:val="22"/>
-                <w:szCs w:val="22"/>
-              </w:rPr>
-              <w:t xml:space="preserve"> un </w:t>
-            </w:r>
-            <w:proofErr w:type="spellStart"/>
-            <w:r>
-              <w:rPr>
-                <w:sz w:val="22"/>
-                <w:szCs w:val="22"/>
-              </w:rPr>
-              <w:t>bilet</w:t>
-            </w:r>
-            <w:proofErr w:type="spellEnd"/>
+              <w:t>2</w:t>
+            </w:r>
+            <w:r>
+              <w:rPr>
+                <w:sz w:val="22"/>
+                <w:szCs w:val="22"/>
+              </w:rPr>
+              <w:t xml:space="preserve">. </w:t>
+            </w:r>
+            <w:proofErr w:type="spellStart"/>
+            <w:r>
+              <w:rPr>
+                <w:sz w:val="22"/>
+                <w:szCs w:val="22"/>
+              </w:rPr>
+              <w:t>Intram</w:t>
+            </w:r>
+            <w:proofErr w:type="spellEnd"/>
+            <w:r>
+              <w:rPr>
+                <w:sz w:val="22"/>
+                <w:szCs w:val="22"/>
+              </w:rPr>
+              <w:t xml:space="preserve"> pe </w:t>
+            </w:r>
+            <w:proofErr w:type="spellStart"/>
+            <w:r>
+              <w:rPr>
+                <w:sz w:val="22"/>
+                <w:szCs w:val="22"/>
+              </w:rPr>
+              <w:t>pagina</w:t>
+            </w:r>
+            <w:proofErr w:type="spellEnd"/>
+            <w:r>
+              <w:rPr>
+                <w:sz w:val="22"/>
+                <w:szCs w:val="22"/>
+              </w:rPr>
+              <w:t xml:space="preserve"> “</w:t>
+            </w:r>
+            <w:proofErr w:type="spellStart"/>
+            <w:r>
+              <w:rPr>
+                <w:sz w:val="22"/>
+                <w:szCs w:val="22"/>
+              </w:rPr>
+              <w:t>Verificare</w:t>
+            </w:r>
+            <w:proofErr w:type="spellEnd"/>
+            <w:r>
+              <w:rPr>
+                <w:sz w:val="22"/>
+                <w:szCs w:val="22"/>
+              </w:rPr>
+              <w:t>” a site-</w:t>
+            </w:r>
+            <w:proofErr w:type="spellStart"/>
+            <w:r>
+              <w:rPr>
+                <w:sz w:val="22"/>
+                <w:szCs w:val="22"/>
+              </w:rPr>
+              <w:t>ului</w:t>
+            </w:r>
+            <w:proofErr w:type="spellEnd"/>
+            <w:r>
+              <w:rPr>
+                <w:sz w:val="22"/>
+                <w:szCs w:val="22"/>
+              </w:rPr>
+              <w:t>.</w:t>
+            </w:r>
           </w:p>
           <w:p>
             <w:pPr>
@@ -8189,85 +11563,155 @@
               <w:spacing w:before="0" w:beforeAutospacing="0" w:after="0" w:afterAutospacing="0"/>
               <w:textAlignment w:val="baseline"/>
               <w:rPr>
-                <w:sz w:val="22"/>
-                <w:szCs w:val="22"/>
-              </w:rPr>
-            </w:pPr>
-            <w:r>
-              <w:rPr>
-                <w:sz w:val="22"/>
-                <w:szCs w:val="22"/>
-              </w:rPr>
-              <w:t xml:space="preserve">3. </w:t>
-            </w:r>
-            <w:proofErr w:type="spellStart"/>
-            <w:r>
-              <w:rPr>
-                <w:sz w:val="22"/>
-                <w:szCs w:val="22"/>
-              </w:rPr>
-              <w:t>Verificam</w:t>
-            </w:r>
-            <w:proofErr w:type="spellEnd"/>
-            <w:r>
-              <w:rPr>
-                <w:sz w:val="22"/>
-                <w:szCs w:val="22"/>
-              </w:rPr>
-              <w:t xml:space="preserve"> </w:t>
-            </w:r>
-            <w:proofErr w:type="spellStart"/>
-            <w:r>
-              <w:rPr>
-                <w:sz w:val="22"/>
-                <w:szCs w:val="22"/>
-              </w:rPr>
-              <w:t>codul</w:t>
-            </w:r>
-            <w:proofErr w:type="spellEnd"/>
-            <w:r>
-              <w:rPr>
-                <w:sz w:val="22"/>
-                <w:szCs w:val="22"/>
-              </w:rPr>
-              <w:t xml:space="preserve"> </w:t>
-            </w:r>
-          </w:p>
-          <w:p>
-            <w:pPr>
-              <w:pStyle w:val="paragraph"/>
-              <w:spacing w:before="0" w:beforeAutospacing="0" w:after="0" w:afterAutospacing="0"/>
-              <w:textAlignment w:val="baseline"/>
-              <w:rPr>
                 <w:sz w:val="20"/>
                 <w:szCs w:val="20"/>
               </w:rPr>
             </w:pPr>
-            <w:proofErr w:type="spellStart"/>
-            <w:r>
-              <w:rPr>
-                <w:sz w:val="22"/>
-                <w:szCs w:val="22"/>
+            <w:r>
+              <w:rPr>
+                <w:sz w:val="20"/>
+                <w:szCs w:val="20"/>
+              </w:rPr>
+              <w:t>3</w:t>
+            </w:r>
+            <w:r>
+              <w:rPr>
+                <w:sz w:val="20"/>
+                <w:szCs w:val="20"/>
+              </w:rPr>
+              <w:t xml:space="preserve">. </w:t>
+            </w:r>
+            <w:proofErr w:type="spellStart"/>
+            <w:r>
+              <w:rPr>
+                <w:sz w:val="20"/>
+                <w:szCs w:val="20"/>
+              </w:rPr>
+              <w:t>Introducem</w:t>
+            </w:r>
+            <w:proofErr w:type="spellEnd"/>
+            <w:r>
+              <w:rPr>
+                <w:sz w:val="20"/>
+                <w:szCs w:val="20"/>
+              </w:rPr>
+              <w:t xml:space="preserve"> </w:t>
+            </w:r>
+            <w:r>
+              <w:rPr>
+                <w:sz w:val="20"/>
+                <w:szCs w:val="20"/>
+              </w:rPr>
+              <w:t xml:space="preserve">un </w:t>
+            </w:r>
+            <w:r>
+              <w:rPr>
+                <w:sz w:val="20"/>
+                <w:szCs w:val="20"/>
+              </w:rPr>
+              <w:t>nr.</w:t>
+            </w:r>
+            <w:r>
+              <w:rPr>
+                <w:sz w:val="20"/>
+                <w:szCs w:val="20"/>
+              </w:rPr>
+              <w:t xml:space="preserve"> random</w:t>
+            </w:r>
+            <w:r>
+              <w:rPr>
+                <w:sz w:val="20"/>
+                <w:szCs w:val="20"/>
+              </w:rPr>
+              <w:t xml:space="preserve"> </w:t>
+            </w:r>
+            <w:proofErr w:type="spellStart"/>
+            <w:r>
+              <w:rPr>
+                <w:sz w:val="20"/>
+                <w:szCs w:val="20"/>
+              </w:rPr>
+              <w:t>si</w:t>
+            </w:r>
+            <w:proofErr w:type="spellEnd"/>
+            <w:r>
+              <w:rPr>
+                <w:sz w:val="20"/>
+                <w:szCs w:val="20"/>
+              </w:rPr>
+              <w:t xml:space="preserve"> </w:t>
+            </w:r>
+            <w:proofErr w:type="spellStart"/>
+            <w:r>
+              <w:rPr>
+                <w:sz w:val="20"/>
+                <w:szCs w:val="20"/>
+              </w:rPr>
+              <w:t>apasam</w:t>
+            </w:r>
+            <w:proofErr w:type="spellEnd"/>
+            <w:r>
+              <w:rPr>
+                <w:sz w:val="20"/>
+                <w:szCs w:val="20"/>
+              </w:rPr>
+              <w:t xml:space="preserve"> </w:t>
+            </w:r>
+            <w:proofErr w:type="spellStart"/>
+            <w:r>
+              <w:rPr>
+                <w:sz w:val="20"/>
+                <w:szCs w:val="20"/>
+              </w:rPr>
+              <w:t>butonul</w:t>
+            </w:r>
+            <w:proofErr w:type="spellEnd"/>
+            <w:r>
+              <w:rPr>
+                <w:sz w:val="20"/>
+                <w:szCs w:val="20"/>
+              </w:rPr>
+              <w:t xml:space="preserve"> </w:t>
+            </w:r>
+            <w:r>
+              <w:rPr>
+                <w:sz w:val="20"/>
+                <w:szCs w:val="20"/>
+              </w:rPr>
+              <w:t xml:space="preserve">“Next” care se </w:t>
+            </w:r>
+            <w:proofErr w:type="spellStart"/>
+            <w:r>
+              <w:rPr>
+                <w:sz w:val="20"/>
+                <w:szCs w:val="20"/>
+              </w:rPr>
+              <w:t>afla</w:t>
+            </w:r>
+            <w:proofErr w:type="spellEnd"/>
+            <w:r>
+              <w:rPr>
+                <w:sz w:val="20"/>
+                <w:szCs w:val="20"/>
+              </w:rPr>
+              <w:t xml:space="preserve"> sub nr. </w:t>
+            </w:r>
+            <w:proofErr w:type="spellStart"/>
+            <w:r>
+              <w:rPr>
+                <w:sz w:val="20"/>
+                <w:szCs w:val="20"/>
               </w:rPr>
               <w:t>introdus</w:t>
             </w:r>
             <w:proofErr w:type="spellEnd"/>
             <w:r>
               <w:rPr>
-                <w:sz w:val="22"/>
-                <w:szCs w:val="22"/>
-              </w:rPr>
-              <w:t xml:space="preserve"> </w:t>
-            </w:r>
-            <w:proofErr w:type="spellStart"/>
-            <w:r>
-              <w:rPr>
-                <w:sz w:val="22"/>
-                <w:szCs w:val="22"/>
-              </w:rPr>
-              <w:t>gresit</w:t>
-            </w:r>
-            <w:proofErr w:type="spellEnd"/>
+                <w:sz w:val="20"/>
+                <w:szCs w:val="20"/>
+              </w:rPr>
+              <w:t>.</w:t>
+            </w:r>
           </w:p>
         </w:tc>
         <w:tc>
@@ -8286,21 +11730,171 @@
               <w:spacing w:before="0" w:beforeAutospacing="0" w:after="0" w:afterAutospacing="0"/>
               <w:textAlignment w:val="baseline"/>
             </w:pPr>
-            <w:proofErr w:type="spellStart"/>
-            <w:r>
-              <w:t>Utilizatorul</w:t>
-            </w:r>
-            <w:proofErr w:type="spellEnd"/>
-            <w:r>
-              <w:t xml:space="preserve"> </w:t>
-            </w:r>
-            <w:proofErr w:type="spellStart"/>
-            <w:r>
-              <w:t>primeste</w:t>
-            </w:r>
-            <w:proofErr w:type="spellEnd"/>
-            <w:r>
-              <w:t xml:space="preserve"> un </w:t>
+            <w:r>
+              <w:t xml:space="preserve">1. </w:t>
+            </w:r>
+            <w:proofErr w:type="spellStart"/>
+            <w:r>
+              <w:t>Pagina</w:t>
+            </w:r>
+            <w:proofErr w:type="spellEnd"/>
+            <w:r>
+              <w:t xml:space="preserve"> web a </w:t>
+            </w:r>
+            <w:proofErr w:type="spellStart"/>
+            <w:r>
+              <w:t>companiei</w:t>
+            </w:r>
+            <w:proofErr w:type="spellEnd"/>
+            <w:r>
+              <w:t xml:space="preserve"> </w:t>
+            </w:r>
+            <w:proofErr w:type="spellStart"/>
+            <w:r>
+              <w:t>aeriene</w:t>
+            </w:r>
+            <w:proofErr w:type="spellEnd"/>
+            <w:r>
+              <w:t xml:space="preserve"> </w:t>
+            </w:r>
+            <w:proofErr w:type="spellStart"/>
+            <w:r>
+              <w:t>este</w:t>
+            </w:r>
+            <w:proofErr w:type="spellEnd"/>
+            <w:r>
+              <w:t xml:space="preserve"> </w:t>
+            </w:r>
+            <w:proofErr w:type="spellStart"/>
+            <w:r>
+              <w:t>incarcata</w:t>
+            </w:r>
+            <w:proofErr w:type="spellEnd"/>
+            <w:r>
+              <w:t xml:space="preserve"> cu success.</w:t>
+            </w:r>
+          </w:p>
+          <w:p>
+            <w:pPr>
+              <w:pStyle w:val="paragraph"/>
+              <w:spacing w:before="0" w:beforeAutospacing="0" w:after="0" w:afterAutospacing="0"/>
+              <w:textAlignment w:val="baseline"/>
+            </w:pPr>
+          </w:p>
+          <w:p>
+            <w:pPr>
+              <w:pStyle w:val="paragraph"/>
+              <w:spacing w:before="0" w:beforeAutospacing="0" w:after="0" w:afterAutospacing="0"/>
+              <w:textAlignment w:val="baseline"/>
+            </w:pPr>
+            <w:r>
+              <w:t>2</w:t>
+            </w:r>
+            <w:r>
+              <w:t xml:space="preserve">. </w:t>
+            </w:r>
+            <w:proofErr w:type="spellStart"/>
+            <w:r>
+              <w:t>Pagina</w:t>
+            </w:r>
+            <w:proofErr w:type="spellEnd"/>
+            <w:r>
+              <w:t xml:space="preserve"> </w:t>
+            </w:r>
+            <w:proofErr w:type="spellStart"/>
+            <w:r>
+              <w:t>respectiva</w:t>
+            </w:r>
+            <w:proofErr w:type="spellEnd"/>
+            <w:r>
+              <w:t xml:space="preserve"> a </w:t>
+            </w:r>
+            <w:proofErr w:type="spellStart"/>
+            <w:r>
+              <w:t>fost</w:t>
+            </w:r>
+            <w:proofErr w:type="spellEnd"/>
+            <w:r>
+              <w:t xml:space="preserve"> </w:t>
+            </w:r>
+            <w:proofErr w:type="spellStart"/>
+            <w:r>
+              <w:t>incarcata</w:t>
+            </w:r>
+            <w:proofErr w:type="spellEnd"/>
+            <w:r>
+              <w:t xml:space="preserve"> cu </w:t>
+            </w:r>
+            <w:proofErr w:type="spellStart"/>
+            <w:r>
+              <w:t>posibilitatea</w:t>
+            </w:r>
+            <w:proofErr w:type="spellEnd"/>
+            <w:r>
+              <w:t xml:space="preserve"> </w:t>
+            </w:r>
+            <w:proofErr w:type="spellStart"/>
+            <w:r>
+              <w:t>introducerii</w:t>
+            </w:r>
+            <w:proofErr w:type="spellEnd"/>
+            <w:r>
+              <w:t xml:space="preserve"> nr. </w:t>
+            </w:r>
+            <w:proofErr w:type="spellStart"/>
+            <w:r>
+              <w:t>biletului</w:t>
+            </w:r>
+            <w:proofErr w:type="spellEnd"/>
+            <w:r>
+              <w:t>.</w:t>
+            </w:r>
+          </w:p>
+          <w:p>
+            <w:pPr>
+              <w:pStyle w:val="paragraph"/>
+              <w:spacing w:before="0" w:beforeAutospacing="0" w:after="0" w:afterAutospacing="0"/>
+              <w:textAlignment w:val="baseline"/>
+            </w:pPr>
+          </w:p>
+          <w:p>
+            <w:pPr>
+              <w:pStyle w:val="paragraph"/>
+              <w:spacing w:before="0" w:beforeAutospacing="0" w:after="0" w:afterAutospacing="0"/>
+              <w:textAlignment w:val="baseline"/>
+            </w:pPr>
+            <w:r>
+              <w:t>3</w:t>
+            </w:r>
+            <w:r>
+              <w:t xml:space="preserve">. </w:t>
+            </w:r>
+            <w:r>
+              <w:t xml:space="preserve">A </w:t>
+            </w:r>
+            <w:proofErr w:type="spellStart"/>
+            <w:r>
+              <w:t>fost</w:t>
+            </w:r>
+            <w:proofErr w:type="spellEnd"/>
+            <w:r>
+              <w:t xml:space="preserve"> </w:t>
+            </w:r>
+            <w:proofErr w:type="spellStart"/>
+            <w:r>
+              <w:t>incarcata</w:t>
+            </w:r>
+            <w:proofErr w:type="spellEnd"/>
+            <w:r>
+              <w:t xml:space="preserve"> o </w:t>
+            </w:r>
+            <w:proofErr w:type="spellStart"/>
+            <w:r>
+              <w:t>pagina</w:t>
+            </w:r>
+            <w:proofErr w:type="spellEnd"/>
+            <w:r>
+              <w:t xml:space="preserve"> cu un </w:t>
             </w:r>
             <w:proofErr w:type="spellStart"/>
             <w:r>
@@ -8316,7 +11910,23 @@
             </w:r>
             <w:proofErr w:type="spellEnd"/>
             <w:r>
-              <w:t xml:space="preserve">: “Asa </w:t>
+              <w:t xml:space="preserve"> “Nu </w:t>
+            </w:r>
+            <w:proofErr w:type="spellStart"/>
+            <w:r>
+              <w:t>exista</w:t>
+            </w:r>
+            <w:proofErr w:type="spellEnd"/>
+            <w:r>
+              <w:t xml:space="preserve"> </w:t>
+            </w:r>
+            <w:proofErr w:type="spellStart"/>
+            <w:r>
+              <w:t>asa</w:t>
+            </w:r>
+            <w:proofErr w:type="spellEnd"/>
+            <w:r>
+              <w:t xml:space="preserve"> </w:t>
             </w:r>
             <w:proofErr w:type="spellStart"/>
             <w:r>
@@ -8324,23 +11934,7 @@
             </w:r>
             <w:proofErr w:type="spellEnd"/>
             <w:r>
-              <w:t xml:space="preserve"> nu </w:t>
-            </w:r>
-            <w:proofErr w:type="spellStart"/>
-            <w:r>
-              <w:t>exista</w:t>
-            </w:r>
-            <w:proofErr w:type="spellEnd"/>
-            <w:r>
-              <w:t xml:space="preserve"> in </w:t>
-            </w:r>
-            <w:proofErr w:type="spellStart"/>
-            <w:r>
-              <w:t>baza</w:t>
-            </w:r>
-            <w:proofErr w:type="spellEnd"/>
-            <w:r>
-              <w:t xml:space="preserve"> de date”</w:t>
+              <w:t>”.</w:t>
             </w:r>
           </w:p>
         </w:tc>
@@ -8422,6 +12016,7 @@
           <w:rStyle w:val="normaltextrun"/>
           <w:lang w:val="ro-RO"/>
         </w:rPr>
+        <w:lastRenderedPageBreak/>
         <w:t>Pentru fiecare cerință (care va avea câte 2 scenarii), de identificat și documentat câte un defect = 5 defecte la număr. </w:t>
       </w:r>
       <w:r>
@@ -8446,14 +12041,14 @@
         <w:tblLook w:val="04A0" w:firstRow="1" w:lastRow="0" w:firstColumn="1" w:lastColumn="0" w:noHBand="0" w:noVBand="1"/>
       </w:tblPr>
       <w:tblGrid>
-        <w:gridCol w:w="511"/>
-        <w:gridCol w:w="1493"/>
-        <w:gridCol w:w="1389"/>
-        <w:gridCol w:w="1528"/>
-        <w:gridCol w:w="1493"/>
-        <w:gridCol w:w="1064"/>
-        <w:gridCol w:w="924"/>
-        <w:gridCol w:w="948"/>
+        <w:gridCol w:w="1476"/>
+        <w:gridCol w:w="1324"/>
+        <w:gridCol w:w="1235"/>
+        <w:gridCol w:w="1355"/>
+        <w:gridCol w:w="1325"/>
+        <w:gridCol w:w="953"/>
+        <w:gridCol w:w="831"/>
+        <w:gridCol w:w="851"/>
       </w:tblGrid>
       <w:tr>
         <w:tc>
@@ -8482,7 +12077,15 @@
                 <w:bCs/>
                 <w:color w:val="000000"/>
               </w:rPr>
-              <w:t>Nr.</w:t>
+              <w:t>Title</w:t>
+            </w:r>
+            <w:r>
+              <w:rPr>
+                <w:b/>
+                <w:bCs/>
+                <w:color w:val="000000"/>
+              </w:rPr>
+              <w:t>.</w:t>
             </w:r>
           </w:p>
         </w:tc>
@@ -8712,9 +12315,27 @@
             <w:pPr>
               <w:pStyle w:val="NormalWeb"/>
             </w:pPr>
-            <w:r>
-              <w:t>1.</w:t>
-            </w:r>
+            <w:proofErr w:type="spellStart"/>
+            <w:r>
+              <w:t>Schimbarea</w:t>
+            </w:r>
+            <w:proofErr w:type="spellEnd"/>
+            <w:r>
+              <w:t xml:space="preserve"> </w:t>
+            </w:r>
+            <w:proofErr w:type="spellStart"/>
+            <w:r>
+              <w:t>temei</w:t>
+            </w:r>
+            <w:proofErr w:type="spellEnd"/>
+            <w:r>
+              <w:t xml:space="preserve"> site-</w:t>
+            </w:r>
+            <w:proofErr w:type="spellStart"/>
+            <w:r>
+              <w:t>ului</w:t>
+            </w:r>
+            <w:proofErr w:type="spellEnd"/>
           </w:p>
         </w:tc>
         <w:tc>
@@ -8777,6 +12398,9 @@
             </w:r>
             <w:proofErr w:type="spellEnd"/>
             <w:r>
+              <w:t>,</w:t>
+            </w:r>
+            <w:r>
               <w:t xml:space="preserve"> </w:t>
             </w:r>
             <w:proofErr w:type="spellStart"/>
@@ -8785,23 +12409,40 @@
             </w:r>
             <w:proofErr w:type="spellEnd"/>
             <w:r>
-              <w:t xml:space="preserve"> din Light in Dark </w:t>
-            </w:r>
-            <w:proofErr w:type="spellStart"/>
-            <w:r>
-              <w:t>sa</w:t>
-            </w:r>
-            <w:proofErr w:type="spellEnd"/>
-            <w:r>
-              <w:t xml:space="preserve"> se </w:t>
-            </w:r>
-            <w:proofErr w:type="spellStart"/>
-            <w:r>
-              <w:t>schimbe</w:t>
-            </w:r>
-            <w:proofErr w:type="spellEnd"/>
-            <w:r>
-              <w:t xml:space="preserve"> background, </w:t>
+              <w:t xml:space="preserve">, </w:t>
+            </w:r>
+            <w:proofErr w:type="spellStart"/>
+            <w:r>
+              <w:t>backgroudn</w:t>
+            </w:r>
+            <w:proofErr w:type="spellEnd"/>
+            <w:r>
+              <w:t>-ul div-</w:t>
+            </w:r>
+            <w:proofErr w:type="spellStart"/>
+            <w:r>
+              <w:t>urilor</w:t>
+            </w:r>
+            <w:proofErr w:type="spellEnd"/>
+            <w:r>
+              <w:t xml:space="preserve"> se</w:t>
+            </w:r>
+            <w:r>
+              <w:t xml:space="preserve"> </w:t>
+            </w:r>
+            <w:proofErr w:type="spellStart"/>
+            <w:r>
+              <w:t>schimba</w:t>
+            </w:r>
+            <w:proofErr w:type="spellEnd"/>
+            <w:r>
+              <w:t xml:space="preserve"> din</w:t>
+            </w:r>
+            <w:r>
+              <w:t xml:space="preserve"> Light in Dark</w:t>
+            </w:r>
+            <w:r>
+              <w:t xml:space="preserve">, </w:t>
             </w:r>
             <w:proofErr w:type="spellStart"/>
             <w:r>
@@ -8817,15 +12458,15 @@
             </w:r>
             <w:proofErr w:type="spellEnd"/>
             <w:r>
-              <w:t xml:space="preserve"> invers, </w:t>
-            </w:r>
-            <w:proofErr w:type="spellStart"/>
-            <w:r>
-              <w:t>si</w:t>
-            </w:r>
-            <w:proofErr w:type="spellEnd"/>
-            <w:r>
-              <w:t xml:space="preserve"> vice versa</w:t>
+              <w:t xml:space="preserve"> invers, din </w:t>
+            </w:r>
+            <w:proofErr w:type="spellStart"/>
+            <w:r>
+              <w:t>Negru</w:t>
+            </w:r>
+            <w:proofErr w:type="spellEnd"/>
+            <w:r>
+              <w:t xml:space="preserve"> in Alb.</w:t>
             </w:r>
           </w:p>
         </w:tc>
@@ -8862,15 +12503,31 @@
                 <w:sz w:val="22"/>
                 <w:szCs w:val="22"/>
               </w:rPr>
-              <w:t>Deschidem</w:t>
-            </w:r>
-            <w:proofErr w:type="spellEnd"/>
-            <w:r>
-              <w:rPr>
-                <w:sz w:val="22"/>
-                <w:szCs w:val="22"/>
-              </w:rPr>
-              <w:t xml:space="preserve"> menu-ul site-</w:t>
+              <w:t>Accesam</w:t>
+            </w:r>
+            <w:proofErr w:type="spellEnd"/>
+            <w:r>
+              <w:rPr>
+                <w:sz w:val="22"/>
+                <w:szCs w:val="22"/>
+              </w:rPr>
+              <w:t xml:space="preserve"> </w:t>
+            </w:r>
+            <w:proofErr w:type="spellStart"/>
+            <w:r>
+              <w:rPr>
+                <w:sz w:val="22"/>
+                <w:szCs w:val="22"/>
+              </w:rPr>
+              <w:t>adresa</w:t>
+            </w:r>
+            <w:proofErr w:type="spellEnd"/>
+            <w:r>
+              <w:rPr>
+                <w:sz w:val="22"/>
+                <w:szCs w:val="22"/>
+              </w:rPr>
+              <w:t xml:space="preserve"> site-</w:t>
             </w:r>
             <w:proofErr w:type="spellStart"/>
             <w:r>
@@ -8916,6 +12573,147 @@
                 <w:sz w:val="22"/>
                 <w:szCs w:val="22"/>
               </w:rPr>
+              <w:t>Deschidem</w:t>
+            </w:r>
+            <w:proofErr w:type="spellEnd"/>
+            <w:r>
+              <w:rPr>
+                <w:sz w:val="22"/>
+                <w:szCs w:val="22"/>
+              </w:rPr>
+              <w:t xml:space="preserve"> </w:t>
+            </w:r>
+            <w:proofErr w:type="spellStart"/>
+            <w:r>
+              <w:rPr>
+                <w:sz w:val="22"/>
+                <w:szCs w:val="22"/>
+              </w:rPr>
+              <w:t>meniul</w:t>
+            </w:r>
+            <w:proofErr w:type="spellEnd"/>
+            <w:r>
+              <w:rPr>
+                <w:sz w:val="22"/>
+                <w:szCs w:val="22"/>
+              </w:rPr>
+              <w:t xml:space="preserve"> site-</w:t>
+            </w:r>
+            <w:proofErr w:type="spellStart"/>
+            <w:r>
+              <w:rPr>
+                <w:sz w:val="22"/>
+                <w:szCs w:val="22"/>
+              </w:rPr>
+              <w:t>ului</w:t>
+            </w:r>
+            <w:proofErr w:type="spellEnd"/>
+            <w:r>
+              <w:rPr>
+                <w:sz w:val="22"/>
+                <w:szCs w:val="22"/>
+              </w:rPr>
+              <w:t xml:space="preserve"> </w:t>
+            </w:r>
+            <w:proofErr w:type="spellStart"/>
+            <w:r>
+              <w:rPr>
+                <w:sz w:val="22"/>
+                <w:szCs w:val="22"/>
+              </w:rPr>
+              <w:t>ce</w:t>
+            </w:r>
+            <w:proofErr w:type="spellEnd"/>
+            <w:r>
+              <w:rPr>
+                <w:sz w:val="22"/>
+                <w:szCs w:val="22"/>
+              </w:rPr>
+              <w:t xml:space="preserve"> se </w:t>
+            </w:r>
+            <w:proofErr w:type="spellStart"/>
+            <w:r>
+              <w:rPr>
+                <w:sz w:val="22"/>
+                <w:szCs w:val="22"/>
+              </w:rPr>
+              <w:t>afla</w:t>
+            </w:r>
+            <w:proofErr w:type="spellEnd"/>
+            <w:r>
+              <w:rPr>
+                <w:sz w:val="22"/>
+                <w:szCs w:val="22"/>
+              </w:rPr>
+              <w:t xml:space="preserve"> in </w:t>
+            </w:r>
+            <w:proofErr w:type="spellStart"/>
+            <w:r>
+              <w:rPr>
+                <w:sz w:val="22"/>
+                <w:szCs w:val="22"/>
+              </w:rPr>
+              <w:t>partea</w:t>
+            </w:r>
+            <w:proofErr w:type="spellEnd"/>
+            <w:r>
+              <w:rPr>
+                <w:sz w:val="22"/>
+                <w:szCs w:val="22"/>
+              </w:rPr>
+              <w:t xml:space="preserve"> </w:t>
+            </w:r>
+            <w:proofErr w:type="spellStart"/>
+            <w:r>
+              <w:rPr>
+                <w:sz w:val="22"/>
+                <w:szCs w:val="22"/>
+              </w:rPr>
+              <w:t>stanga</w:t>
+            </w:r>
+            <w:proofErr w:type="spellEnd"/>
+            <w:r>
+              <w:rPr>
+                <w:sz w:val="22"/>
+                <w:szCs w:val="22"/>
+              </w:rPr>
+              <w:t>-sus.</w:t>
+            </w:r>
+          </w:p>
+          <w:p>
+            <w:pPr>
+              <w:pStyle w:val="paragraph"/>
+              <w:spacing w:before="0" w:beforeAutospacing="0" w:after="0" w:afterAutospacing="0"/>
+              <w:textAlignment w:val="baseline"/>
+              <w:rPr>
+                <w:sz w:val="22"/>
+                <w:szCs w:val="22"/>
+              </w:rPr>
+            </w:pPr>
+          </w:p>
+          <w:p>
+            <w:pPr>
+              <w:pStyle w:val="paragraph"/>
+              <w:spacing w:before="0" w:beforeAutospacing="0" w:after="0" w:afterAutospacing="0"/>
+              <w:textAlignment w:val="baseline"/>
+              <w:rPr>
+                <w:sz w:val="22"/>
+                <w:szCs w:val="22"/>
+              </w:rPr>
+            </w:pPr>
+            <w:r>
+              <w:rPr>
+                <w:sz w:val="22"/>
+                <w:szCs w:val="22"/>
+              </w:rPr>
+              <w:t xml:space="preserve">3. </w:t>
+            </w:r>
+            <w:proofErr w:type="spellStart"/>
+            <w:r>
+              <w:rPr>
+                <w:sz w:val="22"/>
+                <w:szCs w:val="22"/>
+              </w:rPr>
               <w:t>Apasam</w:t>
             </w:r>
             <w:proofErr w:type="spellEnd"/>
@@ -8924,7 +12722,71 @@
                 <w:sz w:val="22"/>
                 <w:szCs w:val="22"/>
               </w:rPr>
-              <w:t xml:space="preserve"> pe switch</w:t>
+              <w:t xml:space="preserve"> pe </w:t>
+            </w:r>
+            <w:proofErr w:type="spellStart"/>
+            <w:r>
+              <w:rPr>
+                <w:sz w:val="22"/>
+                <w:szCs w:val="22"/>
+              </w:rPr>
+              <w:t>butonul</w:t>
+            </w:r>
+            <w:proofErr w:type="spellEnd"/>
+            <w:r>
+              <w:rPr>
+                <w:sz w:val="22"/>
+                <w:szCs w:val="22"/>
+              </w:rPr>
+              <w:t xml:space="preserve"> “Switch” </w:t>
+            </w:r>
+            <w:proofErr w:type="spellStart"/>
+            <w:r>
+              <w:rPr>
+                <w:sz w:val="22"/>
+                <w:szCs w:val="22"/>
+              </w:rPr>
+              <w:t>ce</w:t>
+            </w:r>
+            <w:proofErr w:type="spellEnd"/>
+            <w:r>
+              <w:rPr>
+                <w:sz w:val="22"/>
+                <w:szCs w:val="22"/>
+              </w:rPr>
+              <w:t xml:space="preserve"> se </w:t>
+            </w:r>
+            <w:proofErr w:type="spellStart"/>
+            <w:r>
+              <w:rPr>
+                <w:sz w:val="22"/>
+                <w:szCs w:val="22"/>
+              </w:rPr>
+              <w:t>afla</w:t>
+            </w:r>
+            <w:proofErr w:type="spellEnd"/>
+            <w:r>
+              <w:rPr>
+                <w:sz w:val="22"/>
+                <w:szCs w:val="22"/>
+              </w:rPr>
+              <w:t xml:space="preserve"> sub </w:t>
+            </w:r>
+            <w:proofErr w:type="spellStart"/>
+            <w:r>
+              <w:rPr>
+                <w:sz w:val="22"/>
+                <w:szCs w:val="22"/>
+              </w:rPr>
+              <w:t>butonul</w:t>
+            </w:r>
+            <w:proofErr w:type="spellEnd"/>
+            <w:r>
+              <w:rPr>
+                <w:sz w:val="22"/>
+                <w:szCs w:val="22"/>
+              </w:rPr>
+              <w:t xml:space="preserve"> “About us’</w:t>
             </w:r>
           </w:p>
           <w:p>
@@ -9192,7 +13054,75 @@
               <w:rPr>
                 <w:color w:val="000000"/>
               </w:rPr>
-              <w:t xml:space="preserve"> id-ul, </w:t>
+              <w:t xml:space="preserve"> id-ul</w:t>
+            </w:r>
+            <w:r>
+              <w:rPr>
+                <w:color w:val="000000"/>
+              </w:rPr>
+              <w:t xml:space="preserve"> </w:t>
+            </w:r>
+            <w:proofErr w:type="spellStart"/>
+            <w:r>
+              <w:rPr>
+                <w:color w:val="000000"/>
+              </w:rPr>
+              <w:t>lui</w:t>
+            </w:r>
+            <w:proofErr w:type="spellEnd"/>
+            <w:r>
+              <w:rPr>
+                <w:color w:val="000000"/>
+              </w:rPr>
+              <w:t xml:space="preserve"> in </w:t>
+            </w:r>
+            <w:proofErr w:type="spellStart"/>
+            <w:r>
+              <w:rPr>
+                <w:color w:val="000000"/>
+              </w:rPr>
+              <w:t>lista</w:t>
+            </w:r>
+            <w:proofErr w:type="spellEnd"/>
+            <w:r>
+              <w:rPr>
+                <w:color w:val="000000"/>
+              </w:rPr>
+              <w:t xml:space="preserve"> cu id-</w:t>
+            </w:r>
+            <w:proofErr w:type="spellStart"/>
+            <w:r>
+              <w:rPr>
+                <w:color w:val="000000"/>
+              </w:rPr>
+              <w:t>uri</w:t>
+            </w:r>
+            <w:proofErr w:type="spellEnd"/>
+            <w:r>
+              <w:rPr>
+                <w:color w:val="000000"/>
+              </w:rPr>
+              <w:t xml:space="preserve"> a </w:t>
+            </w:r>
+            <w:proofErr w:type="spellStart"/>
+            <w:r>
+              <w:rPr>
+                <w:color w:val="000000"/>
+              </w:rPr>
+              <w:t>butonului</w:t>
+            </w:r>
+            <w:proofErr w:type="spellEnd"/>
+            <w:r>
+              <w:rPr>
+                <w:color w:val="000000"/>
+              </w:rPr>
+              <w:t xml:space="preserve"> “Switch”</w:t>
+            </w:r>
+            <w:r>
+              <w:rPr>
+                <w:color w:val="000000"/>
+              </w:rPr>
+              <w:t xml:space="preserve">, </w:t>
             </w:r>
             <w:proofErr w:type="spellStart"/>
             <w:r>
@@ -9337,9 +13267,47 @@
             <w:hideMark/>
           </w:tcPr>
           <w:p>
-            <w:r>
-              <w:t>2.</w:t>
-            </w:r>
+            <w:pPr>
+              <w:rPr>
+                <w:lang w:val="en-US"/>
+              </w:rPr>
+            </w:pPr>
+            <w:proofErr w:type="spellStart"/>
+            <w:r>
+              <w:rPr>
+                <w:lang w:val="en-US"/>
+              </w:rPr>
+              <w:t>Redimensionarea</w:t>
+            </w:r>
+            <w:proofErr w:type="spellEnd"/>
+            <w:r>
+              <w:rPr>
+                <w:lang w:val="en-US"/>
+              </w:rPr>
+              <w:t xml:space="preserve"> </w:t>
+            </w:r>
+            <w:proofErr w:type="spellStart"/>
+            <w:r>
+              <w:rPr>
+                <w:lang w:val="en-US"/>
+              </w:rPr>
+              <w:t>paginii</w:t>
+            </w:r>
+            <w:proofErr w:type="spellEnd"/>
+            <w:r>
+              <w:rPr>
+                <w:lang w:val="en-US"/>
+              </w:rPr>
+              <w:t xml:space="preserve"> site-</w:t>
+            </w:r>
+            <w:proofErr w:type="spellStart"/>
+            <w:r>
+              <w:rPr>
+                <w:lang w:val="en-US"/>
+              </w:rPr>
+              <w:t>ului</w:t>
+            </w:r>
+            <w:proofErr w:type="spellEnd"/>
           </w:p>
         </w:tc>
         <w:tc>
@@ -9503,7 +13471,6 @@
                 <w:szCs w:val="22"/>
                 <w:lang w:val="en-US"/>
               </w:rPr>
-              <w:lastRenderedPageBreak/>
               <w:t>apasa</w:t>
             </w:r>
             <w:proofErr w:type="spellEnd"/>
@@ -9628,7 +13595,6 @@
               <w:rPr>
                 <w:color w:val="000000"/>
               </w:rPr>
-              <w:lastRenderedPageBreak/>
               <w:t xml:space="preserve">1. </w:t>
             </w:r>
             <w:proofErr w:type="spellStart"/>
@@ -9636,14 +13602,28 @@
               <w:rPr>
                 <w:color w:val="000000"/>
               </w:rPr>
-              <w:t>Intram</w:t>
-            </w:r>
-            <w:proofErr w:type="spellEnd"/>
-            <w:r>
-              <w:rPr>
-                <w:color w:val="000000"/>
-              </w:rPr>
-              <w:t xml:space="preserve"> pe site</w:t>
+              <w:t>Accesam</w:t>
+            </w:r>
+            <w:proofErr w:type="spellEnd"/>
+            <w:r>
+              <w:rPr>
+                <w:color w:val="000000"/>
+              </w:rPr>
+              <w:t xml:space="preserve"> </w:t>
+            </w:r>
+            <w:proofErr w:type="spellStart"/>
+            <w:r>
+              <w:rPr>
+                <w:color w:val="000000"/>
+              </w:rPr>
+              <w:t>pagina</w:t>
+            </w:r>
+            <w:proofErr w:type="spellEnd"/>
+            <w:r>
+              <w:rPr>
+                <w:color w:val="000000"/>
+              </w:rPr>
+              <w:t xml:space="preserve"> web</w:t>
             </w:r>
           </w:p>
           <w:p>
@@ -9678,7 +13658,6 @@
               <w:rPr>
                 <w:color w:val="000000"/>
               </w:rPr>
-              <w:lastRenderedPageBreak/>
               <w:t>cheie</w:t>
             </w:r>
             <w:proofErr w:type="spellEnd"/>
@@ -9688,6 +13667,48 @@
               </w:rPr>
               <w:t xml:space="preserve"> in Search bar</w:t>
             </w:r>
+            <w:r>
+              <w:rPr>
+                <w:color w:val="000000"/>
+              </w:rPr>
+              <w:t xml:space="preserve"> care se </w:t>
+            </w:r>
+            <w:proofErr w:type="spellStart"/>
+            <w:r>
+              <w:rPr>
+                <w:color w:val="000000"/>
+              </w:rPr>
+              <w:t>afla</w:t>
+            </w:r>
+            <w:proofErr w:type="spellEnd"/>
+            <w:r>
+              <w:rPr>
+                <w:color w:val="000000"/>
+              </w:rPr>
+              <w:t xml:space="preserve"> la </w:t>
+            </w:r>
+            <w:proofErr w:type="spellStart"/>
+            <w:r>
+              <w:rPr>
+                <w:color w:val="000000"/>
+              </w:rPr>
+              <w:t>mijlocul</w:t>
+            </w:r>
+            <w:proofErr w:type="spellEnd"/>
+            <w:r>
+              <w:rPr>
+                <w:color w:val="000000"/>
+              </w:rPr>
+              <w:t xml:space="preserve"> </w:t>
+            </w:r>
+            <w:proofErr w:type="spellStart"/>
+            <w:r>
+              <w:rPr>
+                <w:color w:val="000000"/>
+              </w:rPr>
+              <w:t>paginii</w:t>
+            </w:r>
+            <w:proofErr w:type="spellEnd"/>
           </w:p>
           <w:p>
             <w:pPr>
@@ -9729,6 +13750,12 @@
                 <w:color w:val="000000"/>
               </w:rPr>
               <w:t xml:space="preserve"> </w:t>
+            </w:r>
+            <w:r>
+              <w:rPr>
+                <w:color w:val="000000"/>
+              </w:rPr>
+              <w:t xml:space="preserve">“Search” </w:t>
             </w:r>
             <w:proofErr w:type="spellStart"/>
             <w:r>
@@ -9772,7 +13799,6 @@
             </w:pPr>
             <w:proofErr w:type="spellStart"/>
             <w:r>
-              <w:lastRenderedPageBreak/>
               <w:t>Va</w:t>
             </w:r>
             <w:proofErr w:type="spellEnd"/>
@@ -9845,11 +13871,7 @@
             </w:r>
             <w:proofErr w:type="spellStart"/>
             <w:r>
-              <w:t>redemension</w:t>
-            </w:r>
-            <w:r>
-              <w:lastRenderedPageBreak/>
-              <w:t>ata</w:t>
+              <w:t>redemensionata</w:t>
             </w:r>
             <w:proofErr w:type="spellEnd"/>
             <w:r>
@@ -9900,7 +13922,6 @@
               <w:rPr>
                 <w:color w:val="000000"/>
               </w:rPr>
-              <w:lastRenderedPageBreak/>
               <w:t>Apare</w:t>
             </w:r>
             <w:proofErr w:type="spellEnd"/>
@@ -9999,7 +14020,6 @@
               <w:rPr>
                 <w:color w:val="000000"/>
               </w:rPr>
-              <w:lastRenderedPageBreak/>
               <w:t>utilizatorii</w:t>
             </w:r>
             <w:proofErr w:type="spellEnd"/>
@@ -10033,7 +14053,6 @@
               <w:rPr>
                 <w:color w:val="000000"/>
               </w:rPr>
-              <w:lastRenderedPageBreak/>
               <w:t>Cuvant</w:t>
             </w:r>
             <w:proofErr w:type="spellEnd"/>
@@ -10125,12 +14144,55 @@
                 <w:color w:val="000000"/>
               </w:rPr>
             </w:pPr>
-            <w:r>
-              <w:rPr>
-                <w:color w:val="000000"/>
-              </w:rPr>
-              <w:t>3.</w:t>
-            </w:r>
+            <w:proofErr w:type="spellStart"/>
+            <w:r>
+              <w:rPr>
+                <w:color w:val="000000"/>
+              </w:rPr>
+              <w:lastRenderedPageBreak/>
+              <w:t>Cautarea</w:t>
+            </w:r>
+            <w:proofErr w:type="spellEnd"/>
+            <w:r>
+              <w:rPr>
+                <w:color w:val="000000"/>
+              </w:rPr>
+              <w:t xml:space="preserve"> </w:t>
+            </w:r>
+            <w:proofErr w:type="spellStart"/>
+            <w:r>
+              <w:rPr>
+                <w:color w:val="000000"/>
+              </w:rPr>
+              <w:t>modelului</w:t>
+            </w:r>
+            <w:proofErr w:type="spellEnd"/>
+            <w:r>
+              <w:rPr>
+                <w:color w:val="000000"/>
+              </w:rPr>
+              <w:t xml:space="preserve"> pe site-ul </w:t>
+            </w:r>
+            <w:proofErr w:type="spellStart"/>
+            <w:r>
+              <w:rPr>
+                <w:color w:val="000000"/>
+              </w:rPr>
+              <w:t>autosalon</w:t>
+            </w:r>
+            <w:r>
+              <w:rPr>
+                <w:color w:val="000000"/>
+              </w:rPr>
+              <w:t>-</w:t>
+            </w:r>
+            <w:r>
+              <w:rPr>
+                <w:color w:val="000000"/>
+              </w:rPr>
+              <w:t>ului</w:t>
+            </w:r>
+            <w:proofErr w:type="spellEnd"/>
           </w:p>
         </w:tc>
         <w:tc>
@@ -10273,6 +14335,76 @@
               <w:rPr>
                 <w:color w:val="000000"/>
               </w:rPr>
+              <w:t>Accesam</w:t>
+            </w:r>
+            <w:proofErr w:type="spellEnd"/>
+            <w:r>
+              <w:rPr>
+                <w:color w:val="000000"/>
+              </w:rPr>
+              <w:t xml:space="preserve"> </w:t>
+            </w:r>
+            <w:proofErr w:type="spellStart"/>
+            <w:r>
+              <w:rPr>
+                <w:color w:val="000000"/>
+              </w:rPr>
+              <w:t>pagina</w:t>
+            </w:r>
+            <w:proofErr w:type="spellEnd"/>
+            <w:r>
+              <w:rPr>
+                <w:color w:val="000000"/>
+              </w:rPr>
+              <w:t xml:space="preserve"> web </w:t>
+            </w:r>
+            <w:proofErr w:type="gramStart"/>
+            <w:r>
+              <w:rPr>
+                <w:color w:val="000000"/>
+              </w:rPr>
+              <w:t>a</w:t>
+            </w:r>
+            <w:proofErr w:type="gramEnd"/>
+            <w:r>
+              <w:rPr>
+                <w:color w:val="000000"/>
+              </w:rPr>
+              <w:t xml:space="preserve"> </w:t>
+            </w:r>
+            <w:proofErr w:type="spellStart"/>
+            <w:r>
+              <w:rPr>
+                <w:color w:val="000000"/>
+              </w:rPr>
+              <w:t>autosalonului</w:t>
+            </w:r>
+            <w:proofErr w:type="spellEnd"/>
+          </w:p>
+          <w:p>
+            <w:pPr>
+              <w:pStyle w:val="NormalWeb"/>
+              <w:rPr>
+                <w:color w:val="000000"/>
+              </w:rPr>
+            </w:pPr>
+            <w:r>
+              <w:rPr>
+                <w:color w:val="000000"/>
+              </w:rPr>
+              <w:t>2</w:t>
+            </w:r>
+            <w:r>
+              <w:rPr>
+                <w:color w:val="000000"/>
+              </w:rPr>
+              <w:t xml:space="preserve">. </w:t>
+            </w:r>
+            <w:proofErr w:type="spellStart"/>
+            <w:r>
+              <w:rPr>
+                <w:color w:val="000000"/>
+              </w:rPr>
               <w:t>Introducem</w:t>
             </w:r>
             <w:proofErr w:type="spellEnd"/>
@@ -10310,6 +14442,62 @@
               </w:rPr>
               <w:t xml:space="preserve"> in search bar</w:t>
             </w:r>
+            <w:r>
+              <w:rPr>
+                <w:color w:val="000000"/>
+              </w:rPr>
+              <w:t xml:space="preserve"> </w:t>
+            </w:r>
+            <w:proofErr w:type="spellStart"/>
+            <w:r>
+              <w:rPr>
+                <w:color w:val="000000"/>
+              </w:rPr>
+              <w:t>ce</w:t>
+            </w:r>
+            <w:proofErr w:type="spellEnd"/>
+            <w:r>
+              <w:rPr>
+                <w:color w:val="000000"/>
+              </w:rPr>
+              <w:t xml:space="preserve"> se </w:t>
+            </w:r>
+            <w:proofErr w:type="spellStart"/>
+            <w:r>
+              <w:rPr>
+                <w:color w:val="000000"/>
+              </w:rPr>
+              <w:t>afla</w:t>
+            </w:r>
+            <w:proofErr w:type="spellEnd"/>
+            <w:r>
+              <w:rPr>
+                <w:color w:val="000000"/>
+              </w:rPr>
+              <w:t xml:space="preserve"> la </w:t>
+            </w:r>
+            <w:proofErr w:type="spellStart"/>
+            <w:r>
+              <w:rPr>
+                <w:color w:val="000000"/>
+              </w:rPr>
+              <w:t>mijlocul</w:t>
+            </w:r>
+            <w:proofErr w:type="spellEnd"/>
+            <w:r>
+              <w:rPr>
+                <w:color w:val="000000"/>
+              </w:rPr>
+              <w:t xml:space="preserve"> site-</w:t>
+            </w:r>
+            <w:proofErr w:type="spellStart"/>
+            <w:r>
+              <w:rPr>
+                <w:color w:val="000000"/>
+              </w:rPr>
+              <w:t>ului</w:t>
+            </w:r>
+            <w:proofErr w:type="spellEnd"/>
           </w:p>
           <w:p>
             <w:pPr>
@@ -10322,7 +14510,13 @@
               <w:rPr>
                 <w:color w:val="000000"/>
               </w:rPr>
-              <w:t xml:space="preserve">2. </w:t>
+              <w:t>3</w:t>
+            </w:r>
+            <w:r>
+              <w:rPr>
+                <w:color w:val="000000"/>
+              </w:rPr>
+              <w:t xml:space="preserve">. </w:t>
             </w:r>
             <w:proofErr w:type="spellStart"/>
             <w:r>
@@ -10352,6 +14546,90 @@
               </w:rPr>
               <w:t xml:space="preserve"> “Search”</w:t>
             </w:r>
+            <w:r>
+              <w:rPr>
+                <w:color w:val="000000"/>
+              </w:rPr>
+              <w:t xml:space="preserve"> </w:t>
+            </w:r>
+            <w:proofErr w:type="spellStart"/>
+            <w:r>
+              <w:rPr>
+                <w:color w:val="000000"/>
+              </w:rPr>
+              <w:t>ce</w:t>
+            </w:r>
+            <w:proofErr w:type="spellEnd"/>
+            <w:r>
+              <w:rPr>
+                <w:color w:val="000000"/>
+              </w:rPr>
+              <w:t xml:space="preserve"> se </w:t>
+            </w:r>
+            <w:proofErr w:type="spellStart"/>
+            <w:r>
+              <w:rPr>
+                <w:color w:val="000000"/>
+              </w:rPr>
+              <w:t>afla</w:t>
+            </w:r>
+            <w:proofErr w:type="spellEnd"/>
+            <w:r>
+              <w:rPr>
+                <w:color w:val="000000"/>
+              </w:rPr>
+              <w:t xml:space="preserve"> sub label-ul </w:t>
+            </w:r>
+            <w:proofErr w:type="spellStart"/>
+            <w:r>
+              <w:rPr>
+                <w:color w:val="000000"/>
+              </w:rPr>
+              <w:t>unde</w:t>
+            </w:r>
+            <w:proofErr w:type="spellEnd"/>
+            <w:r>
+              <w:rPr>
+                <w:color w:val="000000"/>
+              </w:rPr>
+              <w:t xml:space="preserve"> am </w:t>
+            </w:r>
+            <w:proofErr w:type="spellStart"/>
+            <w:r>
+              <w:rPr>
+                <w:color w:val="000000"/>
+              </w:rPr>
+              <w:t>introdus</w:t>
+            </w:r>
+            <w:proofErr w:type="spellEnd"/>
+            <w:r>
+              <w:rPr>
+                <w:color w:val="000000"/>
+              </w:rPr>
+              <w:t xml:space="preserve"> </w:t>
+            </w:r>
+            <w:proofErr w:type="spellStart"/>
+            <w:r>
+              <w:rPr>
+                <w:color w:val="000000"/>
+              </w:rPr>
+              <w:t>marca</w:t>
+            </w:r>
+            <w:proofErr w:type="spellEnd"/>
+            <w:r>
+              <w:rPr>
+                <w:color w:val="000000"/>
+              </w:rPr>
+              <w:t xml:space="preserve"> </w:t>
+            </w:r>
+            <w:proofErr w:type="spellStart"/>
+            <w:r>
+              <w:rPr>
+                <w:color w:val="000000"/>
+              </w:rPr>
+              <w:t>automobilului</w:t>
+            </w:r>
+            <w:proofErr w:type="spellEnd"/>
           </w:p>
         </w:tc>
         <w:tc>
@@ -10652,12 +14930,28 @@
                 <w:color w:val="000000"/>
               </w:rPr>
             </w:pPr>
-            <w:r>
-              <w:rPr>
-                <w:color w:val="000000"/>
-              </w:rPr>
-              <w:t>4.</w:t>
-            </w:r>
+            <w:proofErr w:type="spellStart"/>
+            <w:r>
+              <w:rPr>
+                <w:color w:val="000000"/>
+              </w:rPr>
+              <w:t>Conectarea</w:t>
+            </w:r>
+            <w:proofErr w:type="spellEnd"/>
+            <w:r>
+              <w:rPr>
+                <w:color w:val="000000"/>
+              </w:rPr>
+              <w:t xml:space="preserve"> la server-ul </w:t>
+            </w:r>
+            <w:proofErr w:type="spellStart"/>
+            <w:r>
+              <w:rPr>
+                <w:color w:val="000000"/>
+              </w:rPr>
+              <w:t>privat</w:t>
+            </w:r>
+            <w:proofErr w:type="spellEnd"/>
           </w:p>
         </w:tc>
         <w:tc>
@@ -10812,35 +15106,35 @@
             </w:r>
             <w:proofErr w:type="spellStart"/>
             <w:r>
-              <w:t>Introducem</w:t>
-            </w:r>
-            <w:proofErr w:type="spellEnd"/>
-            <w:r>
-              <w:t xml:space="preserve"> IP </w:t>
-            </w:r>
-            <w:proofErr w:type="spellStart"/>
-            <w:r>
-              <w:t>adresa</w:t>
-            </w:r>
-            <w:proofErr w:type="spellEnd"/>
-            <w:r>
-              <w:t xml:space="preserve"> </w:t>
-            </w:r>
-            <w:proofErr w:type="spellStart"/>
-            <w:r>
-              <w:t>si</w:t>
-            </w:r>
-            <w:proofErr w:type="spellEnd"/>
-            <w:r>
-              <w:t xml:space="preserve"> </w:t>
-            </w:r>
-            <w:proofErr w:type="spellStart"/>
-            <w:r>
-              <w:t>portul</w:t>
-            </w:r>
-            <w:proofErr w:type="spellEnd"/>
-            <w:r>
-              <w:t xml:space="preserve"> </w:t>
+              <w:t>Deschidem</w:t>
+            </w:r>
+            <w:proofErr w:type="spellEnd"/>
+            <w:r>
+              <w:t xml:space="preserve"> </w:t>
+            </w:r>
+            <w:proofErr w:type="spellStart"/>
+            <w:r>
+              <w:t>aplicatia</w:t>
+            </w:r>
+            <w:proofErr w:type="spellEnd"/>
+            <w:r>
+              <w:t xml:space="preserve"> </w:t>
+            </w:r>
+            <w:proofErr w:type="spellStart"/>
+            <w:r>
+              <w:t>pentru</w:t>
+            </w:r>
+            <w:proofErr w:type="spellEnd"/>
+            <w:r>
+              <w:t xml:space="preserve"> </w:t>
+            </w:r>
+            <w:proofErr w:type="spellStart"/>
+            <w:r>
+              <w:t>conectare</w:t>
+            </w:r>
+            <w:proofErr w:type="spellEnd"/>
+            <w:r>
+              <w:t xml:space="preserve"> la server</w:t>
             </w:r>
           </w:p>
           <w:p>
@@ -10857,6 +15151,67 @@
               <w:textAlignment w:val="baseline"/>
             </w:pPr>
             <w:r>
+              <w:t>2.</w:t>
+            </w:r>
+            <w:r>
+              <w:t xml:space="preserve"> </w:t>
+            </w:r>
+            <w:proofErr w:type="spellStart"/>
+            <w:r>
+              <w:t>Introducem</w:t>
+            </w:r>
+            <w:proofErr w:type="spellEnd"/>
+            <w:r>
+              <w:t xml:space="preserve"> IP </w:t>
+            </w:r>
+            <w:proofErr w:type="spellStart"/>
+            <w:r>
+              <w:t>adresa</w:t>
+            </w:r>
+            <w:proofErr w:type="spellEnd"/>
+            <w:r>
+              <w:t xml:space="preserve"> </w:t>
+            </w:r>
+            <w:proofErr w:type="spellStart"/>
+            <w:r>
+              <w:t>privata</w:t>
+            </w:r>
+            <w:proofErr w:type="spellEnd"/>
+            <w:r>
+              <w:t xml:space="preserve"> </w:t>
+            </w:r>
+            <w:proofErr w:type="spellStart"/>
+            <w:r>
+              <w:t>si</w:t>
+            </w:r>
+            <w:proofErr w:type="spellEnd"/>
+            <w:r>
+              <w:t xml:space="preserve"> </w:t>
+            </w:r>
+            <w:proofErr w:type="spellStart"/>
+            <w:r>
+              <w:t>portul</w:t>
+            </w:r>
+            <w:proofErr w:type="spellEnd"/>
+            <w:r>
+              <w:t xml:space="preserve"> </w:t>
+            </w:r>
+          </w:p>
+          <w:p>
+            <w:pPr>
+              <w:pStyle w:val="paragraph"/>
+              <w:spacing w:before="0" w:beforeAutospacing="0" w:after="0" w:afterAutospacing="0"/>
+              <w:textAlignment w:val="baseline"/>
+            </w:pPr>
+          </w:p>
+          <w:p>
+            <w:pPr>
+              <w:pStyle w:val="paragraph"/>
+              <w:spacing w:before="0" w:beforeAutospacing="0" w:after="0" w:afterAutospacing="0"/>
+              <w:textAlignment w:val="baseline"/>
+            </w:pPr>
+            <w:r>
+              <w:lastRenderedPageBreak/>
               <w:t xml:space="preserve">2. </w:t>
             </w:r>
             <w:proofErr w:type="spellStart"/>
@@ -10874,6 +15229,41 @@
             <w:proofErr w:type="spellEnd"/>
             <w:r>
               <w:t xml:space="preserve"> “Connect”</w:t>
+            </w:r>
+            <w:r>
+              <w:t xml:space="preserve"> </w:t>
+            </w:r>
+            <w:proofErr w:type="spellStart"/>
+            <w:r>
+              <w:t>ce</w:t>
+            </w:r>
+            <w:proofErr w:type="spellEnd"/>
+            <w:r>
+              <w:t xml:space="preserve"> se </w:t>
+            </w:r>
+            <w:proofErr w:type="spellStart"/>
+            <w:r>
+              <w:t>afla</w:t>
+            </w:r>
+            <w:proofErr w:type="spellEnd"/>
+            <w:r>
+              <w:t xml:space="preserve"> sub label-ul </w:t>
+            </w:r>
+            <w:proofErr w:type="spellStart"/>
+            <w:r>
+              <w:t>unde</w:t>
+            </w:r>
+            <w:proofErr w:type="spellEnd"/>
+            <w:r>
+              <w:t xml:space="preserve"> am </w:t>
+            </w:r>
+            <w:proofErr w:type="spellStart"/>
+            <w:r>
+              <w:t>introdus</w:t>
+            </w:r>
+            <w:proofErr w:type="spellEnd"/>
+            <w:r>
+              <w:t xml:space="preserve"> port-ul</w:t>
             </w:r>
           </w:p>
         </w:tc>
@@ -10899,6 +15289,7 @@
               <w:rPr>
                 <w:color w:val="000000"/>
               </w:rPr>
+              <w:lastRenderedPageBreak/>
               <w:t>Utilizatorul</w:t>
             </w:r>
             <w:proofErr w:type="spellEnd"/>
@@ -10906,7 +15297,41 @@
               <w:rPr>
                 <w:color w:val="000000"/>
               </w:rPr>
-              <w:t xml:space="preserve"> dup ace introduce IP </w:t>
+              <w:t xml:space="preserve"> </w:t>
+            </w:r>
+            <w:proofErr w:type="spellStart"/>
+            <w:r>
+              <w:rPr>
+                <w:color w:val="000000"/>
+              </w:rPr>
+              <w:t>dup</w:t>
+            </w:r>
+            <w:r>
+              <w:rPr>
+                <w:color w:val="000000"/>
+              </w:rPr>
+              <w:t>a</w:t>
+            </w:r>
+            <w:proofErr w:type="spellEnd"/>
+            <w:r>
+              <w:rPr>
+                <w:color w:val="000000"/>
+              </w:rPr>
+              <w:t xml:space="preserve"> </w:t>
+            </w:r>
+            <w:proofErr w:type="spellStart"/>
+            <w:r>
+              <w:rPr>
+                <w:color w:val="000000"/>
+              </w:rPr>
+              <w:t>ce</w:t>
+            </w:r>
+            <w:proofErr w:type="spellEnd"/>
+            <w:r>
+              <w:rPr>
+                <w:color w:val="000000"/>
+              </w:rPr>
+              <w:t xml:space="preserve"> introduce IP </w:t>
             </w:r>
             <w:proofErr w:type="spellStart"/>
             <w:r>
@@ -11079,7 +15504,35 @@
               <w:rPr>
                 <w:color w:val="000000"/>
               </w:rPr>
-              <w:t xml:space="preserve"> dup ace introduce IP </w:t>
+              <w:t xml:space="preserve"> </w:t>
+            </w:r>
+            <w:proofErr w:type="spellStart"/>
+            <w:r>
+              <w:rPr>
+                <w:color w:val="000000"/>
+              </w:rPr>
+              <w:t>dupa</w:t>
+            </w:r>
+            <w:proofErr w:type="spellEnd"/>
+            <w:r>
+              <w:rPr>
+                <w:color w:val="000000"/>
+              </w:rPr>
+              <w:t xml:space="preserve"> </w:t>
+            </w:r>
+            <w:proofErr w:type="spellStart"/>
+            <w:r>
+              <w:rPr>
+                <w:color w:val="000000"/>
+              </w:rPr>
+              <w:t>ce</w:t>
+            </w:r>
+            <w:proofErr w:type="spellEnd"/>
+            <w:r>
+              <w:rPr>
+                <w:color w:val="000000"/>
+              </w:rPr>
+              <w:t xml:space="preserve"> introduce IP </w:t>
             </w:r>
             <w:proofErr w:type="spellStart"/>
             <w:r>
@@ -11340,11 +15793,75 @@
                 <w:color w:val="000000"/>
               </w:rPr>
             </w:pPr>
-            <w:r>
-              <w:rPr>
-                <w:color w:val="000000"/>
-              </w:rPr>
-              <w:t>5.</w:t>
+            <w:proofErr w:type="spellStart"/>
+            <w:r>
+              <w:rPr>
+                <w:color w:val="000000"/>
+              </w:rPr>
+              <w:t>Afisarea</w:t>
+            </w:r>
+            <w:proofErr w:type="spellEnd"/>
+            <w:r>
+              <w:rPr>
+                <w:color w:val="000000"/>
+              </w:rPr>
+              <w:t xml:space="preserve"> </w:t>
+            </w:r>
+            <w:proofErr w:type="spellStart"/>
+            <w:r>
+              <w:rPr>
+                <w:color w:val="000000"/>
+              </w:rPr>
+              <w:t>informatiei</w:t>
+            </w:r>
+            <w:proofErr w:type="spellEnd"/>
+            <w:r>
+              <w:rPr>
+                <w:color w:val="000000"/>
+              </w:rPr>
+              <w:t xml:space="preserve"> </w:t>
+            </w:r>
+            <w:proofErr w:type="spellStart"/>
+            <w:r>
+              <w:rPr>
+                <w:color w:val="000000"/>
+              </w:rPr>
+              <w:t>confidentiale</w:t>
+            </w:r>
+            <w:proofErr w:type="spellEnd"/>
+            <w:r>
+              <w:rPr>
+                <w:color w:val="000000"/>
+              </w:rPr>
+              <w:t xml:space="preserve"> a </w:t>
+            </w:r>
+            <w:proofErr w:type="spellStart"/>
+            <w:r>
+              <w:rPr>
+                <w:color w:val="000000"/>
+              </w:rPr>
+              <w:t>proprietarului</w:t>
+            </w:r>
+            <w:proofErr w:type="spellEnd"/>
+            <w:r>
+              <w:rPr>
+                <w:color w:val="000000"/>
+              </w:rPr>
+              <w:t xml:space="preserve"> </w:t>
+            </w:r>
+            <w:proofErr w:type="spellStart"/>
+            <w:r>
+              <w:rPr>
+                <w:color w:val="000000"/>
+              </w:rPr>
+              <w:t>biletuului</w:t>
+            </w:r>
+            <w:proofErr w:type="spellEnd"/>
+            <w:r>
+              <w:rPr>
+                <w:color w:val="000000"/>
+              </w:rPr>
+              <w:t>.</w:t>
             </w:r>
           </w:p>
         </w:tc>
@@ -11507,7 +16024,7 @@
                 <w:sz w:val="20"/>
                 <w:szCs w:val="20"/>
               </w:rPr>
-              <w:t>Procuram</w:t>
+              <w:t>Accesam</w:t>
             </w:r>
             <w:proofErr w:type="spellEnd"/>
             <w:r>
@@ -11525,7 +16042,7 @@
                 <w:sz w:val="20"/>
                 <w:szCs w:val="20"/>
               </w:rPr>
-              <w:t>bilet</w:t>
+              <w:t>pagina</w:t>
             </w:r>
             <w:proofErr w:type="spellEnd"/>
             <w:r>
@@ -11534,7 +16051,7 @@
                 <w:sz w:val="20"/>
                 <w:szCs w:val="20"/>
               </w:rPr>
-              <w:t xml:space="preserve"> pe site-ul </w:t>
+              <w:t xml:space="preserve"> web a </w:t>
             </w:r>
             <w:proofErr w:type="spellStart"/>
             <w:r>
@@ -11561,62 +16078,62 @@
                 <w:sz w:val="20"/>
                 <w:szCs w:val="20"/>
               </w:rPr>
-              <w:t>introducand</w:t>
-            </w:r>
-            <w:proofErr w:type="spellEnd"/>
-            <w:r>
+              <w:t>aeriene</w:t>
+            </w:r>
+            <w:proofErr w:type="spellEnd"/>
+          </w:p>
+          <w:p>
+            <w:pPr>
+              <w:pStyle w:val="NormalWeb"/>
               <w:rPr>
                 <w:color w:val="000000"/>
                 <w:sz w:val="20"/>
                 <w:szCs w:val="20"/>
               </w:rPr>
-              <w:t xml:space="preserve"> </w:t>
-            </w:r>
-            <w:proofErr w:type="spellStart"/>
+            </w:pPr>
             <w:r>
               <w:rPr>
                 <w:color w:val="000000"/>
                 <w:sz w:val="20"/>
                 <w:szCs w:val="20"/>
               </w:rPr>
-              <w:t>informatii</w:t>
-            </w:r>
-            <w:proofErr w:type="spellEnd"/>
+              <w:t xml:space="preserve">2. </w:t>
+            </w:r>
+            <w:proofErr w:type="spellStart"/>
             <w:r>
               <w:rPr>
                 <w:color w:val="000000"/>
                 <w:sz w:val="20"/>
                 <w:szCs w:val="20"/>
               </w:rPr>
-              <w:t xml:space="preserve"> </w:t>
-            </w:r>
-            <w:proofErr w:type="spellStart"/>
+              <w:t>Apasam</w:t>
+            </w:r>
+            <w:proofErr w:type="spellEnd"/>
             <w:r>
               <w:rPr>
                 <w:color w:val="000000"/>
                 <w:sz w:val="20"/>
                 <w:szCs w:val="20"/>
               </w:rPr>
-              <w:t>confidentiale</w:t>
-            </w:r>
-            <w:proofErr w:type="spellEnd"/>
-          </w:p>
-          <w:p>
-            <w:pPr>
-              <w:pStyle w:val="NormalWeb"/>
+              <w:t xml:space="preserve"> pe </w:t>
+            </w:r>
+            <w:proofErr w:type="spellStart"/>
+            <w:r>
               <w:rPr>
                 <w:color w:val="000000"/>
                 <w:sz w:val="20"/>
                 <w:szCs w:val="20"/>
               </w:rPr>
-            </w:pPr>
+              <w:t>meniul</w:t>
+            </w:r>
+            <w:proofErr w:type="spellEnd"/>
             <w:r>
               <w:rPr>
                 <w:color w:val="000000"/>
                 <w:sz w:val="20"/>
                 <w:szCs w:val="20"/>
               </w:rPr>
-              <w:t xml:space="preserve">2. </w:t>
+              <w:t xml:space="preserve"> site-</w:t>
             </w:r>
             <w:proofErr w:type="spellStart"/>
             <w:r>
@@ -11625,7 +16142,7 @@
                 <w:sz w:val="20"/>
                 <w:szCs w:val="20"/>
               </w:rPr>
-              <w:t>Introducem</w:t>
+              <w:t>ului</w:t>
             </w:r>
             <w:proofErr w:type="spellEnd"/>
             <w:r>
@@ -11634,7 +16151,7 @@
                 <w:sz w:val="20"/>
                 <w:szCs w:val="20"/>
               </w:rPr>
-              <w:t xml:space="preserve"> nr </w:t>
+              <w:t xml:space="preserve"> </w:t>
             </w:r>
             <w:proofErr w:type="spellStart"/>
             <w:r>
@@ -11643,7 +16160,7 @@
                 <w:sz w:val="20"/>
                 <w:szCs w:val="20"/>
               </w:rPr>
-              <w:t>biletului</w:t>
+              <w:t>ce</w:t>
             </w:r>
             <w:proofErr w:type="spellEnd"/>
             <w:r>
@@ -11652,7 +16169,7 @@
                 <w:sz w:val="20"/>
                 <w:szCs w:val="20"/>
               </w:rPr>
-              <w:t xml:space="preserve"> pe </w:t>
+              <w:t xml:space="preserve"> se </w:t>
             </w:r>
             <w:proofErr w:type="spellStart"/>
             <w:r>
@@ -11661,7 +16178,7 @@
                 <w:sz w:val="20"/>
                 <w:szCs w:val="20"/>
               </w:rPr>
-              <w:t>pagina</w:t>
+              <w:t>afla</w:t>
             </w:r>
             <w:proofErr w:type="spellEnd"/>
             <w:r>
@@ -11670,7 +16187,7 @@
                 <w:sz w:val="20"/>
                 <w:szCs w:val="20"/>
               </w:rPr>
-              <w:t xml:space="preserve"> </w:t>
+              <w:t xml:space="preserve"> in </w:t>
             </w:r>
             <w:proofErr w:type="spellStart"/>
             <w:r>
@@ -11679,7 +16196,736 @@
                 <w:sz w:val="20"/>
                 <w:szCs w:val="20"/>
               </w:rPr>
-              <w:t>speciala</w:t>
+              <w:t>partea</w:t>
+            </w:r>
+            <w:proofErr w:type="spellEnd"/>
+            <w:r>
+              <w:rPr>
+                <w:color w:val="000000"/>
+                <w:sz w:val="20"/>
+                <w:szCs w:val="20"/>
+              </w:rPr>
+              <w:t xml:space="preserve"> </w:t>
+            </w:r>
+            <w:proofErr w:type="spellStart"/>
+            <w:r>
+              <w:rPr>
+                <w:color w:val="000000"/>
+                <w:sz w:val="20"/>
+                <w:szCs w:val="20"/>
+              </w:rPr>
+              <w:t>stanga</w:t>
+            </w:r>
+            <w:proofErr w:type="spellEnd"/>
+            <w:r>
+              <w:rPr>
+                <w:color w:val="000000"/>
+                <w:sz w:val="20"/>
+                <w:szCs w:val="20"/>
+              </w:rPr>
+              <w:t>-sus a site-</w:t>
+            </w:r>
+            <w:proofErr w:type="spellStart"/>
+            <w:r>
+              <w:rPr>
+                <w:color w:val="000000"/>
+                <w:sz w:val="20"/>
+                <w:szCs w:val="20"/>
+              </w:rPr>
+              <w:t>ului</w:t>
+            </w:r>
+            <w:proofErr w:type="spellEnd"/>
+          </w:p>
+          <w:p>
+            <w:pPr>
+              <w:pStyle w:val="NormalWeb"/>
+              <w:rPr>
+                <w:color w:val="000000"/>
+                <w:sz w:val="20"/>
+                <w:szCs w:val="20"/>
+              </w:rPr>
+            </w:pPr>
+            <w:r>
+              <w:rPr>
+                <w:color w:val="000000"/>
+                <w:sz w:val="20"/>
+                <w:szCs w:val="20"/>
+              </w:rPr>
+              <w:t>3</w:t>
+            </w:r>
+            <w:r>
+              <w:rPr>
+                <w:color w:val="000000"/>
+                <w:sz w:val="20"/>
+                <w:szCs w:val="20"/>
+              </w:rPr>
+              <w:t xml:space="preserve">. </w:t>
+            </w:r>
+            <w:proofErr w:type="spellStart"/>
+            <w:r>
+              <w:rPr>
+                <w:color w:val="000000"/>
+                <w:sz w:val="20"/>
+                <w:szCs w:val="20"/>
+              </w:rPr>
+              <w:t>Apasam</w:t>
+            </w:r>
+            <w:proofErr w:type="spellEnd"/>
+            <w:r>
+              <w:rPr>
+                <w:color w:val="000000"/>
+                <w:sz w:val="20"/>
+                <w:szCs w:val="20"/>
+              </w:rPr>
+              <w:t xml:space="preserve"> pe </w:t>
+            </w:r>
+            <w:proofErr w:type="spellStart"/>
+            <w:r>
+              <w:rPr>
+                <w:color w:val="000000"/>
+                <w:sz w:val="20"/>
+                <w:szCs w:val="20"/>
+              </w:rPr>
+              <w:t>butonul</w:t>
+            </w:r>
+            <w:proofErr w:type="spellEnd"/>
+            <w:r>
+              <w:rPr>
+                <w:color w:val="000000"/>
+                <w:sz w:val="20"/>
+                <w:szCs w:val="20"/>
+              </w:rPr>
+              <w:t xml:space="preserve"> “</w:t>
+            </w:r>
+            <w:proofErr w:type="spellStart"/>
+            <w:r>
+              <w:rPr>
+                <w:color w:val="000000"/>
+                <w:sz w:val="20"/>
+                <w:szCs w:val="20"/>
+              </w:rPr>
+              <w:t>Procura</w:t>
+            </w:r>
+            <w:proofErr w:type="spellEnd"/>
+            <w:r>
+              <w:rPr>
+                <w:color w:val="000000"/>
+                <w:sz w:val="20"/>
+                <w:szCs w:val="20"/>
+              </w:rPr>
+              <w:t xml:space="preserve"> </w:t>
+            </w:r>
+            <w:proofErr w:type="spellStart"/>
+            <w:r>
+              <w:rPr>
+                <w:color w:val="000000"/>
+                <w:sz w:val="20"/>
+                <w:szCs w:val="20"/>
+              </w:rPr>
+              <w:t>bilet</w:t>
+            </w:r>
+            <w:proofErr w:type="spellEnd"/>
+            <w:r>
+              <w:rPr>
+                <w:color w:val="000000"/>
+                <w:sz w:val="20"/>
+                <w:szCs w:val="20"/>
+              </w:rPr>
+              <w:t xml:space="preserve">” </w:t>
+            </w:r>
+            <w:proofErr w:type="spellStart"/>
+            <w:r>
+              <w:rPr>
+                <w:color w:val="000000"/>
+                <w:sz w:val="20"/>
+                <w:szCs w:val="20"/>
+              </w:rPr>
+              <w:t>ce</w:t>
+            </w:r>
+            <w:proofErr w:type="spellEnd"/>
+            <w:r>
+              <w:rPr>
+                <w:color w:val="000000"/>
+                <w:sz w:val="20"/>
+                <w:szCs w:val="20"/>
+              </w:rPr>
+              <w:t xml:space="preserve"> se </w:t>
+            </w:r>
+            <w:proofErr w:type="spellStart"/>
+            <w:r>
+              <w:rPr>
+                <w:color w:val="000000"/>
+                <w:sz w:val="20"/>
+                <w:szCs w:val="20"/>
+              </w:rPr>
+              <w:t>afla</w:t>
+            </w:r>
+            <w:proofErr w:type="spellEnd"/>
+            <w:r>
+              <w:rPr>
+                <w:color w:val="000000"/>
+                <w:sz w:val="20"/>
+                <w:szCs w:val="20"/>
+              </w:rPr>
+              <w:t xml:space="preserve"> sub </w:t>
+            </w:r>
+            <w:proofErr w:type="spellStart"/>
+            <w:r>
+              <w:rPr>
+                <w:color w:val="000000"/>
+                <w:sz w:val="20"/>
+                <w:szCs w:val="20"/>
+              </w:rPr>
+              <w:t>butonul</w:t>
+            </w:r>
+            <w:proofErr w:type="spellEnd"/>
+            <w:r>
+              <w:rPr>
+                <w:color w:val="000000"/>
+                <w:sz w:val="20"/>
+                <w:szCs w:val="20"/>
+              </w:rPr>
+              <w:t xml:space="preserve"> “Home”</w:t>
+            </w:r>
+          </w:p>
+          <w:p>
+            <w:pPr>
+              <w:pStyle w:val="NormalWeb"/>
+              <w:rPr>
+                <w:color w:val="000000"/>
+                <w:sz w:val="20"/>
+                <w:szCs w:val="20"/>
+              </w:rPr>
+            </w:pPr>
+            <w:r>
+              <w:rPr>
+                <w:color w:val="000000"/>
+                <w:sz w:val="20"/>
+                <w:szCs w:val="20"/>
+              </w:rPr>
+              <w:t xml:space="preserve">4. </w:t>
+            </w:r>
+            <w:proofErr w:type="spellStart"/>
+            <w:r>
+              <w:rPr>
+                <w:color w:val="000000"/>
+                <w:sz w:val="20"/>
+                <w:szCs w:val="20"/>
+              </w:rPr>
+              <w:t>Introducem</w:t>
+            </w:r>
+            <w:proofErr w:type="spellEnd"/>
+            <w:r>
+              <w:rPr>
+                <w:color w:val="000000"/>
+                <w:sz w:val="20"/>
+                <w:szCs w:val="20"/>
+              </w:rPr>
+              <w:t xml:space="preserve"> </w:t>
+            </w:r>
+            <w:proofErr w:type="spellStart"/>
+            <w:r>
+              <w:rPr>
+                <w:color w:val="000000"/>
+                <w:sz w:val="20"/>
+                <w:szCs w:val="20"/>
+              </w:rPr>
+              <w:t>informatiile</w:t>
+            </w:r>
+            <w:proofErr w:type="spellEnd"/>
+            <w:r>
+              <w:rPr>
+                <w:color w:val="000000"/>
+                <w:sz w:val="20"/>
+                <w:szCs w:val="20"/>
+              </w:rPr>
+              <w:t xml:space="preserve"> </w:t>
+            </w:r>
+            <w:proofErr w:type="spellStart"/>
+            <w:r>
+              <w:rPr>
+                <w:color w:val="000000"/>
+                <w:sz w:val="20"/>
+                <w:szCs w:val="20"/>
+              </w:rPr>
+              <w:t>ce</w:t>
+            </w:r>
+            <w:proofErr w:type="spellEnd"/>
+            <w:r>
+              <w:rPr>
+                <w:color w:val="000000"/>
+                <w:sz w:val="20"/>
+                <w:szCs w:val="20"/>
+              </w:rPr>
+              <w:t xml:space="preserve"> se </w:t>
+            </w:r>
+            <w:proofErr w:type="spellStart"/>
+            <w:r>
+              <w:rPr>
+                <w:color w:val="000000"/>
+                <w:sz w:val="20"/>
+                <w:szCs w:val="20"/>
+              </w:rPr>
+              <w:t>cer</w:t>
+            </w:r>
+            <w:proofErr w:type="spellEnd"/>
+            <w:r>
+              <w:rPr>
+                <w:color w:val="000000"/>
+                <w:sz w:val="20"/>
+                <w:szCs w:val="20"/>
+              </w:rPr>
+              <w:t xml:space="preserve"> pe </w:t>
+            </w:r>
+            <w:proofErr w:type="spellStart"/>
+            <w:r>
+              <w:rPr>
+                <w:color w:val="000000"/>
+                <w:sz w:val="20"/>
+                <w:szCs w:val="20"/>
+              </w:rPr>
+              <w:t>pagina</w:t>
+            </w:r>
+            <w:proofErr w:type="spellEnd"/>
+            <w:r>
+              <w:rPr>
+                <w:color w:val="000000"/>
+                <w:sz w:val="20"/>
+                <w:szCs w:val="20"/>
+              </w:rPr>
+              <w:t xml:space="preserve"> care a </w:t>
+            </w:r>
+            <w:proofErr w:type="spellStart"/>
+            <w:r>
+              <w:rPr>
+                <w:color w:val="000000"/>
+                <w:sz w:val="20"/>
+                <w:szCs w:val="20"/>
+              </w:rPr>
+              <w:t>fost</w:t>
+            </w:r>
+            <w:proofErr w:type="spellEnd"/>
+            <w:r>
+              <w:rPr>
+                <w:color w:val="000000"/>
+                <w:sz w:val="20"/>
+                <w:szCs w:val="20"/>
+              </w:rPr>
+              <w:t xml:space="preserve"> </w:t>
+            </w:r>
+            <w:proofErr w:type="spellStart"/>
+            <w:r>
+              <w:rPr>
+                <w:color w:val="000000"/>
+                <w:sz w:val="20"/>
+                <w:szCs w:val="20"/>
+              </w:rPr>
+              <w:t>accesata</w:t>
+            </w:r>
+            <w:proofErr w:type="spellEnd"/>
+            <w:r>
+              <w:rPr>
+                <w:color w:val="000000"/>
+                <w:sz w:val="20"/>
+                <w:szCs w:val="20"/>
+              </w:rPr>
+              <w:t xml:space="preserve"> </w:t>
+            </w:r>
+            <w:proofErr w:type="spellStart"/>
+            <w:r>
+              <w:rPr>
+                <w:color w:val="000000"/>
+                <w:sz w:val="20"/>
+                <w:szCs w:val="20"/>
+              </w:rPr>
+              <w:t>si</w:t>
+            </w:r>
+            <w:proofErr w:type="spellEnd"/>
+            <w:r>
+              <w:rPr>
+                <w:color w:val="000000"/>
+                <w:sz w:val="20"/>
+                <w:szCs w:val="20"/>
+              </w:rPr>
+              <w:t xml:space="preserve"> </w:t>
+            </w:r>
+            <w:proofErr w:type="spellStart"/>
+            <w:r>
+              <w:rPr>
+                <w:color w:val="000000"/>
+                <w:sz w:val="20"/>
+                <w:szCs w:val="20"/>
+              </w:rPr>
+              <w:t>apoi</w:t>
+            </w:r>
+            <w:proofErr w:type="spellEnd"/>
+            <w:r>
+              <w:rPr>
+                <w:color w:val="000000"/>
+                <w:sz w:val="20"/>
+                <w:szCs w:val="20"/>
+              </w:rPr>
+              <w:t xml:space="preserve"> </w:t>
+            </w:r>
+            <w:proofErr w:type="spellStart"/>
+            <w:r>
+              <w:rPr>
+                <w:color w:val="000000"/>
+                <w:sz w:val="20"/>
+                <w:szCs w:val="20"/>
+              </w:rPr>
+              <w:t>apasam</w:t>
+            </w:r>
+            <w:proofErr w:type="spellEnd"/>
+            <w:r>
+              <w:rPr>
+                <w:color w:val="000000"/>
+                <w:sz w:val="20"/>
+                <w:szCs w:val="20"/>
+              </w:rPr>
+              <w:t xml:space="preserve"> </w:t>
+            </w:r>
+            <w:proofErr w:type="spellStart"/>
+            <w:r>
+              <w:rPr>
+                <w:color w:val="000000"/>
+                <w:sz w:val="20"/>
+                <w:szCs w:val="20"/>
+              </w:rPr>
+              <w:t>butonul</w:t>
+            </w:r>
+            <w:proofErr w:type="spellEnd"/>
+            <w:r>
+              <w:rPr>
+                <w:color w:val="000000"/>
+                <w:sz w:val="20"/>
+                <w:szCs w:val="20"/>
+              </w:rPr>
+              <w:t xml:space="preserve"> “Buy”</w:t>
+            </w:r>
+          </w:p>
+          <w:p>
+            <w:pPr>
+              <w:pStyle w:val="NormalWeb"/>
+              <w:rPr>
+                <w:color w:val="000000"/>
+                <w:sz w:val="20"/>
+                <w:szCs w:val="20"/>
+              </w:rPr>
+            </w:pPr>
+            <w:r>
+              <w:rPr>
+                <w:color w:val="000000"/>
+                <w:sz w:val="20"/>
+                <w:szCs w:val="20"/>
+              </w:rPr>
+              <w:t xml:space="preserve">5. </w:t>
+            </w:r>
+            <w:proofErr w:type="spellStart"/>
+            <w:r>
+              <w:rPr>
+                <w:color w:val="000000"/>
+                <w:sz w:val="20"/>
+                <w:szCs w:val="20"/>
+              </w:rPr>
+              <w:t>Accesam</w:t>
+            </w:r>
+            <w:proofErr w:type="spellEnd"/>
+            <w:r>
+              <w:rPr>
+                <w:color w:val="000000"/>
+                <w:sz w:val="20"/>
+                <w:szCs w:val="20"/>
+              </w:rPr>
+              <w:t xml:space="preserve"> </w:t>
+            </w:r>
+            <w:proofErr w:type="spellStart"/>
+            <w:r>
+              <w:rPr>
+                <w:color w:val="000000"/>
+                <w:sz w:val="20"/>
+                <w:szCs w:val="20"/>
+              </w:rPr>
+              <w:t>pagina</w:t>
+            </w:r>
+            <w:proofErr w:type="spellEnd"/>
+            <w:r>
+              <w:rPr>
+                <w:color w:val="000000"/>
+                <w:sz w:val="20"/>
+                <w:szCs w:val="20"/>
+              </w:rPr>
+              <w:t xml:space="preserve"> </w:t>
+            </w:r>
+            <w:proofErr w:type="spellStart"/>
+            <w:r>
+              <w:rPr>
+                <w:color w:val="000000"/>
+                <w:sz w:val="20"/>
+                <w:szCs w:val="20"/>
+              </w:rPr>
+              <w:t>pentru</w:t>
+            </w:r>
+            <w:proofErr w:type="spellEnd"/>
+            <w:r>
+              <w:rPr>
+                <w:color w:val="000000"/>
+                <w:sz w:val="20"/>
+                <w:szCs w:val="20"/>
+              </w:rPr>
+              <w:t xml:space="preserve"> </w:t>
+            </w:r>
+            <w:proofErr w:type="spellStart"/>
+            <w:r>
+              <w:rPr>
+                <w:color w:val="000000"/>
+                <w:sz w:val="20"/>
+                <w:szCs w:val="20"/>
+              </w:rPr>
+              <w:t>verificare</w:t>
+            </w:r>
+            <w:proofErr w:type="spellEnd"/>
+            <w:r>
+              <w:rPr>
+                <w:color w:val="000000"/>
+                <w:sz w:val="20"/>
+                <w:szCs w:val="20"/>
+              </w:rPr>
+              <w:t xml:space="preserve"> a </w:t>
+            </w:r>
+            <w:proofErr w:type="spellStart"/>
+            <w:r>
+              <w:rPr>
+                <w:color w:val="000000"/>
+                <w:sz w:val="20"/>
+                <w:szCs w:val="20"/>
+              </w:rPr>
+              <w:t>biletelor</w:t>
+            </w:r>
+            <w:proofErr w:type="spellEnd"/>
+            <w:r>
+              <w:rPr>
+                <w:color w:val="000000"/>
+                <w:sz w:val="20"/>
+                <w:szCs w:val="20"/>
+              </w:rPr>
+              <w:t xml:space="preserve"> cu </w:t>
+            </w:r>
+            <w:proofErr w:type="spellStart"/>
+            <w:r>
+              <w:rPr>
+                <w:color w:val="000000"/>
+                <w:sz w:val="20"/>
+                <w:szCs w:val="20"/>
+              </w:rPr>
+              <w:t>ajutorul</w:t>
+            </w:r>
+            <w:proofErr w:type="spellEnd"/>
+            <w:r>
+              <w:rPr>
+                <w:color w:val="000000"/>
+                <w:sz w:val="20"/>
+                <w:szCs w:val="20"/>
+              </w:rPr>
+              <w:t xml:space="preserve"> </w:t>
+            </w:r>
+            <w:proofErr w:type="spellStart"/>
+            <w:r>
+              <w:rPr>
+                <w:color w:val="000000"/>
+                <w:sz w:val="20"/>
+                <w:szCs w:val="20"/>
+              </w:rPr>
+              <w:t>butonului</w:t>
+            </w:r>
+            <w:proofErr w:type="spellEnd"/>
+            <w:r>
+              <w:rPr>
+                <w:color w:val="000000"/>
+                <w:sz w:val="20"/>
+                <w:szCs w:val="20"/>
+              </w:rPr>
+              <w:t xml:space="preserve"> “</w:t>
+            </w:r>
+            <w:proofErr w:type="spellStart"/>
+            <w:r>
+              <w:rPr>
+                <w:color w:val="000000"/>
+                <w:sz w:val="20"/>
+                <w:szCs w:val="20"/>
+              </w:rPr>
+              <w:t>Verifica</w:t>
+            </w:r>
+            <w:proofErr w:type="spellEnd"/>
+            <w:r>
+              <w:rPr>
+                <w:color w:val="000000"/>
+                <w:sz w:val="20"/>
+                <w:szCs w:val="20"/>
+              </w:rPr>
+              <w:t xml:space="preserve">” </w:t>
+            </w:r>
+            <w:proofErr w:type="spellStart"/>
+            <w:r>
+              <w:rPr>
+                <w:color w:val="000000"/>
+                <w:sz w:val="20"/>
+                <w:szCs w:val="20"/>
+              </w:rPr>
+              <w:t>ce</w:t>
+            </w:r>
+            <w:proofErr w:type="spellEnd"/>
+            <w:r>
+              <w:rPr>
+                <w:color w:val="000000"/>
+                <w:sz w:val="20"/>
+                <w:szCs w:val="20"/>
+              </w:rPr>
+              <w:t xml:space="preserve"> se </w:t>
+            </w:r>
+            <w:proofErr w:type="spellStart"/>
+            <w:r>
+              <w:rPr>
+                <w:color w:val="000000"/>
+                <w:sz w:val="20"/>
+                <w:szCs w:val="20"/>
+              </w:rPr>
+              <w:t>afla</w:t>
+            </w:r>
+            <w:proofErr w:type="spellEnd"/>
+            <w:r>
+              <w:rPr>
+                <w:color w:val="000000"/>
+                <w:sz w:val="20"/>
+                <w:szCs w:val="20"/>
+              </w:rPr>
+              <w:t xml:space="preserve"> in </w:t>
+            </w:r>
+            <w:proofErr w:type="spellStart"/>
+            <w:r>
+              <w:rPr>
+                <w:color w:val="000000"/>
+                <w:sz w:val="20"/>
+                <w:szCs w:val="20"/>
+              </w:rPr>
+              <w:lastRenderedPageBreak/>
+              <w:t>meniul</w:t>
+            </w:r>
+            <w:proofErr w:type="spellEnd"/>
+            <w:r>
+              <w:rPr>
+                <w:color w:val="000000"/>
+                <w:sz w:val="20"/>
+                <w:szCs w:val="20"/>
+              </w:rPr>
+              <w:t xml:space="preserve"> site-</w:t>
+            </w:r>
+            <w:proofErr w:type="spellStart"/>
+            <w:r>
+              <w:rPr>
+                <w:color w:val="000000"/>
+                <w:sz w:val="20"/>
+                <w:szCs w:val="20"/>
+              </w:rPr>
+              <w:t>ului</w:t>
+            </w:r>
+            <w:proofErr w:type="spellEnd"/>
+            <w:r>
+              <w:rPr>
+                <w:color w:val="000000"/>
+                <w:sz w:val="20"/>
+                <w:szCs w:val="20"/>
+              </w:rPr>
+              <w:t>.</w:t>
+            </w:r>
+          </w:p>
+          <w:p>
+            <w:pPr>
+              <w:pStyle w:val="NormalWeb"/>
+              <w:rPr>
+                <w:color w:val="000000"/>
+                <w:sz w:val="20"/>
+                <w:szCs w:val="20"/>
+              </w:rPr>
+            </w:pPr>
+            <w:r>
+              <w:rPr>
+                <w:color w:val="000000"/>
+                <w:sz w:val="20"/>
+                <w:szCs w:val="20"/>
+              </w:rPr>
+              <w:t>6</w:t>
+            </w:r>
+            <w:r>
+              <w:rPr>
+                <w:color w:val="000000"/>
+                <w:sz w:val="20"/>
+                <w:szCs w:val="20"/>
+              </w:rPr>
+              <w:t xml:space="preserve">. </w:t>
+            </w:r>
+            <w:proofErr w:type="spellStart"/>
+            <w:r>
+              <w:rPr>
+                <w:color w:val="000000"/>
+                <w:sz w:val="20"/>
+                <w:szCs w:val="20"/>
+              </w:rPr>
+              <w:t>Introducem</w:t>
+            </w:r>
+            <w:proofErr w:type="spellEnd"/>
+            <w:r>
+              <w:rPr>
+                <w:color w:val="000000"/>
+                <w:sz w:val="20"/>
+                <w:szCs w:val="20"/>
+              </w:rPr>
+              <w:t xml:space="preserve"> nr </w:t>
+            </w:r>
+            <w:proofErr w:type="spellStart"/>
+            <w:r>
+              <w:rPr>
+                <w:color w:val="000000"/>
+                <w:sz w:val="20"/>
+                <w:szCs w:val="20"/>
+              </w:rPr>
+              <w:t>biletului</w:t>
+            </w:r>
+            <w:proofErr w:type="spellEnd"/>
+            <w:r>
+              <w:rPr>
+                <w:color w:val="000000"/>
+                <w:sz w:val="20"/>
+                <w:szCs w:val="20"/>
+              </w:rPr>
+              <w:t xml:space="preserve"> pe </w:t>
+            </w:r>
+            <w:proofErr w:type="spellStart"/>
+            <w:r>
+              <w:rPr>
+                <w:color w:val="000000"/>
+                <w:sz w:val="20"/>
+                <w:szCs w:val="20"/>
+              </w:rPr>
+              <w:t>pagina</w:t>
+            </w:r>
+            <w:proofErr w:type="spellEnd"/>
+            <w:r>
+              <w:rPr>
+                <w:color w:val="000000"/>
+                <w:sz w:val="20"/>
+                <w:szCs w:val="20"/>
+              </w:rPr>
+              <w:t xml:space="preserve"> </w:t>
+            </w:r>
+            <w:proofErr w:type="spellStart"/>
+            <w:r>
+              <w:rPr>
+                <w:color w:val="000000"/>
+                <w:sz w:val="20"/>
+                <w:szCs w:val="20"/>
+              </w:rPr>
+              <w:t>incarcata</w:t>
             </w:r>
             <w:proofErr w:type="spellEnd"/>
             <w:r>
@@ -11818,6 +17064,7 @@
                 <w:sz w:val="22"/>
                 <w:szCs w:val="22"/>
               </w:rPr>
+              <w:lastRenderedPageBreak/>
               <w:t>Utilizatorul</w:t>
             </w:r>
             <w:proofErr w:type="spellEnd"/>
@@ -11881,7 +17128,25 @@
                 <w:sz w:val="22"/>
                 <w:szCs w:val="22"/>
               </w:rPr>
-              <w:t xml:space="preserve"> primate nr </w:t>
+              <w:t xml:space="preserve"> </w:t>
+            </w:r>
+            <w:proofErr w:type="spellStart"/>
+            <w:r>
+              <w:rPr>
+                <w:color w:val="000000"/>
+                <w:sz w:val="22"/>
+                <w:szCs w:val="22"/>
+              </w:rPr>
+              <w:t>primeste</w:t>
+            </w:r>
+            <w:proofErr w:type="spellEnd"/>
+            <w:r>
+              <w:rPr>
+                <w:color w:val="000000"/>
+                <w:sz w:val="22"/>
+                <w:szCs w:val="22"/>
+              </w:rPr>
+              <w:t xml:space="preserve"> nr </w:t>
             </w:r>
             <w:proofErr w:type="spellStart"/>
             <w:r>
@@ -11971,9 +17236,35 @@
                 <w:sz w:val="22"/>
                 <w:szCs w:val="22"/>
               </w:rPr>
-              <w:t xml:space="preserve"> sis </w:t>
-            </w:r>
-            <w:proofErr w:type="gramStart"/>
+              <w:t xml:space="preserve"> </w:t>
+            </w:r>
+            <w:proofErr w:type="spellStart"/>
+            <w:r>
+              <w:rPr>
+                <w:color w:val="000000"/>
+                <w:sz w:val="22"/>
+                <w:szCs w:val="22"/>
+              </w:rPr>
+              <w:t>si</w:t>
+            </w:r>
+            <w:proofErr w:type="spellEnd"/>
+            <w:r>
+              <w:rPr>
+                <w:color w:val="000000"/>
+                <w:sz w:val="22"/>
+                <w:szCs w:val="22"/>
+              </w:rPr>
+              <w:t xml:space="preserve"> </w:t>
+            </w:r>
+            <w:proofErr w:type="spellStart"/>
+            <w:r>
+              <w:rPr>
+                <w:color w:val="000000"/>
+                <w:sz w:val="22"/>
+                <w:szCs w:val="22"/>
+              </w:rPr>
+              <w:t>s</w:t>
+            </w:r>
             <w:r>
               <w:rPr>
                 <w:color w:val="000000"/>
@@ -11982,7 +17273,7 @@
               </w:rPr>
               <w:t>a</w:t>
             </w:r>
-            <w:proofErr w:type="gramEnd"/>
+            <w:proofErr w:type="spellEnd"/>
             <w:r>
               <w:rPr>
                 <w:color w:val="000000"/>
@@ -12165,7 +17456,13 @@
               <w:rPr>
                 <w:color w:val="000000"/>
               </w:rPr>
-              <w:t>Biletului</w:t>
+              <w:t>b</w:t>
+            </w:r>
+            <w:r>
+              <w:rPr>
+                <w:color w:val="000000"/>
+              </w:rPr>
+              <w:t>iletului</w:t>
             </w:r>
             <w:proofErr w:type="spellEnd"/>
             <w:r>
@@ -12337,8 +17634,6 @@
             </w:r>
           </w:p>
         </w:tc>
-        <w:bookmarkStart w:id="1" w:name="_GoBack"/>
-        <w:bookmarkEnd w:id="1"/>
       </w:tr>
     </w:tbl>
     <w:p>
@@ -13986,6 +19281,7 @@
   <w:style w:type="character" w:default="1" w:styleId="DefaultParagraphFont">
     <w:name w:val="Default Paragraph Font"/>
     <w:uiPriority w:val="1"/>
+    <w:semiHidden/>
     <w:unhideWhenUsed/>
   </w:style>
   <w:style w:type="table" w:default="1" w:styleId="TableNormal">
